--- a/Documentatie/Acceptatie Test.docx
+++ b/Documentatie/Acceptatie Test.docx
@@ -1,6 +1,6 @@
 
 <file path=word/document.xml><?xml version="1.0" encoding="utf-8"?>
-<w:document xmlns:wpc="http://schemas.microsoft.com/office/word/2010/wordprocessingCanvas" xmlns:cx="http://schemas.microsoft.com/office/drawing/2014/chartex" xmlns:cx1="http://schemas.microsoft.com/office/drawing/2015/9/8/chartex" xmlns:cx2="http://schemas.microsoft.com/office/drawing/2015/10/21/chartex" xmlns:cx3="http://schemas.microsoft.com/office/drawing/2016/5/9/chartex" xmlns:cx4="http://schemas.microsoft.com/office/drawing/2016/5/10/chartex" xmlns:cx5="http://schemas.microsoft.com/office/drawing/2016/5/11/chartex" xmlns:cx6="http://schemas.microsoft.com/office/drawing/2016/5/12/chartex" xmlns:cx7="http://schemas.microsoft.com/office/drawing/2016/5/13/chartex" xmlns:cx8="http://schemas.microsoft.com/office/drawing/2016/5/14/chartex" xmlns:mc="http://schemas.openxmlformats.org/markup-compatibility/2006" xmlns:aink="http://schemas.microsoft.com/office/drawing/2016/ink" xmlns:am3d="http://schemas.microsoft.com/office/drawing/2017/model3d" xmlns:o="urn:schemas-microsoft-com:office:office" xmlns:r="http://schemas.openxmlformats.org/officeDocument/2006/relationships" xmlns:m="http://schemas.openxmlformats.org/officeDocument/2006/math" xmlns:v="urn:schemas-microsoft-com:vml" xmlns:wp14="http://schemas.microsoft.com/office/word/2010/wordprocessingDrawing" xmlns:wp="http://schemas.openxmlformats.org/drawingml/2006/wordprocessingDrawing" xmlns:w10="urn:schemas-microsoft-com:office:word" xmlns:w="http://schemas.openxmlformats.org/wordprocessingml/2006/main" xmlns:w14="http://schemas.microsoft.com/office/word/2010/wordml" xmlns:w15="http://schemas.microsoft.com/office/word/2012/wordml" xmlns:w16cid="http://schemas.microsoft.com/office/word/2016/wordml/cid" xmlns:w16se="http://schemas.microsoft.com/office/word/2015/wordml/symex" xmlns:wpg="http://schemas.microsoft.com/office/word/2010/wordprocessingGroup" xmlns:wpi="http://schemas.microsoft.com/office/word/2010/wordprocessingInk" xmlns:wne="http://schemas.microsoft.com/office/word/2006/wordml" xmlns:wps="http://schemas.microsoft.com/office/word/2010/wordprocessingShape" mc:Ignorable="w14 w15 w16se w16cid wp14">
+<w:document xmlns:wpc="http://schemas.microsoft.com/office/word/2010/wordprocessingCanvas" xmlns:mc="http://schemas.openxmlformats.org/markup-compatibility/2006" xmlns:o="urn:schemas-microsoft-com:office:office" xmlns:r="http://schemas.openxmlformats.org/officeDocument/2006/relationships" xmlns:m="http://schemas.openxmlformats.org/officeDocument/2006/math" xmlns:v="urn:schemas-microsoft-com:vml" xmlns:wp14="http://schemas.microsoft.com/office/word/2010/wordprocessingDrawing" xmlns:wp="http://schemas.openxmlformats.org/drawingml/2006/wordprocessingDrawing" xmlns:w10="urn:schemas-microsoft-com:office:word" xmlns:w="http://schemas.openxmlformats.org/wordprocessingml/2006/main" xmlns:w14="http://schemas.microsoft.com/office/word/2010/wordml" xmlns:w15="http://schemas.microsoft.com/office/word/2012/wordml" xmlns:wpg="http://schemas.microsoft.com/office/word/2010/wordprocessingGroup" xmlns:wpi="http://schemas.microsoft.com/office/word/2010/wordprocessingInk" xmlns:wne="http://schemas.microsoft.com/office/word/2006/wordml" xmlns:wps="http://schemas.microsoft.com/office/word/2010/wordprocessingShape" mc:Ignorable="w14 w15 wp14">
   <w:body>
     <w:sdt>
       <w:sdtPr>
@@ -16,28 +16,20 @@
           <w:r>
             <w:rPr>
               <w:noProof/>
+              <w:lang w:eastAsia="nl-NL"/>
             </w:rPr>
             <mc:AlternateContent>
               <mc:Choice Requires="wps">
                 <w:drawing>
-                  <wp:anchor distT="0" distB="0" distL="114300" distR="114300" simplePos="0" relativeHeight="251661312" behindDoc="0" locked="0" layoutInCell="1" allowOverlap="1" wp14:anchorId="088B28D0" wp14:editId="5DA97858">
+                  <wp:anchor distT="0" distB="0" distL="114300" distR="114300" simplePos="0" relativeHeight="251661312" behindDoc="0" locked="0" layoutInCell="1" allowOverlap="1" wp14:anchorId="508BFF66" wp14:editId="25D1CC90">
                     <wp:simplePos x="0" y="0"/>
                     <wp:positionH relativeFrom="page">
-                      <wp:align>center</wp:align>
+                      <wp:posOffset>476250</wp:posOffset>
                     </wp:positionH>
-                    <mc:AlternateContent>
-                      <mc:Choice Requires="wp14">
-                        <wp:positionV relativeFrom="page">
-                          <wp14:pctPosVOffset>79000</wp14:pctPosVOffset>
-                        </wp:positionV>
-                      </mc:Choice>
-                      <mc:Fallback>
-                        <wp:positionV relativeFrom="page">
-                          <wp:posOffset>8446770</wp:posOffset>
-                        </wp:positionV>
-                      </mc:Fallback>
-                    </mc:AlternateContent>
-                    <wp:extent cx="5753100" cy="1537970"/>
+                    <wp:positionV relativeFrom="page">
+                      <wp:posOffset>7877175</wp:posOffset>
+                    </wp:positionV>
+                    <wp:extent cx="5753100" cy="2109470"/>
                     <wp:effectExtent l="0" t="0" r="0" b="5080"/>
                     <wp:wrapSquare wrapText="bothSides"/>
                     <wp:docPr id="129" name="Tekstvak 129"/>
@@ -49,7 +41,7 @@
                           <wps:spPr>
                             <a:xfrm>
                               <a:off x="0" y="0"/>
-                              <a:ext cx="5753100" cy="1538515"/>
+                              <a:ext cx="5753100" cy="2109470"/>
                             </a:xfrm>
                             <a:prstGeom prst="rect">
                               <a:avLst/>
@@ -198,6 +190,69 @@
                                   <w:t>Kevin Gerretsen</w:t>
                                 </w:r>
                               </w:p>
+                              <w:p>
+                                <w:pPr>
+                                  <w:pStyle w:val="Geenafstand"/>
+                                  <w:spacing w:before="40" w:after="40"/>
+                                  <w:rPr>
+                                    <w:caps/>
+                                    <w:color w:val="5B9BD5" w:themeColor="accent5"/>
+                                    <w:sz w:val="24"/>
+                                    <w:szCs w:val="24"/>
+                                  </w:rPr>
+                                </w:pPr>
+                                <w:r>
+                                  <w:rPr>
+                                    <w:caps/>
+                                    <w:color w:val="5B9BD5" w:themeColor="accent5"/>
+                                    <w:sz w:val="24"/>
+                                    <w:szCs w:val="24"/>
+                                  </w:rPr>
+                                  <w:t>23IVT1A1</w:t>
+                                </w:r>
+                              </w:p>
+                              <w:p>
+                                <w:pPr>
+                                  <w:pStyle w:val="Geenafstand"/>
+                                  <w:spacing w:before="40" w:after="40"/>
+                                  <w:rPr>
+                                    <w:caps/>
+                                    <w:color w:val="5B9BD5" w:themeColor="accent5"/>
+                                    <w:sz w:val="24"/>
+                                    <w:szCs w:val="24"/>
+                                  </w:rPr>
+                                </w:pPr>
+                                <w:r>
+                                  <w:rPr>
+                                    <w:caps/>
+                                    <w:color w:val="5B9BD5" w:themeColor="accent5"/>
+                                    <w:sz w:val="24"/>
+                                    <w:szCs w:val="24"/>
+                                  </w:rPr>
+                                  <w:t>03-04-2018</w:t>
+                                </w:r>
+                              </w:p>
+                              <w:p>
+                                <w:pPr>
+                                  <w:pStyle w:val="Geenafstand"/>
+                                  <w:spacing w:before="40" w:after="40"/>
+                                  <w:rPr>
+                                    <w:caps/>
+                                    <w:color w:val="5B9BD5" w:themeColor="accent5"/>
+                                    <w:sz w:val="24"/>
+                                    <w:szCs w:val="24"/>
+                                  </w:rPr>
+                                </w:pPr>
+                                <w:r>
+                                  <w:rPr>
+                                    <w:caps/>
+                                    <w:color w:val="5B9BD5" w:themeColor="accent5"/>
+                                    <w:sz w:val="24"/>
+                                    <w:szCs w:val="24"/>
+                                  </w:rPr>
+                                  <w:t xml:space="preserve">Getest door: </w:t>
+                                </w:r>
+                              </w:p>
                             </w:txbxContent>
                           </wps:txbx>
                           <wps:bodyPr rot="0" spcFirstLastPara="0" vertOverflow="overflow" horzOverflow="overflow" vert="horz" wrap="square" lIns="914400" tIns="0" rIns="1097280" bIns="0" numCol="1" spcCol="0" rtlCol="0" fromWordArt="0" anchor="t" anchorCtr="0" forceAA="0" compatLnSpc="1">
@@ -220,11 +275,11 @@
               </mc:Choice>
               <mc:Fallback>
                 <w:pict>
-                  <v:shapetype w14:anchorId="088B28D0" id="_x0000_t202" coordsize="21600,21600" o:spt="202" path="m,l,21600r21600,l21600,xe">
+                  <v:shapetype w14:anchorId="508BFF66" id="_x0000_t202" coordsize="21600,21600" o:spt="202" path="m,l,21600r21600,l21600,xe">
                     <v:stroke joinstyle="miter"/>
                     <v:path gradientshapeok="t" o:connecttype="rect"/>
                   </v:shapetype>
-                  <v:shape id="Tekstvak 129" o:spid="_x0000_s1026" type="#_x0000_t202" style="position:absolute;margin-left:0;margin-top:0;width:453pt;height:121.1pt;z-index:251661312;visibility:visible;mso-wrap-style:square;mso-width-percent:1154;mso-height-percent:0;mso-top-percent:790;mso-wrap-distance-left:9pt;mso-wrap-distance-top:0;mso-wrap-distance-right:9pt;mso-wrap-distance-bottom:0;mso-position-horizontal:center;mso-position-horizontal-relative:page;mso-position-vertical-relative:page;mso-width-percent:1154;mso-height-percent:0;mso-top-percent:790;mso-width-relative:margin;mso-height-relative:margin;v-text-anchor:top" o:gfxdata="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" filled="f" stroked="f" strokeweight=".5pt">
+                  <v:shape id="Tekstvak 129" o:spid="_x0000_s1026" type="#_x0000_t202" style="position:absolute;margin-left:37.5pt;margin-top:620.25pt;width:453pt;height:166.1pt;z-index:251661312;visibility:visible;mso-wrap-style:square;mso-width-percent:1154;mso-height-percent:0;mso-wrap-distance-left:9pt;mso-wrap-distance-top:0;mso-wrap-distance-right:9pt;mso-wrap-distance-bottom:0;mso-position-horizontal:absolute;mso-position-horizontal-relative:page;mso-position-vertical:absolute;mso-position-vertical-relative:page;mso-width-percent:1154;mso-height-percent:0;mso-width-relative:margin;mso-height-relative:margin;v-text-anchor:top" o:gfxdata="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" filled="f" stroked="f" strokeweight=".5pt">
                     <v:textbox inset="1in,0,86.4pt,0">
                       <w:txbxContent>
                         <w:sdt>
@@ -349,6 +404,69 @@
                             <w:t>Kevin Gerretsen</w:t>
                           </w:r>
                         </w:p>
+                        <w:p>
+                          <w:pPr>
+                            <w:pStyle w:val="Geenafstand"/>
+                            <w:spacing w:before="40" w:after="40"/>
+                            <w:rPr>
+                              <w:caps/>
+                              <w:color w:val="5B9BD5" w:themeColor="accent5"/>
+                              <w:sz w:val="24"/>
+                              <w:szCs w:val="24"/>
+                            </w:rPr>
+                          </w:pPr>
+                          <w:r>
+                            <w:rPr>
+                              <w:caps/>
+                              <w:color w:val="5B9BD5" w:themeColor="accent5"/>
+                              <w:sz w:val="24"/>
+                              <w:szCs w:val="24"/>
+                            </w:rPr>
+                            <w:t>23IVT1A1</w:t>
+                          </w:r>
+                        </w:p>
+                        <w:p>
+                          <w:pPr>
+                            <w:pStyle w:val="Geenafstand"/>
+                            <w:spacing w:before="40" w:after="40"/>
+                            <w:rPr>
+                              <w:caps/>
+                              <w:color w:val="5B9BD5" w:themeColor="accent5"/>
+                              <w:sz w:val="24"/>
+                              <w:szCs w:val="24"/>
+                            </w:rPr>
+                          </w:pPr>
+                          <w:r>
+                            <w:rPr>
+                              <w:caps/>
+                              <w:color w:val="5B9BD5" w:themeColor="accent5"/>
+                              <w:sz w:val="24"/>
+                              <w:szCs w:val="24"/>
+                            </w:rPr>
+                            <w:t>03-04-2018</w:t>
+                          </w:r>
+                        </w:p>
+                        <w:p>
+                          <w:pPr>
+                            <w:pStyle w:val="Geenafstand"/>
+                            <w:spacing w:before="40" w:after="40"/>
+                            <w:rPr>
+                              <w:caps/>
+                              <w:color w:val="5B9BD5" w:themeColor="accent5"/>
+                              <w:sz w:val="24"/>
+                              <w:szCs w:val="24"/>
+                            </w:rPr>
+                          </w:pPr>
+                          <w:r>
+                            <w:rPr>
+                              <w:caps/>
+                              <w:color w:val="5B9BD5" w:themeColor="accent5"/>
+                              <w:sz w:val="24"/>
+                              <w:szCs w:val="24"/>
+                            </w:rPr>
+                            <w:t xml:space="preserve">Getest door: </w:t>
+                          </w:r>
+                        </w:p>
                       </w:txbxContent>
                     </v:textbox>
                     <w10:wrap type="square" anchorx="page" anchory="page"/>
@@ -360,11 +478,12 @@
           <w:r>
             <w:rPr>
               <w:noProof/>
+              <w:lang w:eastAsia="nl-NL"/>
             </w:rPr>
             <mc:AlternateContent>
               <mc:Choice Requires="wpg">
                 <w:drawing>
-                  <wp:anchor distT="0" distB="0" distL="114300" distR="114300" simplePos="0" relativeHeight="251659264" behindDoc="1" locked="0" layoutInCell="1" allowOverlap="1" wp14:anchorId="497ABE6E" wp14:editId="04E86279">
+                  <wp:anchor distT="0" distB="0" distL="114300" distR="114300" simplePos="0" relativeHeight="251659264" behindDoc="1" locked="0" layoutInCell="1" allowOverlap="1" wp14:anchorId="7CA1885A" wp14:editId="5BF8CEF1">
                     <wp:simplePos x="0" y="0"/>
                     <wp:positionH relativeFrom="margin">
                       <wp:align>center</wp:align>
@@ -519,31 +638,14 @@
                                       <w:szCs w:val="72"/>
                                     </w:rPr>
                                   </w:pPr>
-                                  <w:sdt>
-                                    <w:sdtPr>
-                                      <w:rPr>
-                                        <w:color w:val="FFFFFF" w:themeColor="background1"/>
-                                        <w:sz w:val="72"/>
-                                        <w:szCs w:val="72"/>
-                                      </w:rPr>
-                                      <w:alias w:val="Titel"/>
-                                      <w:tag w:val=""/>
-                                      <w:id w:val="-554696155"/>
-                                      <w:showingPlcHdr/>
-                                      <w:dataBinding w:prefixMappings="xmlns:ns0='http://purl.org/dc/elements/1.1/' xmlns:ns1='http://schemas.openxmlformats.org/package/2006/metadata/core-properties' " w:xpath="/ns1:coreProperties[1]/ns0:title[1]" w:storeItemID="{6C3C8BC8-F283-45AE-878A-BAB7291924A1}"/>
-                                      <w:text/>
-                                    </w:sdtPr>
-                                    <w:sdtContent>
-                                      <w:r>
-                                        <w:rPr>
-                                          <w:color w:val="FFFFFF" w:themeColor="background1"/>
-                                          <w:sz w:val="72"/>
-                                          <w:szCs w:val="72"/>
-                                        </w:rPr>
-                                        <w:t xml:space="preserve">     </w:t>
-                                      </w:r>
-                                    </w:sdtContent>
-                                  </w:sdt>
+                                  <w:r>
+                                    <w:rPr>
+                                      <w:color w:val="FFFFFF" w:themeColor="background1"/>
+                                      <w:sz w:val="72"/>
+                                      <w:szCs w:val="72"/>
+                                    </w:rPr>
+                                    <w:t>Acceptatie test</w:t>
+                                  </w:r>
                                 </w:p>
                               </w:txbxContent>
                             </wps:txbx>
@@ -671,9 +773,9 @@
               </mc:Choice>
               <mc:Fallback>
                 <w:pict>
-                  <v:group w14:anchorId="497ABE6E" id="Groep 125" o:spid="_x0000_s1027" style="position:absolute;margin-left:0;margin-top:0;width:540pt;height:556.55pt;z-index:-251657216;mso-width-percent:1154;mso-height-percent:670;mso-top-percent:45;mso-position-horizontal:center;mso-position-horizontal-relative:margin;mso-position-vertical-relative:page;mso-width-percent:1154;mso-height-percent:670;mso-top-percent:45;mso-width-relative:margin" coordsize="55613,54044" o:gfxdata="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">
+                  <v:group w14:anchorId="7CA1885A" id="Groep 125" o:spid="_x0000_s1027" style="position:absolute;margin-left:0;margin-top:0;width:540pt;height:556.55pt;z-index:-251657216;mso-width-percent:1154;mso-height-percent:670;mso-top-percent:45;mso-position-horizontal:center;mso-position-horizontal-relative:margin;mso-position-vertical-relative:page;mso-width-percent:1154;mso-height-percent:670;mso-top-percent:45;mso-width-relative:margin" coordsize="55613,54044" o:gfxdata="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">
                     <o:lock v:ext="edit" aspectratio="t"/>
-                    <v:shape id="Vrije vorm 10" o:spid="_x0000_s1028" style="position:absolute;width:55575;height:54044;visibility:visible;mso-wrap-style:square;v-text-anchor:bottom" coordsize="720,700" o:spt="100" o:gfxdata="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" adj="-11796480,,5400" path="m,c,644,,644,,644v23,6,62,14,113,21c250,685,476,700,720,644v,-27,,-27,,-27c720,,720,,720,,,,,,,e" fillcolor="#4d5f78 [2994]" stroked="f">
+                    <v:shape id="Vrije vorm 10" o:spid="_x0000_s1028" style="position:absolute;width:55575;height:54044;visibility:visible;mso-wrap-style:square;v-text-anchor:bottom" coordsize="720,700" o:spt="100" o:gfxdata="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" adj="-11796480,,5400" path="m,c,644,,644,,644v23,6,62,14,113,21c250,685,476,700,720,644v,-27,,-27,,-27c720,,720,,720,,,,,,,e" fillcolor="#4d5f78 [2994]" stroked="f">
                       <v:fill color2="#2a3442 [2018]" rotate="t" colors="0 #5d6d85;.5 #485972;1 #334258" focus="100%" type="gradient">
                         <o:fill v:ext="view" type="gradientUnscaled"/>
                       </v:fill>
@@ -690,36 +792,19 @@
                                 <w:szCs w:val="72"/>
                               </w:rPr>
                             </w:pPr>
-                            <w:sdt>
-                              <w:sdtPr>
-                                <w:rPr>
-                                  <w:color w:val="FFFFFF" w:themeColor="background1"/>
-                                  <w:sz w:val="72"/>
-                                  <w:szCs w:val="72"/>
-                                </w:rPr>
-                                <w:alias w:val="Titel"/>
-                                <w:tag w:val=""/>
-                                <w:id w:val="-554696155"/>
-                                <w:showingPlcHdr/>
-                                <w:dataBinding w:prefixMappings="xmlns:ns0='http://purl.org/dc/elements/1.1/' xmlns:ns1='http://schemas.openxmlformats.org/package/2006/metadata/core-properties' " w:xpath="/ns1:coreProperties[1]/ns0:title[1]" w:storeItemID="{6C3C8BC8-F283-45AE-878A-BAB7291924A1}"/>
-                                <w:text/>
-                              </w:sdtPr>
-                              <w:sdtContent>
-                                <w:r>
-                                  <w:rPr>
-                                    <w:color w:val="FFFFFF" w:themeColor="background1"/>
-                                    <w:sz w:val="72"/>
-                                    <w:szCs w:val="72"/>
-                                  </w:rPr>
-                                  <w:t xml:space="preserve">     </w:t>
-                                </w:r>
-                              </w:sdtContent>
-                            </w:sdt>
+                            <w:r>
+                              <w:rPr>
+                                <w:color w:val="FFFFFF" w:themeColor="background1"/>
+                                <w:sz w:val="72"/>
+                                <w:szCs w:val="72"/>
+                              </w:rPr>
+                              <w:t>Acceptatie test</w:t>
+                            </w:r>
                           </w:p>
                         </w:txbxContent>
                       </v:textbox>
                     </v:shape>
-                    <v:shape id="Vrije vorm 11" o:spid="_x0000_s1029" style="position:absolute;left:8763;top:47697;width:46850;height:5099;visibility:visible;mso-wrap-style:square;v-text-anchor:bottom" coordsize="607,66" o:gfxdata="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" path="m607,c450,44,300,57,176,57,109,57,49,53,,48,66,58,152,66,251,66,358,66,480,56,607,27,607,,607,,607,e" fillcolor="white [3212]" stroked="f">
+                    <v:shape id="Vrije vorm 11" o:spid="_x0000_s1029" style="position:absolute;left:8763;top:47697;width:46850;height:5099;visibility:visible;mso-wrap-style:square;v-text-anchor:bottom" coordsize="607,66" o:gfxdata="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" path="m607,c450,44,300,57,176,57,109,57,49,53,,48,66,58,152,66,251,66,358,66,480,56,607,27,607,,607,,607,e" fillcolor="white [3212]" stroked="f">
                       <v:fill opacity="19789f"/>
                       <v:path arrowok="t" o:connecttype="custom" o:connectlocs="4685030,0;1358427,440373;0,370840;1937302,509905;4685030,208598;4685030,0" o:connectangles="0,0,0,0,0,0"/>
                     </v:shape>
@@ -732,11 +817,12 @@
           <w:r>
             <w:rPr>
               <w:noProof/>
+              <w:lang w:eastAsia="nl-NL"/>
             </w:rPr>
             <mc:AlternateContent>
               <mc:Choice Requires="wps">
                 <w:drawing>
-                  <wp:anchor distT="0" distB="0" distL="114300" distR="114300" simplePos="0" relativeHeight="251660288" behindDoc="0" locked="0" layoutInCell="1" allowOverlap="1" wp14:anchorId="62166DA2" wp14:editId="1178CA1A">
+                  <wp:anchor distT="0" distB="0" distL="114300" distR="114300" simplePos="0" relativeHeight="251660288" behindDoc="0" locked="0" layoutInCell="1" allowOverlap="1" wp14:anchorId="7327E344" wp14:editId="5C46A13C">
                     <wp:simplePos x="0" y="0"/>
                     <wp:positionH relativeFrom="margin">
                       <wp:align>right</wp:align>
@@ -806,7 +892,6 @@
                                   <w:alias w:val="Jaar"/>
                                   <w:tag w:val=""/>
                                   <w:id w:val="1595126926"/>
-                                  <w:showingPlcHdr/>
                                   <w:dataBinding w:prefixMappings="xmlns:ns0='http://schemas.microsoft.com/office/2006/coverPageProps' " w:xpath="/ns0:CoverPageProperties[1]/ns0:PublishDate[1]" w:storeItemID="{55AF091B-3C7A-41E3-B477-F2FDAA23CFDA}"/>
                                   <w:date w:fullDate="2018-01-01T00:00:00Z">
                                     <w:dateFormat w:val="yyyy"/>
@@ -832,7 +917,7 @@
                                         <w:sz w:val="24"/>
                                         <w:szCs w:val="24"/>
                                       </w:rPr>
-                                      <w:t xml:space="preserve">     </w:t>
+                                      <w:t>2018</w:t>
                                     </w:r>
                                   </w:p>
                                 </w:sdtContent>
@@ -859,7 +944,8 @@
               </mc:Choice>
               <mc:Fallback>
                 <w:pict>
-                  <v:rect w14:anchorId="62166DA2" id="Rechthoek 130" o:spid="_x0000_s1030" style="position:absolute;margin-left:-4.4pt;margin-top:0;width:46.8pt;height:77.75pt;z-index:251660288;visibility:visible;mso-wrap-style:square;mso-width-percent:76;mso-height-percent:98;mso-top-percent:23;mso-wrap-distance-left:9pt;mso-wrap-distance-top:0;mso-wrap-distance-right:9pt;mso-wrap-distance-bottom:0;mso-position-horizontal:right;mso-position-horizontal-relative:margin;mso-position-vertical-relative:page;mso-width-percent:76;mso-height-percent:98;mso-top-percent:23;mso-width-relative:page;mso-height-relative:page;v-text-anchor:bottom" o:gfxdata="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" fillcolor="#4472c4 [3204]" stroked="f" strokeweight="1pt">
+                  <v:rect w14:anchorId="7327E344" id="Rechthoek 130" o:spid="_x0000_s1030" style="position:absolute;margin-left:-4.4pt;margin-top:0;width:46.8pt;height:77.75pt;z-index:251660288;visibility:visible;mso-wrap-style:square;mso-width-percent:76;mso-height-percent:98;mso-top-percent:23;mso-wrap-distance-left:9pt;mso-wrap-distance-top:0;mso-wrap-distance-right:9pt;mso-wrap-distance-bottom:0;mso-position-horizontal:right;mso-position-horizontal-relative:margin;mso-position-vertical-relative:page;mso-width-percent:76;mso-height-percent:98;mso-top-percent:23;mso-width-relative:page;mso-height-relative:page;v-text-anchor:bottom" o:gfxdata="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" fillcolor="#4472c4 [3204]" stroked="f" strokeweight="1pt">
+                    <v:path arrowok="t"/>
                     <o:lock v:ext="edit" aspectratio="t"/>
                     <v:textbox inset="3.6pt,,3.6pt">
                       <w:txbxContent>
@@ -873,7 +959,6 @@
                             <w:alias w:val="Jaar"/>
                             <w:tag w:val=""/>
                             <w:id w:val="1595126926"/>
-                            <w:showingPlcHdr/>
                             <w:dataBinding w:prefixMappings="xmlns:ns0='http://schemas.microsoft.com/office/2006/coverPageProps' " w:xpath="/ns0:CoverPageProperties[1]/ns0:PublishDate[1]" w:storeItemID="{55AF091B-3C7A-41E3-B477-F2FDAA23CFDA}"/>
                             <w:date w:fullDate="2018-01-01T00:00:00Z">
                               <w:dateFormat w:val="yyyy"/>
@@ -899,7 +984,7 @@
                                   <w:sz w:val="24"/>
                                   <w:szCs w:val="24"/>
                                 </w:rPr>
-                                <w:t xml:space="preserve">     </w:t>
+                                <w:t>2018</w:t>
                               </w:r>
                             </w:p>
                           </w:sdtContent>
@@ -918,6 +1003,1597 @@
         </w:p>
       </w:sdtContent>
     </w:sdt>
+    <w:sdt>
+      <w:sdtPr>
+        <w:rPr>
+          <w:rFonts w:asciiTheme="minorHAnsi" w:eastAsiaTheme="minorHAnsi" w:hAnsiTheme="minorHAnsi" w:cstheme="minorBidi"/>
+          <w:color w:val="auto"/>
+          <w:sz w:val="22"/>
+          <w:szCs w:val="22"/>
+          <w:lang w:eastAsia="en-US"/>
+        </w:rPr>
+        <w:id w:val="882376786"/>
+        <w:docPartObj>
+          <w:docPartGallery w:val="Table of Contents"/>
+          <w:docPartUnique/>
+        </w:docPartObj>
+      </w:sdtPr>
+      <w:sdtEndPr>
+        <w:rPr>
+          <w:b/>
+          <w:bCs/>
+        </w:rPr>
+      </w:sdtEndPr>
+      <w:sdtContent>
+        <w:p>
+          <w:pPr>
+            <w:pStyle w:val="Kopvaninhoudsopgave"/>
+            <w:rPr>
+              <w:rFonts w:ascii="Arial" w:hAnsi="Arial" w:cs="Arial"/>
+              <w:sz w:val="24"/>
+              <w:szCs w:val="24"/>
+            </w:rPr>
+          </w:pPr>
+          <w:r>
+            <w:rPr>
+              <w:rFonts w:ascii="Arial" w:hAnsi="Arial" w:cs="Arial"/>
+              <w:sz w:val="24"/>
+              <w:szCs w:val="24"/>
+            </w:rPr>
+            <w:t>Inhoudsopgave</w:t>
+          </w:r>
+        </w:p>
+        <w:p>
+          <w:pPr>
+            <w:pStyle w:val="Inhopg1"/>
+            <w:tabs>
+              <w:tab w:val="left" w:pos="440"/>
+              <w:tab w:val="right" w:leader="dot" w:pos="9016"/>
+            </w:tabs>
+            <w:rPr>
+              <w:rFonts w:ascii="Arial" w:eastAsiaTheme="minorEastAsia" w:hAnsi="Arial" w:cs="Arial"/>
+              <w:noProof/>
+              <w:sz w:val="24"/>
+              <w:szCs w:val="24"/>
+              <w:lang w:eastAsia="nl-NL"/>
+            </w:rPr>
+          </w:pPr>
+          <w:r>
+            <w:rPr>
+              <w:rFonts w:ascii="Arial" w:hAnsi="Arial" w:cs="Arial"/>
+              <w:sz w:val="24"/>
+              <w:szCs w:val="24"/>
+            </w:rPr>
+            <w:fldChar w:fldCharType="begin"/>
+          </w:r>
+          <w:r>
+            <w:rPr>
+              <w:rFonts w:ascii="Arial" w:hAnsi="Arial" w:cs="Arial"/>
+              <w:sz w:val="24"/>
+              <w:szCs w:val="24"/>
+            </w:rPr>
+            <w:instrText xml:space="preserve"> TOC \o "1-3" \h \z \u </w:instrText>
+          </w:r>
+          <w:r>
+            <w:rPr>
+              <w:rFonts w:ascii="Arial" w:hAnsi="Arial" w:cs="Arial"/>
+              <w:sz w:val="24"/>
+              <w:szCs w:val="24"/>
+            </w:rPr>
+            <w:fldChar w:fldCharType="separate"/>
+          </w:r>
+          <w:hyperlink w:anchor="_Toc510525894" w:history="1">
+            <w:r>
+              <w:rPr>
+                <w:rStyle w:val="Hyperlink"/>
+                <w:rFonts w:ascii="Arial" w:hAnsi="Arial" w:cs="Arial"/>
+                <w:noProof/>
+                <w:sz w:val="24"/>
+                <w:szCs w:val="24"/>
+              </w:rPr>
+              <w:t>1.</w:t>
+            </w:r>
+            <w:r>
+              <w:rPr>
+                <w:rFonts w:ascii="Arial" w:eastAsiaTheme="minorEastAsia" w:hAnsi="Arial" w:cs="Arial"/>
+                <w:noProof/>
+                <w:sz w:val="24"/>
+                <w:szCs w:val="24"/>
+                <w:lang w:eastAsia="nl-NL"/>
+              </w:rPr>
+              <w:t xml:space="preserve"> </w:t>
+            </w:r>
+            <w:r>
+              <w:rPr>
+                <w:rStyle w:val="Hyperlink"/>
+                <w:rFonts w:ascii="Arial" w:hAnsi="Arial" w:cs="Arial"/>
+                <w:noProof/>
+                <w:sz w:val="24"/>
+                <w:szCs w:val="24"/>
+              </w:rPr>
+              <w:t>Inleiding</w:t>
+            </w:r>
+            <w:r>
+              <w:rPr>
+                <w:rFonts w:ascii="Arial" w:hAnsi="Arial" w:cs="Arial"/>
+                <w:noProof/>
+                <w:webHidden/>
+                <w:sz w:val="24"/>
+                <w:szCs w:val="24"/>
+              </w:rPr>
+              <w:tab/>
+            </w:r>
+            <w:r>
+              <w:rPr>
+                <w:rFonts w:ascii="Arial" w:hAnsi="Arial" w:cs="Arial"/>
+                <w:noProof/>
+                <w:webHidden/>
+                <w:sz w:val="24"/>
+                <w:szCs w:val="24"/>
+              </w:rPr>
+              <w:fldChar w:fldCharType="begin"/>
+            </w:r>
+            <w:r>
+              <w:rPr>
+                <w:rFonts w:ascii="Arial" w:hAnsi="Arial" w:cs="Arial"/>
+                <w:noProof/>
+                <w:webHidden/>
+                <w:sz w:val="24"/>
+                <w:szCs w:val="24"/>
+              </w:rPr>
+              <w:instrText xml:space="preserve"> PAGEREF _Toc510525894 \h </w:instrText>
+            </w:r>
+            <w:r>
+              <w:rPr>
+                <w:rFonts w:ascii="Arial" w:hAnsi="Arial" w:cs="Arial"/>
+                <w:noProof/>
+                <w:webHidden/>
+                <w:sz w:val="24"/>
+                <w:szCs w:val="24"/>
+              </w:rPr>
+            </w:r>
+            <w:r>
+              <w:rPr>
+                <w:rFonts w:ascii="Arial" w:hAnsi="Arial" w:cs="Arial"/>
+                <w:noProof/>
+                <w:webHidden/>
+                <w:sz w:val="24"/>
+                <w:szCs w:val="24"/>
+              </w:rPr>
+              <w:fldChar w:fldCharType="separate"/>
+            </w:r>
+            <w:r>
+              <w:rPr>
+                <w:rFonts w:ascii="Arial" w:hAnsi="Arial" w:cs="Arial"/>
+                <w:noProof/>
+                <w:webHidden/>
+                <w:sz w:val="24"/>
+                <w:szCs w:val="24"/>
+              </w:rPr>
+              <w:t>2</w:t>
+            </w:r>
+            <w:r>
+              <w:rPr>
+                <w:rFonts w:ascii="Arial" w:hAnsi="Arial" w:cs="Arial"/>
+                <w:noProof/>
+                <w:webHidden/>
+                <w:sz w:val="24"/>
+                <w:szCs w:val="24"/>
+              </w:rPr>
+              <w:fldChar w:fldCharType="end"/>
+            </w:r>
+          </w:hyperlink>
+        </w:p>
+        <w:p>
+          <w:pPr>
+            <w:pStyle w:val="Inhopg1"/>
+            <w:tabs>
+              <w:tab w:val="left" w:pos="440"/>
+              <w:tab w:val="right" w:leader="dot" w:pos="9016"/>
+            </w:tabs>
+            <w:rPr>
+              <w:rFonts w:ascii="Arial" w:eastAsiaTheme="minorEastAsia" w:hAnsi="Arial" w:cs="Arial"/>
+              <w:noProof/>
+              <w:sz w:val="24"/>
+              <w:szCs w:val="24"/>
+              <w:lang w:eastAsia="nl-NL"/>
+            </w:rPr>
+          </w:pPr>
+          <w:hyperlink w:anchor="_Toc510525895" w:history="1">
+            <w:r>
+              <w:rPr>
+                <w:rStyle w:val="Hyperlink"/>
+                <w:rFonts w:ascii="Arial" w:hAnsi="Arial" w:cs="Arial"/>
+                <w:noProof/>
+                <w:sz w:val="24"/>
+                <w:szCs w:val="24"/>
+              </w:rPr>
+              <w:t>2.</w:t>
+            </w:r>
+            <w:r>
+              <w:rPr>
+                <w:rStyle w:val="Hyperlink"/>
+                <w:rFonts w:ascii="Arial" w:hAnsi="Arial" w:cs="Arial"/>
+                <w:noProof/>
+                <w:sz w:val="24"/>
+                <w:szCs w:val="24"/>
+              </w:rPr>
+              <w:t xml:space="preserve"> </w:t>
+            </w:r>
+            <w:r>
+              <w:rPr>
+                <w:rStyle w:val="Hyperlink"/>
+                <w:rFonts w:ascii="Arial" w:hAnsi="Arial" w:cs="Arial"/>
+                <w:noProof/>
+                <w:sz w:val="24"/>
+                <w:szCs w:val="24"/>
+              </w:rPr>
+              <w:t>Functionele Testen</w:t>
+            </w:r>
+            <w:r>
+              <w:rPr>
+                <w:rFonts w:ascii="Arial" w:hAnsi="Arial" w:cs="Arial"/>
+                <w:noProof/>
+                <w:webHidden/>
+                <w:sz w:val="24"/>
+                <w:szCs w:val="24"/>
+              </w:rPr>
+              <w:tab/>
+            </w:r>
+            <w:r>
+              <w:rPr>
+                <w:rFonts w:ascii="Arial" w:hAnsi="Arial" w:cs="Arial"/>
+                <w:noProof/>
+                <w:webHidden/>
+                <w:sz w:val="24"/>
+                <w:szCs w:val="24"/>
+              </w:rPr>
+              <w:fldChar w:fldCharType="begin"/>
+            </w:r>
+            <w:r>
+              <w:rPr>
+                <w:rFonts w:ascii="Arial" w:hAnsi="Arial" w:cs="Arial"/>
+                <w:noProof/>
+                <w:webHidden/>
+                <w:sz w:val="24"/>
+                <w:szCs w:val="24"/>
+              </w:rPr>
+              <w:instrText xml:space="preserve"> PAGEREF _Toc510525895 \h </w:instrText>
+            </w:r>
+            <w:r>
+              <w:rPr>
+                <w:rFonts w:ascii="Arial" w:hAnsi="Arial" w:cs="Arial"/>
+                <w:noProof/>
+                <w:webHidden/>
+                <w:sz w:val="24"/>
+                <w:szCs w:val="24"/>
+              </w:rPr>
+            </w:r>
+            <w:r>
+              <w:rPr>
+                <w:rFonts w:ascii="Arial" w:hAnsi="Arial" w:cs="Arial"/>
+                <w:noProof/>
+                <w:webHidden/>
+                <w:sz w:val="24"/>
+                <w:szCs w:val="24"/>
+              </w:rPr>
+              <w:fldChar w:fldCharType="separate"/>
+            </w:r>
+            <w:r>
+              <w:rPr>
+                <w:rFonts w:ascii="Arial" w:hAnsi="Arial" w:cs="Arial"/>
+                <w:noProof/>
+                <w:webHidden/>
+                <w:sz w:val="24"/>
+                <w:szCs w:val="24"/>
+              </w:rPr>
+              <w:t>3</w:t>
+            </w:r>
+            <w:r>
+              <w:rPr>
+                <w:rFonts w:ascii="Arial" w:hAnsi="Arial" w:cs="Arial"/>
+                <w:noProof/>
+                <w:webHidden/>
+                <w:sz w:val="24"/>
+                <w:szCs w:val="24"/>
+              </w:rPr>
+              <w:fldChar w:fldCharType="end"/>
+            </w:r>
+          </w:hyperlink>
+        </w:p>
+        <w:p>
+          <w:pPr>
+            <w:pStyle w:val="Inhopg2"/>
+            <w:tabs>
+              <w:tab w:val="right" w:leader="dot" w:pos="9016"/>
+            </w:tabs>
+            <w:rPr>
+              <w:rFonts w:ascii="Arial" w:eastAsiaTheme="minorEastAsia" w:hAnsi="Arial" w:cs="Arial"/>
+              <w:noProof/>
+              <w:sz w:val="24"/>
+              <w:szCs w:val="24"/>
+              <w:lang w:eastAsia="nl-NL"/>
+            </w:rPr>
+          </w:pPr>
+          <w:hyperlink w:anchor="_Toc510525896" w:history="1">
+            <w:r>
+              <w:rPr>
+                <w:rStyle w:val="Hyperlink"/>
+                <w:rFonts w:ascii="Arial" w:hAnsi="Arial" w:cs="Arial"/>
+                <w:noProof/>
+                <w:sz w:val="24"/>
+                <w:szCs w:val="24"/>
+              </w:rPr>
+              <w:t>2.1 Hoofdpagina</w:t>
+            </w:r>
+            <w:r>
+              <w:rPr>
+                <w:rFonts w:ascii="Arial" w:hAnsi="Arial" w:cs="Arial"/>
+                <w:noProof/>
+                <w:webHidden/>
+                <w:sz w:val="24"/>
+                <w:szCs w:val="24"/>
+              </w:rPr>
+              <w:tab/>
+            </w:r>
+            <w:r>
+              <w:rPr>
+                <w:rFonts w:ascii="Arial" w:hAnsi="Arial" w:cs="Arial"/>
+                <w:noProof/>
+                <w:webHidden/>
+                <w:sz w:val="24"/>
+                <w:szCs w:val="24"/>
+              </w:rPr>
+              <w:fldChar w:fldCharType="begin"/>
+            </w:r>
+            <w:r>
+              <w:rPr>
+                <w:rFonts w:ascii="Arial" w:hAnsi="Arial" w:cs="Arial"/>
+                <w:noProof/>
+                <w:webHidden/>
+                <w:sz w:val="24"/>
+                <w:szCs w:val="24"/>
+              </w:rPr>
+              <w:instrText xml:space="preserve"> PAGEREF _Toc510525896 \h </w:instrText>
+            </w:r>
+            <w:r>
+              <w:rPr>
+                <w:rFonts w:ascii="Arial" w:hAnsi="Arial" w:cs="Arial"/>
+                <w:noProof/>
+                <w:webHidden/>
+                <w:sz w:val="24"/>
+                <w:szCs w:val="24"/>
+              </w:rPr>
+            </w:r>
+            <w:r>
+              <w:rPr>
+                <w:rFonts w:ascii="Arial" w:hAnsi="Arial" w:cs="Arial"/>
+                <w:noProof/>
+                <w:webHidden/>
+                <w:sz w:val="24"/>
+                <w:szCs w:val="24"/>
+              </w:rPr>
+              <w:fldChar w:fldCharType="separate"/>
+            </w:r>
+            <w:r>
+              <w:rPr>
+                <w:rFonts w:ascii="Arial" w:hAnsi="Arial" w:cs="Arial"/>
+                <w:noProof/>
+                <w:webHidden/>
+                <w:sz w:val="24"/>
+                <w:szCs w:val="24"/>
+              </w:rPr>
+              <w:t>3</w:t>
+            </w:r>
+            <w:r>
+              <w:rPr>
+                <w:rFonts w:ascii="Arial" w:hAnsi="Arial" w:cs="Arial"/>
+                <w:noProof/>
+                <w:webHidden/>
+                <w:sz w:val="24"/>
+                <w:szCs w:val="24"/>
+              </w:rPr>
+              <w:fldChar w:fldCharType="end"/>
+            </w:r>
+          </w:hyperlink>
+        </w:p>
+        <w:p>
+          <w:pPr>
+            <w:pStyle w:val="Inhopg2"/>
+            <w:tabs>
+              <w:tab w:val="right" w:leader="dot" w:pos="9016"/>
+            </w:tabs>
+            <w:rPr>
+              <w:rFonts w:ascii="Arial" w:eastAsiaTheme="minorEastAsia" w:hAnsi="Arial" w:cs="Arial"/>
+              <w:noProof/>
+              <w:sz w:val="24"/>
+              <w:szCs w:val="24"/>
+              <w:lang w:eastAsia="nl-NL"/>
+            </w:rPr>
+          </w:pPr>
+          <w:hyperlink w:anchor="_Toc510525897" w:history="1">
+            <w:r>
+              <w:rPr>
+                <w:rStyle w:val="Hyperlink"/>
+                <w:rFonts w:ascii="Arial" w:hAnsi="Arial" w:cs="Arial"/>
+                <w:noProof/>
+                <w:sz w:val="24"/>
+                <w:szCs w:val="24"/>
+              </w:rPr>
+              <w:t>2.2 Filterpagina</w:t>
+            </w:r>
+            <w:r>
+              <w:rPr>
+                <w:rFonts w:ascii="Arial" w:hAnsi="Arial" w:cs="Arial"/>
+                <w:noProof/>
+                <w:webHidden/>
+                <w:sz w:val="24"/>
+                <w:szCs w:val="24"/>
+              </w:rPr>
+              <w:tab/>
+            </w:r>
+            <w:r>
+              <w:rPr>
+                <w:rFonts w:ascii="Arial" w:hAnsi="Arial" w:cs="Arial"/>
+                <w:noProof/>
+                <w:webHidden/>
+                <w:sz w:val="24"/>
+                <w:szCs w:val="24"/>
+              </w:rPr>
+              <w:fldChar w:fldCharType="begin"/>
+            </w:r>
+            <w:r>
+              <w:rPr>
+                <w:rFonts w:ascii="Arial" w:hAnsi="Arial" w:cs="Arial"/>
+                <w:noProof/>
+                <w:webHidden/>
+                <w:sz w:val="24"/>
+                <w:szCs w:val="24"/>
+              </w:rPr>
+              <w:instrText xml:space="preserve"> PAGEREF _Toc510525897 \h </w:instrText>
+            </w:r>
+            <w:r>
+              <w:rPr>
+                <w:rFonts w:ascii="Arial" w:hAnsi="Arial" w:cs="Arial"/>
+                <w:noProof/>
+                <w:webHidden/>
+                <w:sz w:val="24"/>
+                <w:szCs w:val="24"/>
+              </w:rPr>
+            </w:r>
+            <w:r>
+              <w:rPr>
+                <w:rFonts w:ascii="Arial" w:hAnsi="Arial" w:cs="Arial"/>
+                <w:noProof/>
+                <w:webHidden/>
+                <w:sz w:val="24"/>
+                <w:szCs w:val="24"/>
+              </w:rPr>
+              <w:fldChar w:fldCharType="separate"/>
+            </w:r>
+            <w:r>
+              <w:rPr>
+                <w:rFonts w:ascii="Arial" w:hAnsi="Arial" w:cs="Arial"/>
+                <w:noProof/>
+                <w:webHidden/>
+                <w:sz w:val="24"/>
+                <w:szCs w:val="24"/>
+              </w:rPr>
+              <w:t>3</w:t>
+            </w:r>
+            <w:r>
+              <w:rPr>
+                <w:rFonts w:ascii="Arial" w:hAnsi="Arial" w:cs="Arial"/>
+                <w:noProof/>
+                <w:webHidden/>
+                <w:sz w:val="24"/>
+                <w:szCs w:val="24"/>
+              </w:rPr>
+              <w:fldChar w:fldCharType="end"/>
+            </w:r>
+          </w:hyperlink>
+        </w:p>
+        <w:p>
+          <w:pPr>
+            <w:pStyle w:val="Inhopg2"/>
+            <w:tabs>
+              <w:tab w:val="right" w:leader="dot" w:pos="9016"/>
+            </w:tabs>
+            <w:rPr>
+              <w:rFonts w:ascii="Arial" w:eastAsiaTheme="minorEastAsia" w:hAnsi="Arial" w:cs="Arial"/>
+              <w:noProof/>
+              <w:sz w:val="24"/>
+              <w:szCs w:val="24"/>
+              <w:lang w:eastAsia="nl-NL"/>
+            </w:rPr>
+          </w:pPr>
+          <w:hyperlink w:anchor="_Toc510525898" w:history="1">
+            <w:r>
+              <w:rPr>
+                <w:rStyle w:val="Hyperlink"/>
+                <w:rFonts w:ascii="Arial" w:hAnsi="Arial" w:cs="Arial"/>
+                <w:noProof/>
+                <w:sz w:val="24"/>
+                <w:szCs w:val="24"/>
+              </w:rPr>
+              <w:t>2.3 Movie Detail pagina</w:t>
+            </w:r>
+            <w:r>
+              <w:rPr>
+                <w:rFonts w:ascii="Arial" w:hAnsi="Arial" w:cs="Arial"/>
+                <w:noProof/>
+                <w:webHidden/>
+                <w:sz w:val="24"/>
+                <w:szCs w:val="24"/>
+              </w:rPr>
+              <w:tab/>
+            </w:r>
+            <w:r>
+              <w:rPr>
+                <w:rFonts w:ascii="Arial" w:hAnsi="Arial" w:cs="Arial"/>
+                <w:noProof/>
+                <w:webHidden/>
+                <w:sz w:val="24"/>
+                <w:szCs w:val="24"/>
+              </w:rPr>
+              <w:fldChar w:fldCharType="begin"/>
+            </w:r>
+            <w:r>
+              <w:rPr>
+                <w:rFonts w:ascii="Arial" w:hAnsi="Arial" w:cs="Arial"/>
+                <w:noProof/>
+                <w:webHidden/>
+                <w:sz w:val="24"/>
+                <w:szCs w:val="24"/>
+              </w:rPr>
+              <w:instrText xml:space="preserve"> PAGEREF _Toc510525898 \h </w:instrText>
+            </w:r>
+            <w:r>
+              <w:rPr>
+                <w:rFonts w:ascii="Arial" w:hAnsi="Arial" w:cs="Arial"/>
+                <w:noProof/>
+                <w:webHidden/>
+                <w:sz w:val="24"/>
+                <w:szCs w:val="24"/>
+              </w:rPr>
+            </w:r>
+            <w:r>
+              <w:rPr>
+                <w:rFonts w:ascii="Arial" w:hAnsi="Arial" w:cs="Arial"/>
+                <w:noProof/>
+                <w:webHidden/>
+                <w:sz w:val="24"/>
+                <w:szCs w:val="24"/>
+              </w:rPr>
+              <w:fldChar w:fldCharType="separate"/>
+            </w:r>
+            <w:r>
+              <w:rPr>
+                <w:rFonts w:ascii="Arial" w:hAnsi="Arial" w:cs="Arial"/>
+                <w:noProof/>
+                <w:webHidden/>
+                <w:sz w:val="24"/>
+                <w:szCs w:val="24"/>
+              </w:rPr>
+              <w:t>4</w:t>
+            </w:r>
+            <w:r>
+              <w:rPr>
+                <w:rFonts w:ascii="Arial" w:hAnsi="Arial" w:cs="Arial"/>
+                <w:noProof/>
+                <w:webHidden/>
+                <w:sz w:val="24"/>
+                <w:szCs w:val="24"/>
+              </w:rPr>
+              <w:fldChar w:fldCharType="end"/>
+            </w:r>
+          </w:hyperlink>
+        </w:p>
+        <w:p>
+          <w:pPr>
+            <w:pStyle w:val="Inhopg2"/>
+            <w:tabs>
+              <w:tab w:val="right" w:leader="dot" w:pos="9016"/>
+            </w:tabs>
+            <w:rPr>
+              <w:rFonts w:ascii="Arial" w:eastAsiaTheme="minorEastAsia" w:hAnsi="Arial" w:cs="Arial"/>
+              <w:noProof/>
+              <w:sz w:val="24"/>
+              <w:szCs w:val="24"/>
+              <w:lang w:eastAsia="nl-NL"/>
+            </w:rPr>
+          </w:pPr>
+          <w:hyperlink w:anchor="_Toc510525899" w:history="1">
+            <w:r>
+              <w:rPr>
+                <w:rStyle w:val="Hyperlink"/>
+                <w:rFonts w:ascii="Arial" w:hAnsi="Arial" w:cs="Arial"/>
+                <w:noProof/>
+                <w:sz w:val="24"/>
+                <w:szCs w:val="24"/>
+              </w:rPr>
+              <w:t>2.4 Betaal pagina</w:t>
+            </w:r>
+            <w:r>
+              <w:rPr>
+                <w:rFonts w:ascii="Arial" w:hAnsi="Arial" w:cs="Arial"/>
+                <w:noProof/>
+                <w:webHidden/>
+                <w:sz w:val="24"/>
+                <w:szCs w:val="24"/>
+              </w:rPr>
+              <w:tab/>
+            </w:r>
+            <w:r>
+              <w:rPr>
+                <w:rFonts w:ascii="Arial" w:hAnsi="Arial" w:cs="Arial"/>
+                <w:noProof/>
+                <w:webHidden/>
+                <w:sz w:val="24"/>
+                <w:szCs w:val="24"/>
+              </w:rPr>
+              <w:fldChar w:fldCharType="begin"/>
+            </w:r>
+            <w:r>
+              <w:rPr>
+                <w:rFonts w:ascii="Arial" w:hAnsi="Arial" w:cs="Arial"/>
+                <w:noProof/>
+                <w:webHidden/>
+                <w:sz w:val="24"/>
+                <w:szCs w:val="24"/>
+              </w:rPr>
+              <w:instrText xml:space="preserve"> PAGEREF _Toc510525899 \h </w:instrText>
+            </w:r>
+            <w:r>
+              <w:rPr>
+                <w:rFonts w:ascii="Arial" w:hAnsi="Arial" w:cs="Arial"/>
+                <w:noProof/>
+                <w:webHidden/>
+                <w:sz w:val="24"/>
+                <w:szCs w:val="24"/>
+              </w:rPr>
+            </w:r>
+            <w:r>
+              <w:rPr>
+                <w:rFonts w:ascii="Arial" w:hAnsi="Arial" w:cs="Arial"/>
+                <w:noProof/>
+                <w:webHidden/>
+                <w:sz w:val="24"/>
+                <w:szCs w:val="24"/>
+              </w:rPr>
+              <w:fldChar w:fldCharType="separate"/>
+            </w:r>
+            <w:r>
+              <w:rPr>
+                <w:rFonts w:ascii="Arial" w:hAnsi="Arial" w:cs="Arial"/>
+                <w:noProof/>
+                <w:webHidden/>
+                <w:sz w:val="24"/>
+                <w:szCs w:val="24"/>
+              </w:rPr>
+              <w:t>4</w:t>
+            </w:r>
+            <w:r>
+              <w:rPr>
+                <w:rFonts w:ascii="Arial" w:hAnsi="Arial" w:cs="Arial"/>
+                <w:noProof/>
+                <w:webHidden/>
+                <w:sz w:val="24"/>
+                <w:szCs w:val="24"/>
+              </w:rPr>
+              <w:fldChar w:fldCharType="end"/>
+            </w:r>
+          </w:hyperlink>
+        </w:p>
+        <w:p>
+          <w:pPr>
+            <w:pStyle w:val="Inhopg2"/>
+            <w:tabs>
+              <w:tab w:val="right" w:leader="dot" w:pos="9016"/>
+            </w:tabs>
+            <w:rPr>
+              <w:rFonts w:ascii="Arial" w:eastAsiaTheme="minorEastAsia" w:hAnsi="Arial" w:cs="Arial"/>
+              <w:noProof/>
+              <w:sz w:val="24"/>
+              <w:szCs w:val="24"/>
+              <w:lang w:eastAsia="nl-NL"/>
+            </w:rPr>
+          </w:pPr>
+          <w:hyperlink w:anchor="_Toc510525900" w:history="1">
+            <w:r>
+              <w:rPr>
+                <w:rStyle w:val="Hyperlink"/>
+                <w:rFonts w:ascii="Arial" w:hAnsi="Arial" w:cs="Arial"/>
+                <w:noProof/>
+                <w:sz w:val="24"/>
+                <w:szCs w:val="24"/>
+              </w:rPr>
+              <w:t>2.5 Verwerk pagina</w:t>
+            </w:r>
+            <w:r>
+              <w:rPr>
+                <w:rFonts w:ascii="Arial" w:hAnsi="Arial" w:cs="Arial"/>
+                <w:noProof/>
+                <w:webHidden/>
+                <w:sz w:val="24"/>
+                <w:szCs w:val="24"/>
+              </w:rPr>
+              <w:tab/>
+            </w:r>
+            <w:r>
+              <w:rPr>
+                <w:rFonts w:ascii="Arial" w:hAnsi="Arial" w:cs="Arial"/>
+                <w:noProof/>
+                <w:webHidden/>
+                <w:sz w:val="24"/>
+                <w:szCs w:val="24"/>
+              </w:rPr>
+              <w:fldChar w:fldCharType="begin"/>
+            </w:r>
+            <w:r>
+              <w:rPr>
+                <w:rFonts w:ascii="Arial" w:hAnsi="Arial" w:cs="Arial"/>
+                <w:noProof/>
+                <w:webHidden/>
+                <w:sz w:val="24"/>
+                <w:szCs w:val="24"/>
+              </w:rPr>
+              <w:instrText xml:space="preserve"> PAGEREF _Toc510525900 \h </w:instrText>
+            </w:r>
+            <w:r>
+              <w:rPr>
+                <w:rFonts w:ascii="Arial" w:hAnsi="Arial" w:cs="Arial"/>
+                <w:noProof/>
+                <w:webHidden/>
+                <w:sz w:val="24"/>
+                <w:szCs w:val="24"/>
+              </w:rPr>
+            </w:r>
+            <w:r>
+              <w:rPr>
+                <w:rFonts w:ascii="Arial" w:hAnsi="Arial" w:cs="Arial"/>
+                <w:noProof/>
+                <w:webHidden/>
+                <w:sz w:val="24"/>
+                <w:szCs w:val="24"/>
+              </w:rPr>
+              <w:fldChar w:fldCharType="separate"/>
+            </w:r>
+            <w:r>
+              <w:rPr>
+                <w:rFonts w:ascii="Arial" w:hAnsi="Arial" w:cs="Arial"/>
+                <w:noProof/>
+                <w:webHidden/>
+                <w:sz w:val="24"/>
+                <w:szCs w:val="24"/>
+              </w:rPr>
+              <w:t>5</w:t>
+            </w:r>
+            <w:r>
+              <w:rPr>
+                <w:rFonts w:ascii="Arial" w:hAnsi="Arial" w:cs="Arial"/>
+                <w:noProof/>
+                <w:webHidden/>
+                <w:sz w:val="24"/>
+                <w:szCs w:val="24"/>
+              </w:rPr>
+              <w:fldChar w:fldCharType="end"/>
+            </w:r>
+          </w:hyperlink>
+        </w:p>
+        <w:p>
+          <w:pPr>
+            <w:pStyle w:val="Inhopg2"/>
+            <w:tabs>
+              <w:tab w:val="right" w:leader="dot" w:pos="9016"/>
+            </w:tabs>
+            <w:rPr>
+              <w:rFonts w:ascii="Arial" w:eastAsiaTheme="minorEastAsia" w:hAnsi="Arial" w:cs="Arial"/>
+              <w:noProof/>
+              <w:sz w:val="24"/>
+              <w:szCs w:val="24"/>
+              <w:lang w:eastAsia="nl-NL"/>
+            </w:rPr>
+          </w:pPr>
+          <w:hyperlink w:anchor="_Toc510525901" w:history="1">
+            <w:r>
+              <w:rPr>
+                <w:rStyle w:val="Hyperlink"/>
+                <w:rFonts w:ascii="Arial" w:hAnsi="Arial" w:cs="Arial"/>
+                <w:noProof/>
+                <w:sz w:val="24"/>
+                <w:szCs w:val="24"/>
+              </w:rPr>
+              <w:t>2.6 Bevestiging pagina</w:t>
+            </w:r>
+            <w:r>
+              <w:rPr>
+                <w:rFonts w:ascii="Arial" w:hAnsi="Arial" w:cs="Arial"/>
+                <w:noProof/>
+                <w:webHidden/>
+                <w:sz w:val="24"/>
+                <w:szCs w:val="24"/>
+              </w:rPr>
+              <w:tab/>
+            </w:r>
+            <w:r>
+              <w:rPr>
+                <w:rFonts w:ascii="Arial" w:hAnsi="Arial" w:cs="Arial"/>
+                <w:noProof/>
+                <w:webHidden/>
+                <w:sz w:val="24"/>
+                <w:szCs w:val="24"/>
+              </w:rPr>
+              <w:fldChar w:fldCharType="begin"/>
+            </w:r>
+            <w:r>
+              <w:rPr>
+                <w:rFonts w:ascii="Arial" w:hAnsi="Arial" w:cs="Arial"/>
+                <w:noProof/>
+                <w:webHidden/>
+                <w:sz w:val="24"/>
+                <w:szCs w:val="24"/>
+              </w:rPr>
+              <w:instrText xml:space="preserve"> PAGEREF _Toc510525901 \h </w:instrText>
+            </w:r>
+            <w:r>
+              <w:rPr>
+                <w:rFonts w:ascii="Arial" w:hAnsi="Arial" w:cs="Arial"/>
+                <w:noProof/>
+                <w:webHidden/>
+                <w:sz w:val="24"/>
+                <w:szCs w:val="24"/>
+              </w:rPr>
+            </w:r>
+            <w:r>
+              <w:rPr>
+                <w:rFonts w:ascii="Arial" w:hAnsi="Arial" w:cs="Arial"/>
+                <w:noProof/>
+                <w:webHidden/>
+                <w:sz w:val="24"/>
+                <w:szCs w:val="24"/>
+              </w:rPr>
+              <w:fldChar w:fldCharType="separate"/>
+            </w:r>
+            <w:r>
+              <w:rPr>
+                <w:rFonts w:ascii="Arial" w:hAnsi="Arial" w:cs="Arial"/>
+                <w:noProof/>
+                <w:webHidden/>
+                <w:sz w:val="24"/>
+                <w:szCs w:val="24"/>
+              </w:rPr>
+              <w:t>5</w:t>
+            </w:r>
+            <w:r>
+              <w:rPr>
+                <w:rFonts w:ascii="Arial" w:hAnsi="Arial" w:cs="Arial"/>
+                <w:noProof/>
+                <w:webHidden/>
+                <w:sz w:val="24"/>
+                <w:szCs w:val="24"/>
+              </w:rPr>
+              <w:fldChar w:fldCharType="end"/>
+            </w:r>
+          </w:hyperlink>
+        </w:p>
+        <w:p>
+          <w:pPr>
+            <w:pStyle w:val="Inhopg2"/>
+            <w:tabs>
+              <w:tab w:val="right" w:leader="dot" w:pos="9016"/>
+            </w:tabs>
+            <w:rPr>
+              <w:rFonts w:ascii="Arial" w:eastAsiaTheme="minorEastAsia" w:hAnsi="Arial" w:cs="Arial"/>
+              <w:noProof/>
+              <w:sz w:val="24"/>
+              <w:szCs w:val="24"/>
+              <w:lang w:eastAsia="nl-NL"/>
+            </w:rPr>
+          </w:pPr>
+          <w:hyperlink w:anchor="_Toc510525902" w:history="1">
+            <w:r>
+              <w:rPr>
+                <w:rStyle w:val="Hyperlink"/>
+                <w:rFonts w:ascii="Arial" w:hAnsi="Arial" w:cs="Arial"/>
+                <w:noProof/>
+                <w:sz w:val="24"/>
+                <w:szCs w:val="24"/>
+              </w:rPr>
+              <w:t>2.7 Ticket pagina</w:t>
+            </w:r>
+            <w:r>
+              <w:rPr>
+                <w:rFonts w:ascii="Arial" w:hAnsi="Arial" w:cs="Arial"/>
+                <w:noProof/>
+                <w:webHidden/>
+                <w:sz w:val="24"/>
+                <w:szCs w:val="24"/>
+              </w:rPr>
+              <w:tab/>
+            </w:r>
+            <w:r>
+              <w:rPr>
+                <w:rFonts w:ascii="Arial" w:hAnsi="Arial" w:cs="Arial"/>
+                <w:noProof/>
+                <w:webHidden/>
+                <w:sz w:val="24"/>
+                <w:szCs w:val="24"/>
+              </w:rPr>
+              <w:fldChar w:fldCharType="begin"/>
+            </w:r>
+            <w:r>
+              <w:rPr>
+                <w:rFonts w:ascii="Arial" w:hAnsi="Arial" w:cs="Arial"/>
+                <w:noProof/>
+                <w:webHidden/>
+                <w:sz w:val="24"/>
+                <w:szCs w:val="24"/>
+              </w:rPr>
+              <w:instrText xml:space="preserve"> PAGEREF _Toc510525902 \h </w:instrText>
+            </w:r>
+            <w:r>
+              <w:rPr>
+                <w:rFonts w:ascii="Arial" w:hAnsi="Arial" w:cs="Arial"/>
+                <w:noProof/>
+                <w:webHidden/>
+                <w:sz w:val="24"/>
+                <w:szCs w:val="24"/>
+              </w:rPr>
+            </w:r>
+            <w:r>
+              <w:rPr>
+                <w:rFonts w:ascii="Arial" w:hAnsi="Arial" w:cs="Arial"/>
+                <w:noProof/>
+                <w:webHidden/>
+                <w:sz w:val="24"/>
+                <w:szCs w:val="24"/>
+              </w:rPr>
+              <w:fldChar w:fldCharType="separate"/>
+            </w:r>
+            <w:r>
+              <w:rPr>
+                <w:rFonts w:ascii="Arial" w:hAnsi="Arial" w:cs="Arial"/>
+                <w:noProof/>
+                <w:webHidden/>
+                <w:sz w:val="24"/>
+                <w:szCs w:val="24"/>
+              </w:rPr>
+              <w:t>5</w:t>
+            </w:r>
+            <w:r>
+              <w:rPr>
+                <w:rFonts w:ascii="Arial" w:hAnsi="Arial" w:cs="Arial"/>
+                <w:noProof/>
+                <w:webHidden/>
+                <w:sz w:val="24"/>
+                <w:szCs w:val="24"/>
+              </w:rPr>
+              <w:fldChar w:fldCharType="end"/>
+            </w:r>
+          </w:hyperlink>
+        </w:p>
+        <w:p>
+          <w:pPr>
+            <w:pStyle w:val="Inhopg2"/>
+            <w:tabs>
+              <w:tab w:val="right" w:leader="dot" w:pos="9016"/>
+            </w:tabs>
+            <w:rPr>
+              <w:rFonts w:ascii="Arial" w:eastAsiaTheme="minorEastAsia" w:hAnsi="Arial" w:cs="Arial"/>
+              <w:noProof/>
+              <w:sz w:val="24"/>
+              <w:szCs w:val="24"/>
+              <w:lang w:eastAsia="nl-NL"/>
+            </w:rPr>
+          </w:pPr>
+          <w:hyperlink w:anchor="_Toc510525903" w:history="1">
+            <w:r>
+              <w:rPr>
+                <w:rStyle w:val="Hyperlink"/>
+                <w:rFonts w:ascii="Arial" w:hAnsi="Arial" w:cs="Arial"/>
+                <w:noProof/>
+                <w:sz w:val="24"/>
+                <w:szCs w:val="24"/>
+              </w:rPr>
+              <w:t>2.8 Stoel selecteren pagina</w:t>
+            </w:r>
+            <w:r>
+              <w:rPr>
+                <w:rFonts w:ascii="Arial" w:hAnsi="Arial" w:cs="Arial"/>
+                <w:noProof/>
+                <w:webHidden/>
+                <w:sz w:val="24"/>
+                <w:szCs w:val="24"/>
+              </w:rPr>
+              <w:tab/>
+            </w:r>
+            <w:r>
+              <w:rPr>
+                <w:rFonts w:ascii="Arial" w:hAnsi="Arial" w:cs="Arial"/>
+                <w:noProof/>
+                <w:webHidden/>
+                <w:sz w:val="24"/>
+                <w:szCs w:val="24"/>
+              </w:rPr>
+              <w:fldChar w:fldCharType="begin"/>
+            </w:r>
+            <w:r>
+              <w:rPr>
+                <w:rFonts w:ascii="Arial" w:hAnsi="Arial" w:cs="Arial"/>
+                <w:noProof/>
+                <w:webHidden/>
+                <w:sz w:val="24"/>
+                <w:szCs w:val="24"/>
+              </w:rPr>
+              <w:instrText xml:space="preserve"> PAGEREF _Toc510525903 \h </w:instrText>
+            </w:r>
+            <w:r>
+              <w:rPr>
+                <w:rFonts w:ascii="Arial" w:hAnsi="Arial" w:cs="Arial"/>
+                <w:noProof/>
+                <w:webHidden/>
+                <w:sz w:val="24"/>
+                <w:szCs w:val="24"/>
+              </w:rPr>
+            </w:r>
+            <w:r>
+              <w:rPr>
+                <w:rFonts w:ascii="Arial" w:hAnsi="Arial" w:cs="Arial"/>
+                <w:noProof/>
+                <w:webHidden/>
+                <w:sz w:val="24"/>
+                <w:szCs w:val="24"/>
+              </w:rPr>
+              <w:fldChar w:fldCharType="separate"/>
+            </w:r>
+            <w:r>
+              <w:rPr>
+                <w:rFonts w:ascii="Arial" w:hAnsi="Arial" w:cs="Arial"/>
+                <w:noProof/>
+                <w:webHidden/>
+                <w:sz w:val="24"/>
+                <w:szCs w:val="24"/>
+              </w:rPr>
+              <w:t>6</w:t>
+            </w:r>
+            <w:r>
+              <w:rPr>
+                <w:rFonts w:ascii="Arial" w:hAnsi="Arial" w:cs="Arial"/>
+                <w:noProof/>
+                <w:webHidden/>
+                <w:sz w:val="24"/>
+                <w:szCs w:val="24"/>
+              </w:rPr>
+              <w:fldChar w:fldCharType="end"/>
+            </w:r>
+          </w:hyperlink>
+        </w:p>
+        <w:p>
+          <w:pPr>
+            <w:pStyle w:val="Inhopg2"/>
+            <w:tabs>
+              <w:tab w:val="right" w:leader="dot" w:pos="9016"/>
+            </w:tabs>
+            <w:rPr>
+              <w:rFonts w:ascii="Arial" w:eastAsiaTheme="minorEastAsia" w:hAnsi="Arial" w:cs="Arial"/>
+              <w:noProof/>
+              <w:sz w:val="24"/>
+              <w:szCs w:val="24"/>
+              <w:lang w:eastAsia="nl-NL"/>
+            </w:rPr>
+          </w:pPr>
+          <w:hyperlink w:anchor="_Toc510525904" w:history="1">
+            <w:r>
+              <w:rPr>
+                <w:rStyle w:val="Hyperlink"/>
+                <w:rFonts w:ascii="Arial" w:hAnsi="Arial" w:cs="Arial"/>
+                <w:noProof/>
+                <w:sz w:val="24"/>
+                <w:szCs w:val="24"/>
+              </w:rPr>
+              <w:t>2.9 Favorieten pagina</w:t>
+            </w:r>
+            <w:r>
+              <w:rPr>
+                <w:rFonts w:ascii="Arial" w:hAnsi="Arial" w:cs="Arial"/>
+                <w:noProof/>
+                <w:webHidden/>
+                <w:sz w:val="24"/>
+                <w:szCs w:val="24"/>
+              </w:rPr>
+              <w:tab/>
+            </w:r>
+            <w:r>
+              <w:rPr>
+                <w:rFonts w:ascii="Arial" w:hAnsi="Arial" w:cs="Arial"/>
+                <w:noProof/>
+                <w:webHidden/>
+                <w:sz w:val="24"/>
+                <w:szCs w:val="24"/>
+              </w:rPr>
+              <w:fldChar w:fldCharType="begin"/>
+            </w:r>
+            <w:r>
+              <w:rPr>
+                <w:rFonts w:ascii="Arial" w:hAnsi="Arial" w:cs="Arial"/>
+                <w:noProof/>
+                <w:webHidden/>
+                <w:sz w:val="24"/>
+                <w:szCs w:val="24"/>
+              </w:rPr>
+              <w:instrText xml:space="preserve"> PAGEREF _Toc510525904 \h </w:instrText>
+            </w:r>
+            <w:r>
+              <w:rPr>
+                <w:rFonts w:ascii="Arial" w:hAnsi="Arial" w:cs="Arial"/>
+                <w:noProof/>
+                <w:webHidden/>
+                <w:sz w:val="24"/>
+                <w:szCs w:val="24"/>
+              </w:rPr>
+            </w:r>
+            <w:r>
+              <w:rPr>
+                <w:rFonts w:ascii="Arial" w:hAnsi="Arial" w:cs="Arial"/>
+                <w:noProof/>
+                <w:webHidden/>
+                <w:sz w:val="24"/>
+                <w:szCs w:val="24"/>
+              </w:rPr>
+              <w:fldChar w:fldCharType="separate"/>
+            </w:r>
+            <w:r>
+              <w:rPr>
+                <w:rFonts w:ascii="Arial" w:hAnsi="Arial" w:cs="Arial"/>
+                <w:noProof/>
+                <w:webHidden/>
+                <w:sz w:val="24"/>
+                <w:szCs w:val="24"/>
+              </w:rPr>
+              <w:t>6</w:t>
+            </w:r>
+            <w:r>
+              <w:rPr>
+                <w:rFonts w:ascii="Arial" w:hAnsi="Arial" w:cs="Arial"/>
+                <w:noProof/>
+                <w:webHidden/>
+                <w:sz w:val="24"/>
+                <w:szCs w:val="24"/>
+              </w:rPr>
+              <w:fldChar w:fldCharType="end"/>
+            </w:r>
+          </w:hyperlink>
+        </w:p>
+        <w:p>
+          <w:pPr>
+            <w:pStyle w:val="Inhopg2"/>
+            <w:tabs>
+              <w:tab w:val="right" w:leader="dot" w:pos="9016"/>
+            </w:tabs>
+            <w:rPr>
+              <w:rFonts w:ascii="Arial" w:eastAsiaTheme="minorEastAsia" w:hAnsi="Arial" w:cs="Arial"/>
+              <w:noProof/>
+              <w:sz w:val="24"/>
+              <w:szCs w:val="24"/>
+              <w:lang w:eastAsia="nl-NL"/>
+            </w:rPr>
+          </w:pPr>
+          <w:hyperlink w:anchor="_Toc510525905" w:history="1">
+            <w:r>
+              <w:rPr>
+                <w:rStyle w:val="Hyperlink"/>
+                <w:rFonts w:ascii="Arial" w:hAnsi="Arial" w:cs="Arial"/>
+                <w:noProof/>
+                <w:sz w:val="24"/>
+                <w:szCs w:val="24"/>
+              </w:rPr>
+              <w:t>2.10 Over ons pagina</w:t>
+            </w:r>
+            <w:r>
+              <w:rPr>
+                <w:rFonts w:ascii="Arial" w:hAnsi="Arial" w:cs="Arial"/>
+                <w:noProof/>
+                <w:webHidden/>
+                <w:sz w:val="24"/>
+                <w:szCs w:val="24"/>
+              </w:rPr>
+              <w:tab/>
+            </w:r>
+            <w:r>
+              <w:rPr>
+                <w:rFonts w:ascii="Arial" w:hAnsi="Arial" w:cs="Arial"/>
+                <w:noProof/>
+                <w:webHidden/>
+                <w:sz w:val="24"/>
+                <w:szCs w:val="24"/>
+              </w:rPr>
+              <w:fldChar w:fldCharType="begin"/>
+            </w:r>
+            <w:r>
+              <w:rPr>
+                <w:rFonts w:ascii="Arial" w:hAnsi="Arial" w:cs="Arial"/>
+                <w:noProof/>
+                <w:webHidden/>
+                <w:sz w:val="24"/>
+                <w:szCs w:val="24"/>
+              </w:rPr>
+              <w:instrText xml:space="preserve"> PAGEREF _Toc510525905 \h </w:instrText>
+            </w:r>
+            <w:r>
+              <w:rPr>
+                <w:rFonts w:ascii="Arial" w:hAnsi="Arial" w:cs="Arial"/>
+                <w:noProof/>
+                <w:webHidden/>
+                <w:sz w:val="24"/>
+                <w:szCs w:val="24"/>
+              </w:rPr>
+            </w:r>
+            <w:r>
+              <w:rPr>
+                <w:rFonts w:ascii="Arial" w:hAnsi="Arial" w:cs="Arial"/>
+                <w:noProof/>
+                <w:webHidden/>
+                <w:sz w:val="24"/>
+                <w:szCs w:val="24"/>
+              </w:rPr>
+              <w:fldChar w:fldCharType="separate"/>
+            </w:r>
+            <w:r>
+              <w:rPr>
+                <w:rFonts w:ascii="Arial" w:hAnsi="Arial" w:cs="Arial"/>
+                <w:noProof/>
+                <w:webHidden/>
+                <w:sz w:val="24"/>
+                <w:szCs w:val="24"/>
+              </w:rPr>
+              <w:t>6</w:t>
+            </w:r>
+            <w:r>
+              <w:rPr>
+                <w:rFonts w:ascii="Arial" w:hAnsi="Arial" w:cs="Arial"/>
+                <w:noProof/>
+                <w:webHidden/>
+                <w:sz w:val="24"/>
+                <w:szCs w:val="24"/>
+              </w:rPr>
+              <w:fldChar w:fldCharType="end"/>
+            </w:r>
+          </w:hyperlink>
+        </w:p>
+        <w:p>
+          <w:pPr>
+            <w:pStyle w:val="Inhopg2"/>
+            <w:tabs>
+              <w:tab w:val="right" w:leader="dot" w:pos="9016"/>
+            </w:tabs>
+            <w:rPr>
+              <w:rFonts w:ascii="Arial" w:eastAsiaTheme="minorEastAsia" w:hAnsi="Arial" w:cs="Arial"/>
+              <w:noProof/>
+              <w:sz w:val="24"/>
+              <w:szCs w:val="24"/>
+              <w:lang w:eastAsia="nl-NL"/>
+            </w:rPr>
+          </w:pPr>
+          <w:hyperlink w:anchor="_Toc510525906" w:history="1">
+            <w:r>
+              <w:rPr>
+                <w:rStyle w:val="Hyperlink"/>
+                <w:rFonts w:ascii="Arial" w:hAnsi="Arial" w:cs="Arial"/>
+                <w:noProof/>
+                <w:sz w:val="24"/>
+                <w:szCs w:val="24"/>
+              </w:rPr>
+              <w:t>2.11 Contact pagina</w:t>
+            </w:r>
+            <w:r>
+              <w:rPr>
+                <w:rFonts w:ascii="Arial" w:hAnsi="Arial" w:cs="Arial"/>
+                <w:noProof/>
+                <w:webHidden/>
+                <w:sz w:val="24"/>
+                <w:szCs w:val="24"/>
+              </w:rPr>
+              <w:tab/>
+            </w:r>
+            <w:r>
+              <w:rPr>
+                <w:rFonts w:ascii="Arial" w:hAnsi="Arial" w:cs="Arial"/>
+                <w:noProof/>
+                <w:webHidden/>
+                <w:sz w:val="24"/>
+                <w:szCs w:val="24"/>
+              </w:rPr>
+              <w:fldChar w:fldCharType="begin"/>
+            </w:r>
+            <w:r>
+              <w:rPr>
+                <w:rFonts w:ascii="Arial" w:hAnsi="Arial" w:cs="Arial"/>
+                <w:noProof/>
+                <w:webHidden/>
+                <w:sz w:val="24"/>
+                <w:szCs w:val="24"/>
+              </w:rPr>
+              <w:instrText xml:space="preserve"> PAGEREF _Toc510525906 \h </w:instrText>
+            </w:r>
+            <w:r>
+              <w:rPr>
+                <w:rFonts w:ascii="Arial" w:hAnsi="Arial" w:cs="Arial"/>
+                <w:noProof/>
+                <w:webHidden/>
+                <w:sz w:val="24"/>
+                <w:szCs w:val="24"/>
+              </w:rPr>
+            </w:r>
+            <w:r>
+              <w:rPr>
+                <w:rFonts w:ascii="Arial" w:hAnsi="Arial" w:cs="Arial"/>
+                <w:noProof/>
+                <w:webHidden/>
+                <w:sz w:val="24"/>
+                <w:szCs w:val="24"/>
+              </w:rPr>
+              <w:fldChar w:fldCharType="separate"/>
+            </w:r>
+            <w:r>
+              <w:rPr>
+                <w:rFonts w:ascii="Arial" w:hAnsi="Arial" w:cs="Arial"/>
+                <w:noProof/>
+                <w:webHidden/>
+                <w:sz w:val="24"/>
+                <w:szCs w:val="24"/>
+              </w:rPr>
+              <w:t>7</w:t>
+            </w:r>
+            <w:r>
+              <w:rPr>
+                <w:rFonts w:ascii="Arial" w:hAnsi="Arial" w:cs="Arial"/>
+                <w:noProof/>
+                <w:webHidden/>
+                <w:sz w:val="24"/>
+                <w:szCs w:val="24"/>
+              </w:rPr>
+              <w:fldChar w:fldCharType="end"/>
+            </w:r>
+          </w:hyperlink>
+        </w:p>
+        <w:p>
+          <w:pPr>
+            <w:pStyle w:val="Inhopg2"/>
+            <w:tabs>
+              <w:tab w:val="right" w:leader="dot" w:pos="9016"/>
+            </w:tabs>
+            <w:rPr>
+              <w:rFonts w:ascii="Arial" w:eastAsiaTheme="minorEastAsia" w:hAnsi="Arial" w:cs="Arial"/>
+              <w:noProof/>
+              <w:sz w:val="24"/>
+              <w:szCs w:val="24"/>
+              <w:lang w:eastAsia="nl-NL"/>
+            </w:rPr>
+          </w:pPr>
+          <w:hyperlink w:anchor="_Toc510525907" w:history="1">
+            <w:r>
+              <w:rPr>
+                <w:rStyle w:val="Hyperlink"/>
+                <w:rFonts w:ascii="Arial" w:hAnsi="Arial" w:cs="Arial"/>
+                <w:noProof/>
+                <w:sz w:val="24"/>
+                <w:szCs w:val="24"/>
+              </w:rPr>
+              <w:t>2.12 Layout</w:t>
+            </w:r>
+            <w:r>
+              <w:rPr>
+                <w:rFonts w:ascii="Arial" w:hAnsi="Arial" w:cs="Arial"/>
+                <w:noProof/>
+                <w:webHidden/>
+                <w:sz w:val="24"/>
+                <w:szCs w:val="24"/>
+              </w:rPr>
+              <w:tab/>
+            </w:r>
+            <w:r>
+              <w:rPr>
+                <w:rFonts w:ascii="Arial" w:hAnsi="Arial" w:cs="Arial"/>
+                <w:noProof/>
+                <w:webHidden/>
+                <w:sz w:val="24"/>
+                <w:szCs w:val="24"/>
+              </w:rPr>
+              <w:fldChar w:fldCharType="begin"/>
+            </w:r>
+            <w:r>
+              <w:rPr>
+                <w:rFonts w:ascii="Arial" w:hAnsi="Arial" w:cs="Arial"/>
+                <w:noProof/>
+                <w:webHidden/>
+                <w:sz w:val="24"/>
+                <w:szCs w:val="24"/>
+              </w:rPr>
+              <w:instrText xml:space="preserve"> PAGEREF _Toc510525907 \h </w:instrText>
+            </w:r>
+            <w:r>
+              <w:rPr>
+                <w:rFonts w:ascii="Arial" w:hAnsi="Arial" w:cs="Arial"/>
+                <w:noProof/>
+                <w:webHidden/>
+                <w:sz w:val="24"/>
+                <w:szCs w:val="24"/>
+              </w:rPr>
+            </w:r>
+            <w:r>
+              <w:rPr>
+                <w:rFonts w:ascii="Arial" w:hAnsi="Arial" w:cs="Arial"/>
+                <w:noProof/>
+                <w:webHidden/>
+                <w:sz w:val="24"/>
+                <w:szCs w:val="24"/>
+              </w:rPr>
+              <w:fldChar w:fldCharType="separate"/>
+            </w:r>
+            <w:r>
+              <w:rPr>
+                <w:rFonts w:ascii="Arial" w:hAnsi="Arial" w:cs="Arial"/>
+                <w:noProof/>
+                <w:webHidden/>
+                <w:sz w:val="24"/>
+                <w:szCs w:val="24"/>
+              </w:rPr>
+              <w:t>7</w:t>
+            </w:r>
+            <w:r>
+              <w:rPr>
+                <w:rFonts w:ascii="Arial" w:hAnsi="Arial" w:cs="Arial"/>
+                <w:noProof/>
+                <w:webHidden/>
+                <w:sz w:val="24"/>
+                <w:szCs w:val="24"/>
+              </w:rPr>
+              <w:fldChar w:fldCharType="end"/>
+            </w:r>
+          </w:hyperlink>
+        </w:p>
+        <w:p>
+          <w:pPr>
+            <w:pStyle w:val="Inhopg1"/>
+            <w:tabs>
+              <w:tab w:val="left" w:pos="440"/>
+              <w:tab w:val="right" w:leader="dot" w:pos="9016"/>
+            </w:tabs>
+            <w:rPr>
+              <w:rFonts w:ascii="Arial" w:eastAsiaTheme="minorEastAsia" w:hAnsi="Arial" w:cs="Arial"/>
+              <w:noProof/>
+              <w:sz w:val="24"/>
+              <w:szCs w:val="24"/>
+              <w:lang w:eastAsia="nl-NL"/>
+            </w:rPr>
+          </w:pPr>
+          <w:hyperlink w:anchor="_Toc510525908" w:history="1">
+            <w:r>
+              <w:rPr>
+                <w:rStyle w:val="Hyperlink"/>
+                <w:rFonts w:ascii="Arial" w:hAnsi="Arial" w:cs="Arial"/>
+                <w:noProof/>
+                <w:sz w:val="24"/>
+                <w:szCs w:val="24"/>
+              </w:rPr>
+              <w:t>3.</w:t>
+            </w:r>
+            <w:r>
+              <w:rPr>
+                <w:rStyle w:val="Hyperlink"/>
+                <w:rFonts w:ascii="Arial" w:hAnsi="Arial" w:cs="Arial"/>
+                <w:noProof/>
+                <w:sz w:val="24"/>
+                <w:szCs w:val="24"/>
+              </w:rPr>
+              <w:t xml:space="preserve"> </w:t>
+            </w:r>
+            <w:r>
+              <w:rPr>
+                <w:rStyle w:val="Hyperlink"/>
+                <w:rFonts w:ascii="Arial" w:hAnsi="Arial" w:cs="Arial"/>
+                <w:noProof/>
+                <w:sz w:val="24"/>
+                <w:szCs w:val="24"/>
+              </w:rPr>
+              <w:t>Conclusie</w:t>
+            </w:r>
+            <w:r>
+              <w:rPr>
+                <w:rFonts w:ascii="Arial" w:hAnsi="Arial" w:cs="Arial"/>
+                <w:noProof/>
+                <w:webHidden/>
+                <w:sz w:val="24"/>
+                <w:szCs w:val="24"/>
+              </w:rPr>
+              <w:tab/>
+            </w:r>
+            <w:r>
+              <w:rPr>
+                <w:rFonts w:ascii="Arial" w:hAnsi="Arial" w:cs="Arial"/>
+                <w:noProof/>
+                <w:webHidden/>
+                <w:sz w:val="24"/>
+                <w:szCs w:val="24"/>
+              </w:rPr>
+              <w:fldChar w:fldCharType="begin"/>
+            </w:r>
+            <w:r>
+              <w:rPr>
+                <w:rFonts w:ascii="Arial" w:hAnsi="Arial" w:cs="Arial"/>
+                <w:noProof/>
+                <w:webHidden/>
+                <w:sz w:val="24"/>
+                <w:szCs w:val="24"/>
+              </w:rPr>
+              <w:instrText xml:space="preserve"> PAGEREF _Toc510525908 \h </w:instrText>
+            </w:r>
+            <w:r>
+              <w:rPr>
+                <w:rFonts w:ascii="Arial" w:hAnsi="Arial" w:cs="Arial"/>
+                <w:noProof/>
+                <w:webHidden/>
+                <w:sz w:val="24"/>
+                <w:szCs w:val="24"/>
+              </w:rPr>
+            </w:r>
+            <w:r>
+              <w:rPr>
+                <w:rFonts w:ascii="Arial" w:hAnsi="Arial" w:cs="Arial"/>
+                <w:noProof/>
+                <w:webHidden/>
+                <w:sz w:val="24"/>
+                <w:szCs w:val="24"/>
+              </w:rPr>
+              <w:fldChar w:fldCharType="separate"/>
+            </w:r>
+            <w:r>
+              <w:rPr>
+                <w:rFonts w:ascii="Arial" w:hAnsi="Arial" w:cs="Arial"/>
+                <w:noProof/>
+                <w:webHidden/>
+                <w:sz w:val="24"/>
+                <w:szCs w:val="24"/>
+              </w:rPr>
+              <w:t>8</w:t>
+            </w:r>
+            <w:r>
+              <w:rPr>
+                <w:rFonts w:ascii="Arial" w:hAnsi="Arial" w:cs="Arial"/>
+                <w:noProof/>
+                <w:webHidden/>
+                <w:sz w:val="24"/>
+                <w:szCs w:val="24"/>
+              </w:rPr>
+              <w:fldChar w:fldCharType="end"/>
+            </w:r>
+          </w:hyperlink>
+        </w:p>
+        <w:p>
+          <w:r>
+            <w:rPr>
+              <w:rFonts w:ascii="Arial" w:hAnsi="Arial" w:cs="Arial"/>
+              <w:b/>
+              <w:bCs/>
+              <w:sz w:val="24"/>
+              <w:szCs w:val="24"/>
+            </w:rPr>
+            <w:fldChar w:fldCharType="end"/>
+          </w:r>
+        </w:p>
+      </w:sdtContent>
+    </w:sdt>
+    <w:p/>
+    <w:p/>
+    <w:p/>
+    <w:p/>
+    <w:p/>
+    <w:p/>
+    <w:p>
+      <w:bookmarkStart w:id="0" w:name="_GoBack"/>
+      <w:bookmarkEnd w:id="0"/>
+    </w:p>
     <w:p/>
     <w:p/>
     <w:p/>
@@ -927,6 +2603,86 @@
     <w:p/>
     <w:p/>
     <w:p/>
+    <w:p>
+      <w:pPr>
+        <w:pStyle w:val="Kop1"/>
+        <w:numPr>
+          <w:ilvl w:val="0"/>
+          <w:numId w:val="1"/>
+        </w:numPr>
+      </w:pPr>
+      <w:bookmarkStart w:id="1" w:name="_Toc510525894"/>
+      <w:r>
+        <w:lastRenderedPageBreak/>
+        <w:t>Inleiding</w:t>
+      </w:r>
+      <w:bookmarkEnd w:id="1"/>
+    </w:p>
+    <w:p/>
+    <w:p>
+      <w:pPr>
+        <w:pStyle w:val="Geenafstand"/>
+        <w:rPr>
+          <w:rFonts w:ascii="Arial" w:hAnsi="Arial" w:cs="Arial"/>
+          <w:sz w:val="24"/>
+          <w:lang w:val="nl-NL"/>
+        </w:rPr>
+      </w:pPr>
+      <w:r>
+        <w:rPr>
+          <w:rFonts w:ascii="Arial" w:hAnsi="Arial" w:cs="Arial"/>
+          <w:sz w:val="24"/>
+          <w:lang w:val="nl-NL"/>
+        </w:rPr>
+        <w:t xml:space="preserve">De applicatie moet getest worden door de opdrachtgever van het project. Daardoor is er een applicatie test gemaakt zodat de opdrachtgever door alle eisen kan lopen en dan kan kijken of die eisen goed naar wens zijn in de applicatie. Dit moet gedaan worden zodat iedereen van het team en de opdrachtgever op één lijn zitten van wat allemaal wel goed is en van wat allemaal niet goed is. Dit zorgt ervoor dat voor iedereen duidelijk is of dat er nog iets moet worden gedaan of dat juist alles goed is. </w:t>
+      </w:r>
+      <w:r>
+        <w:rPr>
+          <w:rFonts w:ascii="Arial" w:hAnsi="Arial" w:cs="Arial"/>
+          <w:sz w:val="24"/>
+          <w:lang w:val="nl-NL"/>
+        </w:rPr>
+        <w:t>Als de opdrachtgever niet met een functionaliteit eens is dan kan dat hier nog worden gezegd en dan kan het nog veranderd worden voordat de echte oplevering van de applicatie is.</w:t>
+      </w:r>
+    </w:p>
+    <w:p>
+      <w:pPr>
+        <w:pStyle w:val="Geenafstand"/>
+        <w:rPr>
+          <w:rFonts w:ascii="Arial" w:hAnsi="Arial" w:cs="Arial"/>
+          <w:sz w:val="24"/>
+          <w:lang w:val="nl-NL"/>
+        </w:rPr>
+      </w:pPr>
+    </w:p>
+    <w:p>
+      <w:pPr>
+        <w:pStyle w:val="Geenafstand"/>
+        <w:rPr>
+          <w:rFonts w:ascii="Arial" w:hAnsi="Arial" w:cs="Arial"/>
+          <w:sz w:val="24"/>
+          <w:lang w:val="nl-NL"/>
+        </w:rPr>
+      </w:pPr>
+    </w:p>
+    <w:p>
+      <w:pPr>
+        <w:pStyle w:val="Geenafstand"/>
+        <w:rPr>
+          <w:rFonts w:ascii="Arial" w:hAnsi="Arial" w:cs="Arial"/>
+          <w:sz w:val="24"/>
+          <w:lang w:val="nl-NL"/>
+        </w:rPr>
+      </w:pPr>
+      <w:r>
+        <w:rPr>
+          <w:rFonts w:ascii="Arial" w:hAnsi="Arial" w:cs="Arial"/>
+          <w:sz w:val="24"/>
+          <w:lang w:val="nl-NL"/>
+        </w:rPr>
+        <w:t xml:space="preserve">.  </w:t>
+      </w:r>
+    </w:p>
     <w:p/>
     <w:p/>
     <w:p/>
@@ -952,58 +2708,28 @@
     <w:p>
       <w:pPr>
         <w:pStyle w:val="Kop1"/>
+        <w:numPr>
+          <w:ilvl w:val="0"/>
+          <w:numId w:val="1"/>
+        </w:numPr>
       </w:pPr>
+      <w:bookmarkStart w:id="2" w:name="_Toc510525895"/>
       <w:r>
         <w:lastRenderedPageBreak/>
-        <w:t>Inleiding</w:t>
+        <w:t>Functionele Testen</w:t>
       </w:r>
+      <w:bookmarkEnd w:id="2"/>
     </w:p>
     <w:p/>
-    <w:p/>
-    <w:p/>
-    <w:p/>
-    <w:p/>
-    <w:p/>
-    <w:p/>
-    <w:p/>
-    <w:p/>
-    <w:p/>
-    <w:p/>
-    <w:p/>
-    <w:p/>
-    <w:p/>
-    <w:p/>
-    <w:p/>
-    <w:p/>
-    <w:p/>
-    <w:p/>
-    <w:p/>
-    <w:p/>
-    <w:p/>
-    <w:p/>
-    <w:p/>
-    <w:p/>
-    <w:p/>
-    <w:p/>
-    <w:p/>
-    <w:p/>
-    <w:p/>
-    <w:p>
-      <w:pPr>
-        <w:pStyle w:val="Kop1"/>
-      </w:pPr>
-      <w:r>
-        <w:lastRenderedPageBreak/>
-        <w:t>Acceptatie Test</w:t>
-      </w:r>
-    </w:p>
     <w:p>
       <w:pPr>
         <w:pStyle w:val="Kop2"/>
       </w:pPr>
+      <w:bookmarkStart w:id="3" w:name="_Toc510525896"/>
       <w:r>
-        <w:t>Hoofdpagina</w:t>
+        <w:t>2.1 Hoofdpagina</w:t>
       </w:r>
+      <w:bookmarkEnd w:id="3"/>
     </w:p>
     <w:tbl>
       <w:tblPr>
@@ -1036,14 +2762,34 @@
                 <w:szCs w:val="24"/>
               </w:rPr>
             </w:pPr>
-            <w:r>
-              <w:rPr>
-                <w:rFonts w:ascii="Arial" w:hAnsi="Arial" w:cs="Arial"/>
-                <w:sz w:val="24"/>
-                <w:szCs w:val="24"/>
-              </w:rPr>
-              <w:t>Functionele handeling</w:t>
-            </w:r>
+            <w:proofErr w:type="spellStart"/>
+            <w:r>
+              <w:rPr>
+                <w:rFonts w:ascii="Arial" w:hAnsi="Arial" w:cs="Arial"/>
+                <w:sz w:val="24"/>
+                <w:szCs w:val="24"/>
+              </w:rPr>
+              <w:t>Functionele</w:t>
+            </w:r>
+            <w:proofErr w:type="spellEnd"/>
+            <w:r>
+              <w:rPr>
+                <w:rFonts w:ascii="Arial" w:hAnsi="Arial" w:cs="Arial"/>
+                <w:sz w:val="24"/>
+                <w:szCs w:val="24"/>
+              </w:rPr>
+              <w:t xml:space="preserve"> </w:t>
+            </w:r>
+            <w:proofErr w:type="spellStart"/>
+            <w:r>
+              <w:rPr>
+                <w:rFonts w:ascii="Arial" w:hAnsi="Arial" w:cs="Arial"/>
+                <w:sz w:val="24"/>
+                <w:szCs w:val="24"/>
+              </w:rPr>
+              <w:t>handeling</w:t>
+            </w:r>
+            <w:proofErr w:type="spellEnd"/>
           </w:p>
         </w:tc>
         <w:tc>
@@ -1060,14 +2806,34 @@
                 <w:szCs w:val="24"/>
               </w:rPr>
             </w:pPr>
-            <w:r>
-              <w:rPr>
-                <w:rFonts w:ascii="Arial" w:hAnsi="Arial" w:cs="Arial"/>
-                <w:sz w:val="24"/>
-                <w:szCs w:val="24"/>
-              </w:rPr>
-              <w:t>Verwacht resultaat</w:t>
-            </w:r>
+            <w:proofErr w:type="spellStart"/>
+            <w:r>
+              <w:rPr>
+                <w:rFonts w:ascii="Arial" w:hAnsi="Arial" w:cs="Arial"/>
+                <w:sz w:val="24"/>
+                <w:szCs w:val="24"/>
+              </w:rPr>
+              <w:t>Verwacht</w:t>
+            </w:r>
+            <w:proofErr w:type="spellEnd"/>
+            <w:r>
+              <w:rPr>
+                <w:rFonts w:ascii="Arial" w:hAnsi="Arial" w:cs="Arial"/>
+                <w:sz w:val="24"/>
+                <w:szCs w:val="24"/>
+              </w:rPr>
+              <w:t xml:space="preserve"> </w:t>
+            </w:r>
+            <w:proofErr w:type="spellStart"/>
+            <w:r>
+              <w:rPr>
+                <w:rFonts w:ascii="Arial" w:hAnsi="Arial" w:cs="Arial"/>
+                <w:sz w:val="24"/>
+                <w:szCs w:val="24"/>
+              </w:rPr>
+              <w:t>resultaat</w:t>
+            </w:r>
+            <w:proofErr w:type="spellEnd"/>
           </w:p>
         </w:tc>
         <w:tc>
@@ -1084,13 +2850,41 @@
                 <w:szCs w:val="24"/>
               </w:rPr>
             </w:pPr>
-            <w:r>
-              <w:rPr>
-                <w:rFonts w:ascii="Arial" w:hAnsi="Arial" w:cs="Arial"/>
-                <w:sz w:val="24"/>
-                <w:szCs w:val="24"/>
-              </w:rPr>
-              <w:t>Akkoord Ja/Nee</w:t>
+            <w:proofErr w:type="spellStart"/>
+            <w:r>
+              <w:rPr>
+                <w:rFonts w:ascii="Arial" w:hAnsi="Arial" w:cs="Arial"/>
+                <w:sz w:val="24"/>
+                <w:szCs w:val="24"/>
+              </w:rPr>
+              <w:t>Akkoord</w:t>
+            </w:r>
+            <w:proofErr w:type="spellEnd"/>
+            <w:r>
+              <w:rPr>
+                <w:rFonts w:ascii="Arial" w:hAnsi="Arial" w:cs="Arial"/>
+                <w:sz w:val="24"/>
+                <w:szCs w:val="24"/>
+              </w:rPr>
+              <w:t xml:space="preserve"> </w:t>
+            </w:r>
+            <w:proofErr w:type="spellStart"/>
+            <w:r>
+              <w:rPr>
+                <w:rFonts w:ascii="Arial" w:hAnsi="Arial" w:cs="Arial"/>
+                <w:sz w:val="24"/>
+                <w:szCs w:val="24"/>
+              </w:rPr>
+              <w:t>Ja</w:t>
+            </w:r>
+            <w:proofErr w:type="spellEnd"/>
+            <w:r>
+              <w:rPr>
+                <w:rFonts w:ascii="Arial" w:hAnsi="Arial" w:cs="Arial"/>
+                <w:sz w:val="24"/>
+                <w:szCs w:val="24"/>
+              </w:rPr>
+              <w:t>/Nee</w:t>
             </w:r>
           </w:p>
         </w:tc>
@@ -1108,6 +2902,7 @@
                 <w:szCs w:val="24"/>
               </w:rPr>
             </w:pPr>
+            <w:proofErr w:type="spellStart"/>
             <w:r>
               <w:rPr>
                 <w:rFonts w:ascii="Arial" w:hAnsi="Arial" w:cs="Arial"/>
@@ -1116,6 +2911,7 @@
               </w:rPr>
               <w:t>Opmerking</w:t>
             </w:r>
+            <w:proofErr w:type="spellEnd"/>
           </w:p>
         </w:tc>
       </w:tr>
@@ -1144,7 +2940,97 @@
                 <w:sz w:val="24"/>
                 <w:szCs w:val="24"/>
               </w:rPr>
-              <w:t>Films worden weergegeven wanneer de applicatie opent.</w:t>
+              <w:t xml:space="preserve">Films </w:t>
+            </w:r>
+            <w:proofErr w:type="spellStart"/>
+            <w:r>
+              <w:rPr>
+                <w:rFonts w:ascii="Arial" w:hAnsi="Arial" w:cs="Arial"/>
+                <w:sz w:val="24"/>
+                <w:szCs w:val="24"/>
+              </w:rPr>
+              <w:t>worden</w:t>
+            </w:r>
+            <w:proofErr w:type="spellEnd"/>
+            <w:r>
+              <w:rPr>
+                <w:rFonts w:ascii="Arial" w:hAnsi="Arial" w:cs="Arial"/>
+                <w:sz w:val="24"/>
+                <w:szCs w:val="24"/>
+              </w:rPr>
+              <w:t xml:space="preserve"> </w:t>
+            </w:r>
+            <w:proofErr w:type="spellStart"/>
+            <w:r>
+              <w:rPr>
+                <w:rFonts w:ascii="Arial" w:hAnsi="Arial" w:cs="Arial"/>
+                <w:sz w:val="24"/>
+                <w:szCs w:val="24"/>
+              </w:rPr>
+              <w:t>weergegeven</w:t>
+            </w:r>
+            <w:proofErr w:type="spellEnd"/>
+            <w:r>
+              <w:rPr>
+                <w:rFonts w:ascii="Arial" w:hAnsi="Arial" w:cs="Arial"/>
+                <w:sz w:val="24"/>
+                <w:szCs w:val="24"/>
+              </w:rPr>
+              <w:t xml:space="preserve"> </w:t>
+            </w:r>
+            <w:proofErr w:type="spellStart"/>
+            <w:r>
+              <w:rPr>
+                <w:rFonts w:ascii="Arial" w:hAnsi="Arial" w:cs="Arial"/>
+                <w:sz w:val="24"/>
+                <w:szCs w:val="24"/>
+              </w:rPr>
+              <w:t>wanneer</w:t>
+            </w:r>
+            <w:proofErr w:type="spellEnd"/>
+            <w:r>
+              <w:rPr>
+                <w:rFonts w:ascii="Arial" w:hAnsi="Arial" w:cs="Arial"/>
+                <w:sz w:val="24"/>
+                <w:szCs w:val="24"/>
+              </w:rPr>
+              <w:t xml:space="preserve"> de </w:t>
+            </w:r>
+            <w:proofErr w:type="spellStart"/>
+            <w:r>
+              <w:rPr>
+                <w:rFonts w:ascii="Arial" w:hAnsi="Arial" w:cs="Arial"/>
+                <w:sz w:val="24"/>
+                <w:szCs w:val="24"/>
+              </w:rPr>
+              <w:t>applicatie</w:t>
+            </w:r>
+            <w:proofErr w:type="spellEnd"/>
+            <w:r>
+              <w:rPr>
+                <w:rFonts w:ascii="Arial" w:hAnsi="Arial" w:cs="Arial"/>
+                <w:sz w:val="24"/>
+                <w:szCs w:val="24"/>
+              </w:rPr>
+              <w:t xml:space="preserve"> </w:t>
+            </w:r>
+            <w:proofErr w:type="spellStart"/>
+            <w:r>
+              <w:rPr>
+                <w:rFonts w:ascii="Arial" w:hAnsi="Arial" w:cs="Arial"/>
+                <w:sz w:val="24"/>
+                <w:szCs w:val="24"/>
+              </w:rPr>
+              <w:t>opent</w:t>
+            </w:r>
+            <w:proofErr w:type="spellEnd"/>
+            <w:r>
+              <w:rPr>
+                <w:rFonts w:ascii="Arial" w:hAnsi="Arial" w:cs="Arial"/>
+                <w:sz w:val="24"/>
+                <w:szCs w:val="24"/>
+              </w:rPr>
+              <w:t>.</w:t>
             </w:r>
           </w:p>
         </w:tc>
@@ -1162,13 +3048,113 @@
                 <w:szCs w:val="24"/>
               </w:rPr>
             </w:pPr>
-            <w:r>
-              <w:rPr>
-                <w:rFonts w:ascii="Arial" w:hAnsi="Arial" w:cs="Arial"/>
-                <w:sz w:val="24"/>
-                <w:szCs w:val="24"/>
-              </w:rPr>
-              <w:t>Een lijst met 2 kolommen met alle posters van de films onder elkaar.</w:t>
+            <w:proofErr w:type="spellStart"/>
+            <w:r>
+              <w:rPr>
+                <w:rFonts w:ascii="Arial" w:hAnsi="Arial" w:cs="Arial"/>
+                <w:sz w:val="24"/>
+                <w:szCs w:val="24"/>
+              </w:rPr>
+              <w:t>Een</w:t>
+            </w:r>
+            <w:proofErr w:type="spellEnd"/>
+            <w:r>
+              <w:rPr>
+                <w:rFonts w:ascii="Arial" w:hAnsi="Arial" w:cs="Arial"/>
+                <w:sz w:val="24"/>
+                <w:szCs w:val="24"/>
+              </w:rPr>
+              <w:t xml:space="preserve"> </w:t>
+            </w:r>
+            <w:proofErr w:type="spellStart"/>
+            <w:r>
+              <w:rPr>
+                <w:rFonts w:ascii="Arial" w:hAnsi="Arial" w:cs="Arial"/>
+                <w:sz w:val="24"/>
+                <w:szCs w:val="24"/>
+              </w:rPr>
+              <w:t>lijst</w:t>
+            </w:r>
+            <w:proofErr w:type="spellEnd"/>
+            <w:r>
+              <w:rPr>
+                <w:rFonts w:ascii="Arial" w:hAnsi="Arial" w:cs="Arial"/>
+                <w:sz w:val="24"/>
+                <w:szCs w:val="24"/>
+              </w:rPr>
+              <w:t xml:space="preserve"> met 2 </w:t>
+            </w:r>
+            <w:proofErr w:type="spellStart"/>
+            <w:r>
+              <w:rPr>
+                <w:rFonts w:ascii="Arial" w:hAnsi="Arial" w:cs="Arial"/>
+                <w:sz w:val="24"/>
+                <w:szCs w:val="24"/>
+              </w:rPr>
+              <w:t>kolommen</w:t>
+            </w:r>
+            <w:proofErr w:type="spellEnd"/>
+            <w:r>
+              <w:rPr>
+                <w:rFonts w:ascii="Arial" w:hAnsi="Arial" w:cs="Arial"/>
+                <w:sz w:val="24"/>
+                <w:szCs w:val="24"/>
+              </w:rPr>
+              <w:t xml:space="preserve"> met </w:t>
+            </w:r>
+            <w:proofErr w:type="spellStart"/>
+            <w:r>
+              <w:rPr>
+                <w:rFonts w:ascii="Arial" w:hAnsi="Arial" w:cs="Arial"/>
+                <w:sz w:val="24"/>
+                <w:szCs w:val="24"/>
+              </w:rPr>
+              <w:t>alle</w:t>
+            </w:r>
+            <w:proofErr w:type="spellEnd"/>
+            <w:r>
+              <w:rPr>
+                <w:rFonts w:ascii="Arial" w:hAnsi="Arial" w:cs="Arial"/>
+                <w:sz w:val="24"/>
+                <w:szCs w:val="24"/>
+              </w:rPr>
+              <w:t xml:space="preserve"> posters van de films </w:t>
+            </w:r>
+            <w:proofErr w:type="spellStart"/>
+            <w:r>
+              <w:rPr>
+                <w:rFonts w:ascii="Arial" w:hAnsi="Arial" w:cs="Arial"/>
+                <w:sz w:val="24"/>
+                <w:szCs w:val="24"/>
+              </w:rPr>
+              <w:t>onder</w:t>
+            </w:r>
+            <w:proofErr w:type="spellEnd"/>
+            <w:r>
+              <w:rPr>
+                <w:rFonts w:ascii="Arial" w:hAnsi="Arial" w:cs="Arial"/>
+                <w:sz w:val="24"/>
+                <w:szCs w:val="24"/>
+              </w:rPr>
+              <w:t xml:space="preserve"> </w:t>
+            </w:r>
+            <w:proofErr w:type="spellStart"/>
+            <w:r>
+              <w:rPr>
+                <w:rFonts w:ascii="Arial" w:hAnsi="Arial" w:cs="Arial"/>
+                <w:sz w:val="24"/>
+                <w:szCs w:val="24"/>
+              </w:rPr>
+              <w:t>elkaar</w:t>
+            </w:r>
+            <w:proofErr w:type="spellEnd"/>
+            <w:r>
+              <w:rPr>
+                <w:rFonts w:ascii="Arial" w:hAnsi="Arial" w:cs="Arial"/>
+                <w:sz w:val="24"/>
+                <w:szCs w:val="24"/>
+              </w:rPr>
+              <w:t>.</w:t>
             </w:r>
           </w:p>
         </w:tc>
@@ -1229,7 +3215,61 @@
                 <w:sz w:val="24"/>
                 <w:szCs w:val="24"/>
               </w:rPr>
-              <w:t>Menu button linksboven wordt in gedrukt.</w:t>
+              <w:t xml:space="preserve">Menu button </w:t>
+            </w:r>
+            <w:proofErr w:type="spellStart"/>
+            <w:r>
+              <w:rPr>
+                <w:rFonts w:ascii="Arial" w:hAnsi="Arial" w:cs="Arial"/>
+                <w:sz w:val="24"/>
+                <w:szCs w:val="24"/>
+              </w:rPr>
+              <w:t>linksboven</w:t>
+            </w:r>
+            <w:proofErr w:type="spellEnd"/>
+            <w:r>
+              <w:rPr>
+                <w:rFonts w:ascii="Arial" w:hAnsi="Arial" w:cs="Arial"/>
+                <w:sz w:val="24"/>
+                <w:szCs w:val="24"/>
+              </w:rPr>
+              <w:t xml:space="preserve"> </w:t>
+            </w:r>
+            <w:proofErr w:type="spellStart"/>
+            <w:r>
+              <w:rPr>
+                <w:rFonts w:ascii="Arial" w:hAnsi="Arial" w:cs="Arial"/>
+                <w:sz w:val="24"/>
+                <w:szCs w:val="24"/>
+              </w:rPr>
+              <w:t>wordt</w:t>
+            </w:r>
+            <w:proofErr w:type="spellEnd"/>
+            <w:r>
+              <w:rPr>
+                <w:rFonts w:ascii="Arial" w:hAnsi="Arial" w:cs="Arial"/>
+                <w:sz w:val="24"/>
+                <w:szCs w:val="24"/>
+              </w:rPr>
+              <w:t xml:space="preserve"> in </w:t>
+            </w:r>
+            <w:proofErr w:type="spellStart"/>
+            <w:r>
+              <w:rPr>
+                <w:rFonts w:ascii="Arial" w:hAnsi="Arial" w:cs="Arial"/>
+                <w:sz w:val="24"/>
+                <w:szCs w:val="24"/>
+              </w:rPr>
+              <w:t>gedrukt</w:t>
+            </w:r>
+            <w:proofErr w:type="spellEnd"/>
+            <w:r>
+              <w:rPr>
+                <w:rFonts w:ascii="Arial" w:hAnsi="Arial" w:cs="Arial"/>
+                <w:sz w:val="24"/>
+                <w:szCs w:val="24"/>
+              </w:rPr>
+              <w:t>.</w:t>
             </w:r>
           </w:p>
         </w:tc>
@@ -1253,7 +3293,169 @@
                 <w:sz w:val="24"/>
                 <w:szCs w:val="24"/>
               </w:rPr>
-              <w:t>Side menu wordt weergeven met daarin logo, naam van de applicatie en kopje films, favorieten, over ons en contact.</w:t>
+              <w:t xml:space="preserve">Side menu </w:t>
+            </w:r>
+            <w:proofErr w:type="spellStart"/>
+            <w:r>
+              <w:rPr>
+                <w:rFonts w:ascii="Arial" w:hAnsi="Arial" w:cs="Arial"/>
+                <w:sz w:val="24"/>
+                <w:szCs w:val="24"/>
+              </w:rPr>
+              <w:t>wordt</w:t>
+            </w:r>
+            <w:proofErr w:type="spellEnd"/>
+            <w:r>
+              <w:rPr>
+                <w:rFonts w:ascii="Arial" w:hAnsi="Arial" w:cs="Arial"/>
+                <w:sz w:val="24"/>
+                <w:szCs w:val="24"/>
+              </w:rPr>
+              <w:t xml:space="preserve"> </w:t>
+            </w:r>
+            <w:proofErr w:type="spellStart"/>
+            <w:r>
+              <w:rPr>
+                <w:rFonts w:ascii="Arial" w:hAnsi="Arial" w:cs="Arial"/>
+                <w:sz w:val="24"/>
+                <w:szCs w:val="24"/>
+              </w:rPr>
+              <w:t>weergeven</w:t>
+            </w:r>
+            <w:proofErr w:type="spellEnd"/>
+            <w:r>
+              <w:rPr>
+                <w:rFonts w:ascii="Arial" w:hAnsi="Arial" w:cs="Arial"/>
+                <w:sz w:val="24"/>
+                <w:szCs w:val="24"/>
+              </w:rPr>
+              <w:t xml:space="preserve"> met </w:t>
+            </w:r>
+            <w:proofErr w:type="spellStart"/>
+            <w:r>
+              <w:rPr>
+                <w:rFonts w:ascii="Arial" w:hAnsi="Arial" w:cs="Arial"/>
+                <w:sz w:val="24"/>
+                <w:szCs w:val="24"/>
+              </w:rPr>
+              <w:t>daarin</w:t>
+            </w:r>
+            <w:proofErr w:type="spellEnd"/>
+            <w:r>
+              <w:rPr>
+                <w:rFonts w:ascii="Arial" w:hAnsi="Arial" w:cs="Arial"/>
+                <w:sz w:val="24"/>
+                <w:szCs w:val="24"/>
+              </w:rPr>
+              <w:t xml:space="preserve"> logo, </w:t>
+            </w:r>
+            <w:proofErr w:type="spellStart"/>
+            <w:r>
+              <w:rPr>
+                <w:rFonts w:ascii="Arial" w:hAnsi="Arial" w:cs="Arial"/>
+                <w:sz w:val="24"/>
+                <w:szCs w:val="24"/>
+              </w:rPr>
+              <w:t>naam</w:t>
+            </w:r>
+            <w:proofErr w:type="spellEnd"/>
+            <w:r>
+              <w:rPr>
+                <w:rFonts w:ascii="Arial" w:hAnsi="Arial" w:cs="Arial"/>
+                <w:sz w:val="24"/>
+                <w:szCs w:val="24"/>
+              </w:rPr>
+              <w:t xml:space="preserve"> van de </w:t>
+            </w:r>
+            <w:proofErr w:type="spellStart"/>
+            <w:r>
+              <w:rPr>
+                <w:rFonts w:ascii="Arial" w:hAnsi="Arial" w:cs="Arial"/>
+                <w:sz w:val="24"/>
+                <w:szCs w:val="24"/>
+              </w:rPr>
+              <w:t>applicatie</w:t>
+            </w:r>
+            <w:proofErr w:type="spellEnd"/>
+            <w:r>
+              <w:rPr>
+                <w:rFonts w:ascii="Arial" w:hAnsi="Arial" w:cs="Arial"/>
+                <w:sz w:val="24"/>
+                <w:szCs w:val="24"/>
+              </w:rPr>
+              <w:t xml:space="preserve"> </w:t>
+            </w:r>
+            <w:proofErr w:type="spellStart"/>
+            <w:r>
+              <w:rPr>
+                <w:rFonts w:ascii="Arial" w:hAnsi="Arial" w:cs="Arial"/>
+                <w:sz w:val="24"/>
+                <w:szCs w:val="24"/>
+              </w:rPr>
+              <w:t>en</w:t>
+            </w:r>
+            <w:proofErr w:type="spellEnd"/>
+            <w:r>
+              <w:rPr>
+                <w:rFonts w:ascii="Arial" w:hAnsi="Arial" w:cs="Arial"/>
+                <w:sz w:val="24"/>
+                <w:szCs w:val="24"/>
+              </w:rPr>
+              <w:t xml:space="preserve"> kopje films, </w:t>
+            </w:r>
+            <w:proofErr w:type="spellStart"/>
+            <w:r>
+              <w:rPr>
+                <w:rFonts w:ascii="Arial" w:hAnsi="Arial" w:cs="Arial"/>
+                <w:sz w:val="24"/>
+                <w:szCs w:val="24"/>
+              </w:rPr>
+              <w:t>favorieten</w:t>
+            </w:r>
+            <w:proofErr w:type="spellEnd"/>
+            <w:r>
+              <w:rPr>
+                <w:rFonts w:ascii="Arial" w:hAnsi="Arial" w:cs="Arial"/>
+                <w:sz w:val="24"/>
+                <w:szCs w:val="24"/>
+              </w:rPr>
+              <w:t xml:space="preserve">, over </w:t>
+            </w:r>
+            <w:proofErr w:type="spellStart"/>
+            <w:r>
+              <w:rPr>
+                <w:rFonts w:ascii="Arial" w:hAnsi="Arial" w:cs="Arial"/>
+                <w:sz w:val="24"/>
+                <w:szCs w:val="24"/>
+              </w:rPr>
+              <w:t>ons</w:t>
+            </w:r>
+            <w:proofErr w:type="spellEnd"/>
+            <w:r>
+              <w:rPr>
+                <w:rFonts w:ascii="Arial" w:hAnsi="Arial" w:cs="Arial"/>
+                <w:sz w:val="24"/>
+                <w:szCs w:val="24"/>
+              </w:rPr>
+              <w:t xml:space="preserve"> </w:t>
+            </w:r>
+            <w:proofErr w:type="spellStart"/>
+            <w:r>
+              <w:rPr>
+                <w:rFonts w:ascii="Arial" w:hAnsi="Arial" w:cs="Arial"/>
+                <w:sz w:val="24"/>
+                <w:szCs w:val="24"/>
+              </w:rPr>
+              <w:t>en</w:t>
+            </w:r>
+            <w:proofErr w:type="spellEnd"/>
+            <w:r>
+              <w:rPr>
+                <w:rFonts w:ascii="Arial" w:hAnsi="Arial" w:cs="Arial"/>
+                <w:sz w:val="24"/>
+                <w:szCs w:val="24"/>
+              </w:rPr>
+              <w:t xml:space="preserve"> contact.</w:t>
             </w:r>
           </w:p>
         </w:tc>
@@ -1315,7 +3517,61 @@
                 <w:sz w:val="24"/>
                 <w:szCs w:val="24"/>
               </w:rPr>
-              <w:t>Filter button rechtsboven wordt ingedrukt.</w:t>
+              <w:t xml:space="preserve">Filter button </w:t>
+            </w:r>
+            <w:proofErr w:type="spellStart"/>
+            <w:r>
+              <w:rPr>
+                <w:rFonts w:ascii="Arial" w:hAnsi="Arial" w:cs="Arial"/>
+                <w:sz w:val="24"/>
+                <w:szCs w:val="24"/>
+              </w:rPr>
+              <w:t>rechtsboven</w:t>
+            </w:r>
+            <w:proofErr w:type="spellEnd"/>
+            <w:r>
+              <w:rPr>
+                <w:rFonts w:ascii="Arial" w:hAnsi="Arial" w:cs="Arial"/>
+                <w:sz w:val="24"/>
+                <w:szCs w:val="24"/>
+              </w:rPr>
+              <w:t xml:space="preserve"> </w:t>
+            </w:r>
+            <w:proofErr w:type="spellStart"/>
+            <w:r>
+              <w:rPr>
+                <w:rFonts w:ascii="Arial" w:hAnsi="Arial" w:cs="Arial"/>
+                <w:sz w:val="24"/>
+                <w:szCs w:val="24"/>
+              </w:rPr>
+              <w:t>wordt</w:t>
+            </w:r>
+            <w:proofErr w:type="spellEnd"/>
+            <w:r>
+              <w:rPr>
+                <w:rFonts w:ascii="Arial" w:hAnsi="Arial" w:cs="Arial"/>
+                <w:sz w:val="24"/>
+                <w:szCs w:val="24"/>
+              </w:rPr>
+              <w:t xml:space="preserve"> </w:t>
+            </w:r>
+            <w:proofErr w:type="spellStart"/>
+            <w:r>
+              <w:rPr>
+                <w:rFonts w:ascii="Arial" w:hAnsi="Arial" w:cs="Arial"/>
+                <w:sz w:val="24"/>
+                <w:szCs w:val="24"/>
+              </w:rPr>
+              <w:t>ingedrukt</w:t>
+            </w:r>
+            <w:proofErr w:type="spellEnd"/>
+            <w:r>
+              <w:rPr>
+                <w:rFonts w:ascii="Arial" w:hAnsi="Arial" w:cs="Arial"/>
+                <w:sz w:val="24"/>
+                <w:szCs w:val="24"/>
+              </w:rPr>
+              <w:t>.</w:t>
             </w:r>
           </w:p>
         </w:tc>
@@ -1333,13 +3589,113 @@
                 <w:szCs w:val="24"/>
               </w:rPr>
             </w:pPr>
-            <w:r>
-              <w:rPr>
-                <w:rFonts w:ascii="Arial" w:hAnsi="Arial" w:cs="Arial"/>
-                <w:sz w:val="24"/>
-                <w:szCs w:val="24"/>
-              </w:rPr>
-              <w:t>Nieuw scherm wordt geopend met daarin alle genres.</w:t>
+            <w:proofErr w:type="spellStart"/>
+            <w:r>
+              <w:rPr>
+                <w:rFonts w:ascii="Arial" w:hAnsi="Arial" w:cs="Arial"/>
+                <w:sz w:val="24"/>
+                <w:szCs w:val="24"/>
+              </w:rPr>
+              <w:t>Nieuw</w:t>
+            </w:r>
+            <w:proofErr w:type="spellEnd"/>
+            <w:r>
+              <w:rPr>
+                <w:rFonts w:ascii="Arial" w:hAnsi="Arial" w:cs="Arial"/>
+                <w:sz w:val="24"/>
+                <w:szCs w:val="24"/>
+              </w:rPr>
+              <w:t xml:space="preserve"> </w:t>
+            </w:r>
+            <w:proofErr w:type="spellStart"/>
+            <w:r>
+              <w:rPr>
+                <w:rFonts w:ascii="Arial" w:hAnsi="Arial" w:cs="Arial"/>
+                <w:sz w:val="24"/>
+                <w:szCs w:val="24"/>
+              </w:rPr>
+              <w:t>scherm</w:t>
+            </w:r>
+            <w:proofErr w:type="spellEnd"/>
+            <w:r>
+              <w:rPr>
+                <w:rFonts w:ascii="Arial" w:hAnsi="Arial" w:cs="Arial"/>
+                <w:sz w:val="24"/>
+                <w:szCs w:val="24"/>
+              </w:rPr>
+              <w:t xml:space="preserve"> </w:t>
+            </w:r>
+            <w:proofErr w:type="spellStart"/>
+            <w:r>
+              <w:rPr>
+                <w:rFonts w:ascii="Arial" w:hAnsi="Arial" w:cs="Arial"/>
+                <w:sz w:val="24"/>
+                <w:szCs w:val="24"/>
+              </w:rPr>
+              <w:t>wordt</w:t>
+            </w:r>
+            <w:proofErr w:type="spellEnd"/>
+            <w:r>
+              <w:rPr>
+                <w:rFonts w:ascii="Arial" w:hAnsi="Arial" w:cs="Arial"/>
+                <w:sz w:val="24"/>
+                <w:szCs w:val="24"/>
+              </w:rPr>
+              <w:t xml:space="preserve"> </w:t>
+            </w:r>
+            <w:proofErr w:type="spellStart"/>
+            <w:r>
+              <w:rPr>
+                <w:rFonts w:ascii="Arial" w:hAnsi="Arial" w:cs="Arial"/>
+                <w:sz w:val="24"/>
+                <w:szCs w:val="24"/>
+              </w:rPr>
+              <w:t>geopend</w:t>
+            </w:r>
+            <w:proofErr w:type="spellEnd"/>
+            <w:r>
+              <w:rPr>
+                <w:rFonts w:ascii="Arial" w:hAnsi="Arial" w:cs="Arial"/>
+                <w:sz w:val="24"/>
+                <w:szCs w:val="24"/>
+              </w:rPr>
+              <w:t xml:space="preserve"> met </w:t>
+            </w:r>
+            <w:proofErr w:type="spellStart"/>
+            <w:r>
+              <w:rPr>
+                <w:rFonts w:ascii="Arial" w:hAnsi="Arial" w:cs="Arial"/>
+                <w:sz w:val="24"/>
+                <w:szCs w:val="24"/>
+              </w:rPr>
+              <w:t>daarin</w:t>
+            </w:r>
+            <w:proofErr w:type="spellEnd"/>
+            <w:r>
+              <w:rPr>
+                <w:rFonts w:ascii="Arial" w:hAnsi="Arial" w:cs="Arial"/>
+                <w:sz w:val="24"/>
+                <w:szCs w:val="24"/>
+              </w:rPr>
+              <w:t xml:space="preserve"> </w:t>
+            </w:r>
+            <w:proofErr w:type="spellStart"/>
+            <w:r>
+              <w:rPr>
+                <w:rFonts w:ascii="Arial" w:hAnsi="Arial" w:cs="Arial"/>
+                <w:sz w:val="24"/>
+                <w:szCs w:val="24"/>
+              </w:rPr>
+              <w:t>alle</w:t>
+            </w:r>
+            <w:proofErr w:type="spellEnd"/>
+            <w:r>
+              <w:rPr>
+                <w:rFonts w:ascii="Arial" w:hAnsi="Arial" w:cs="Arial"/>
+                <w:sz w:val="24"/>
+                <w:szCs w:val="24"/>
+              </w:rPr>
+              <w:t xml:space="preserve"> genres.</w:t>
             </w:r>
           </w:p>
         </w:tc>
@@ -1400,7 +3756,61 @@
                 <w:sz w:val="24"/>
                 <w:szCs w:val="24"/>
               </w:rPr>
-              <w:t>Poster van een film wordt ingedrukt.</w:t>
+              <w:t xml:space="preserve">Poster van </w:t>
+            </w:r>
+            <w:proofErr w:type="spellStart"/>
+            <w:r>
+              <w:rPr>
+                <w:rFonts w:ascii="Arial" w:hAnsi="Arial" w:cs="Arial"/>
+                <w:sz w:val="24"/>
+                <w:szCs w:val="24"/>
+              </w:rPr>
+              <w:t>een</w:t>
+            </w:r>
+            <w:proofErr w:type="spellEnd"/>
+            <w:r>
+              <w:rPr>
+                <w:rFonts w:ascii="Arial" w:hAnsi="Arial" w:cs="Arial"/>
+                <w:sz w:val="24"/>
+                <w:szCs w:val="24"/>
+              </w:rPr>
+              <w:t xml:space="preserve"> film </w:t>
+            </w:r>
+            <w:proofErr w:type="spellStart"/>
+            <w:r>
+              <w:rPr>
+                <w:rFonts w:ascii="Arial" w:hAnsi="Arial" w:cs="Arial"/>
+                <w:sz w:val="24"/>
+                <w:szCs w:val="24"/>
+              </w:rPr>
+              <w:t>wordt</w:t>
+            </w:r>
+            <w:proofErr w:type="spellEnd"/>
+            <w:r>
+              <w:rPr>
+                <w:rFonts w:ascii="Arial" w:hAnsi="Arial" w:cs="Arial"/>
+                <w:sz w:val="24"/>
+                <w:szCs w:val="24"/>
+              </w:rPr>
+              <w:t xml:space="preserve"> </w:t>
+            </w:r>
+            <w:proofErr w:type="spellStart"/>
+            <w:r>
+              <w:rPr>
+                <w:rFonts w:ascii="Arial" w:hAnsi="Arial" w:cs="Arial"/>
+                <w:sz w:val="24"/>
+                <w:szCs w:val="24"/>
+              </w:rPr>
+              <w:t>ingedrukt</w:t>
+            </w:r>
+            <w:proofErr w:type="spellEnd"/>
+            <w:r>
+              <w:rPr>
+                <w:rFonts w:ascii="Arial" w:hAnsi="Arial" w:cs="Arial"/>
+                <w:sz w:val="24"/>
+                <w:szCs w:val="24"/>
+              </w:rPr>
+              <w:t>.</w:t>
             </w:r>
           </w:p>
         </w:tc>
@@ -1418,13 +3828,131 @@
                 <w:szCs w:val="24"/>
               </w:rPr>
             </w:pPr>
-            <w:r>
-              <w:rPr>
-                <w:rFonts w:ascii="Arial" w:hAnsi="Arial" w:cs="Arial"/>
-                <w:sz w:val="24"/>
-                <w:szCs w:val="24"/>
-              </w:rPr>
-              <w:t>Nieuw scherm wordt geopend met detailinformatie van de film dat geklikt is</w:t>
+            <w:proofErr w:type="spellStart"/>
+            <w:r>
+              <w:rPr>
+                <w:rFonts w:ascii="Arial" w:hAnsi="Arial" w:cs="Arial"/>
+                <w:sz w:val="24"/>
+                <w:szCs w:val="24"/>
+              </w:rPr>
+              <w:t>Nieuw</w:t>
+            </w:r>
+            <w:proofErr w:type="spellEnd"/>
+            <w:r>
+              <w:rPr>
+                <w:rFonts w:ascii="Arial" w:hAnsi="Arial" w:cs="Arial"/>
+                <w:sz w:val="24"/>
+                <w:szCs w:val="24"/>
+              </w:rPr>
+              <w:t xml:space="preserve"> </w:t>
+            </w:r>
+            <w:proofErr w:type="spellStart"/>
+            <w:r>
+              <w:rPr>
+                <w:rFonts w:ascii="Arial" w:hAnsi="Arial" w:cs="Arial"/>
+                <w:sz w:val="24"/>
+                <w:szCs w:val="24"/>
+              </w:rPr>
+              <w:t>scherm</w:t>
+            </w:r>
+            <w:proofErr w:type="spellEnd"/>
+            <w:r>
+              <w:rPr>
+                <w:rFonts w:ascii="Arial" w:hAnsi="Arial" w:cs="Arial"/>
+                <w:sz w:val="24"/>
+                <w:szCs w:val="24"/>
+              </w:rPr>
+              <w:t xml:space="preserve"> </w:t>
+            </w:r>
+            <w:proofErr w:type="spellStart"/>
+            <w:r>
+              <w:rPr>
+                <w:rFonts w:ascii="Arial" w:hAnsi="Arial" w:cs="Arial"/>
+                <w:sz w:val="24"/>
+                <w:szCs w:val="24"/>
+              </w:rPr>
+              <w:t>wordt</w:t>
+            </w:r>
+            <w:proofErr w:type="spellEnd"/>
+            <w:r>
+              <w:rPr>
+                <w:rFonts w:ascii="Arial" w:hAnsi="Arial" w:cs="Arial"/>
+                <w:sz w:val="24"/>
+                <w:szCs w:val="24"/>
+              </w:rPr>
+              <w:t xml:space="preserve"> </w:t>
+            </w:r>
+            <w:proofErr w:type="spellStart"/>
+            <w:r>
+              <w:rPr>
+                <w:rFonts w:ascii="Arial" w:hAnsi="Arial" w:cs="Arial"/>
+                <w:sz w:val="24"/>
+                <w:szCs w:val="24"/>
+              </w:rPr>
+              <w:t>geopend</w:t>
+            </w:r>
+            <w:proofErr w:type="spellEnd"/>
+            <w:r>
+              <w:rPr>
+                <w:rFonts w:ascii="Arial" w:hAnsi="Arial" w:cs="Arial"/>
+                <w:sz w:val="24"/>
+                <w:szCs w:val="24"/>
+              </w:rPr>
+              <w:t xml:space="preserve"> met </w:t>
+            </w:r>
+            <w:proofErr w:type="spellStart"/>
+            <w:r>
+              <w:rPr>
+                <w:rFonts w:ascii="Arial" w:hAnsi="Arial" w:cs="Arial"/>
+                <w:sz w:val="24"/>
+                <w:szCs w:val="24"/>
+              </w:rPr>
+              <w:t>detailinformatie</w:t>
+            </w:r>
+            <w:proofErr w:type="spellEnd"/>
+            <w:r>
+              <w:rPr>
+                <w:rFonts w:ascii="Arial" w:hAnsi="Arial" w:cs="Arial"/>
+                <w:sz w:val="24"/>
+                <w:szCs w:val="24"/>
+              </w:rPr>
+              <w:t xml:space="preserve"> van de film </w:t>
+            </w:r>
+            <w:proofErr w:type="spellStart"/>
+            <w:r>
+              <w:rPr>
+                <w:rFonts w:ascii="Arial" w:hAnsi="Arial" w:cs="Arial"/>
+                <w:sz w:val="24"/>
+                <w:szCs w:val="24"/>
+              </w:rPr>
+              <w:t>dat</w:t>
+            </w:r>
+            <w:proofErr w:type="spellEnd"/>
+            <w:r>
+              <w:rPr>
+                <w:rFonts w:ascii="Arial" w:hAnsi="Arial" w:cs="Arial"/>
+                <w:sz w:val="24"/>
+                <w:szCs w:val="24"/>
+              </w:rPr>
+              <w:t xml:space="preserve"> </w:t>
+            </w:r>
+            <w:proofErr w:type="spellStart"/>
+            <w:r>
+              <w:rPr>
+                <w:rFonts w:ascii="Arial" w:hAnsi="Arial" w:cs="Arial"/>
+                <w:sz w:val="24"/>
+                <w:szCs w:val="24"/>
+              </w:rPr>
+              <w:t>geklikt</w:t>
+            </w:r>
+            <w:proofErr w:type="spellEnd"/>
+            <w:r>
+              <w:rPr>
+                <w:rFonts w:ascii="Arial" w:hAnsi="Arial" w:cs="Arial"/>
+                <w:sz w:val="24"/>
+                <w:szCs w:val="24"/>
+              </w:rPr>
+              <w:t xml:space="preserve"> is</w:t>
             </w:r>
           </w:p>
         </w:tc>
@@ -1467,9 +3995,11 @@
       <w:pPr>
         <w:pStyle w:val="Kop2"/>
       </w:pPr>
+      <w:bookmarkStart w:id="4" w:name="_Toc510525897"/>
       <w:r>
-        <w:t>Filterpagina</w:t>
+        <w:t>2.2 Filterpagina</w:t>
       </w:r>
+      <w:bookmarkEnd w:id="4"/>
     </w:p>
     <w:tbl>
       <w:tblPr>
@@ -1897,7 +4427,24 @@
                 <w:rFonts w:ascii="Arial" w:hAnsi="Arial" w:cs="Arial"/>
                 <w:sz w:val="24"/>
               </w:rPr>
-              <w:t>Genre is geselecteerd en de apply button wordt ingedrukt.</w:t>
+              <w:lastRenderedPageBreak/>
+              <w:t xml:space="preserve">Genre is geselecteerd en de </w:t>
+            </w:r>
+            <w:proofErr w:type="spellStart"/>
+            <w:r>
+              <w:rPr>
+                <w:rFonts w:ascii="Arial" w:hAnsi="Arial" w:cs="Arial"/>
+                <w:sz w:val="24"/>
+              </w:rPr>
+              <w:t>apply</w:t>
+            </w:r>
+            <w:proofErr w:type="spellEnd"/>
+            <w:r>
+              <w:rPr>
+                <w:rFonts w:ascii="Arial" w:hAnsi="Arial" w:cs="Arial"/>
+                <w:sz w:val="24"/>
+              </w:rPr>
+              <w:t xml:space="preserve"> button wordt ingedrukt.</w:t>
             </w:r>
           </w:p>
         </w:tc>
@@ -1918,15 +4465,7 @@
                 <w:rFonts w:ascii="Arial" w:hAnsi="Arial" w:cs="Arial"/>
                 <w:sz w:val="24"/>
               </w:rPr>
-              <w:t xml:space="preserve">Hoofdscherm wordt geopend en </w:t>
-            </w:r>
-            <w:r>
-              <w:rPr>
-                <w:rFonts w:ascii="Arial" w:hAnsi="Arial" w:cs="Arial"/>
-                <w:sz w:val="24"/>
-              </w:rPr>
-              <w:lastRenderedPageBreak/>
-              <w:t>alle films met het geselecteerde genre worden weergegeven.</w:t>
+              <w:t>Hoofdscherm wordt geopend en alle films met het geselecteerde genre worden weergegeven.</w:t>
             </w:r>
           </w:p>
         </w:tc>
@@ -1966,9 +4505,14 @@
       </w:pPr>
       <w:r>
         <w:br/>
-        <w:t>Movie Detail pagina</w:t>
       </w:r>
+      <w:bookmarkStart w:id="5" w:name="_Toc510525898"/>
+      <w:r>
+        <w:t>2.3 Movie Detail pagina</w:t>
+      </w:r>
+      <w:bookmarkEnd w:id="5"/>
     </w:p>
+    <w:p/>
     <w:tbl>
       <w:tblPr>
         <w:tblStyle w:val="Rastertabel2"/>
@@ -2299,17 +4843,3053 @@
         </w:tc>
       </w:tr>
     </w:tbl>
+    <w:p/>
+    <w:p/>
     <w:p>
-      <w:bookmarkStart w:id="0" w:name="_GoBack"/>
-      <w:bookmarkEnd w:id="0"/>
+      <w:pPr>
+        <w:pStyle w:val="Kop2"/>
+        <w:rPr>
+          <w:rFonts w:ascii="Arial" w:hAnsi="Arial" w:cs="Arial"/>
+          <w:sz w:val="24"/>
+          <w:szCs w:val="24"/>
+        </w:rPr>
+      </w:pPr>
+      <w:bookmarkStart w:id="6" w:name="_Toc510525899"/>
+      <w:r>
+        <w:rPr>
+          <w:rFonts w:ascii="Arial" w:hAnsi="Arial" w:cs="Arial"/>
+          <w:sz w:val="24"/>
+          <w:szCs w:val="24"/>
+        </w:rPr>
+        <w:t xml:space="preserve">2.4 </w:t>
+      </w:r>
+      <w:r>
+        <w:rPr>
+          <w:rFonts w:ascii="Arial" w:hAnsi="Arial" w:cs="Arial"/>
+          <w:sz w:val="24"/>
+          <w:szCs w:val="24"/>
+        </w:rPr>
+        <w:t>Betaal pagina</w:t>
+      </w:r>
+      <w:bookmarkEnd w:id="6"/>
+      <w:r>
+        <w:rPr>
+          <w:rFonts w:ascii="Arial" w:hAnsi="Arial" w:cs="Arial"/>
+          <w:sz w:val="24"/>
+          <w:szCs w:val="24"/>
+        </w:rPr>
+        <w:t xml:space="preserve"> </w:t>
+      </w:r>
+    </w:p>
+    <w:p>
+      <w:pPr>
+        <w:rPr>
+          <w:rFonts w:ascii="Arial" w:hAnsi="Arial" w:cs="Arial"/>
+          <w:sz w:val="24"/>
+          <w:szCs w:val="24"/>
+        </w:rPr>
+      </w:pPr>
+    </w:p>
+    <w:tbl>
+      <w:tblPr>
+        <w:tblStyle w:val="Rastertabel2"/>
+        <w:tblW w:w="9780" w:type="dxa"/>
+        <w:tblLook w:val="04A0" w:firstRow="1" w:lastRow="0" w:firstColumn="1" w:lastColumn="0" w:noHBand="0" w:noVBand="1"/>
+      </w:tblPr>
+      <w:tblGrid>
+        <w:gridCol w:w="3686"/>
+        <w:gridCol w:w="3153"/>
+        <w:gridCol w:w="1249"/>
+        <w:gridCol w:w="1692"/>
+      </w:tblGrid>
+      <w:tr>
+        <w:trPr>
+          <w:cnfStyle w:val="100000000000" w:firstRow="1" w:lastRow="0" w:firstColumn="0" w:lastColumn="0" w:oddVBand="0" w:evenVBand="0" w:oddHBand="0" w:evenHBand="0" w:firstRowFirstColumn="0" w:firstRowLastColumn="0" w:lastRowFirstColumn="0" w:lastRowLastColumn="0"/>
+          <w:trHeight w:val="589"/>
+        </w:trPr>
+        <w:tc>
+          <w:tcPr>
+            <w:cnfStyle w:val="001000000000" w:firstRow="0" w:lastRow="0" w:firstColumn="1" w:lastColumn="0" w:oddVBand="0" w:evenVBand="0" w:oddHBand="0" w:evenHBand="0" w:firstRowFirstColumn="0" w:firstRowLastColumn="0" w:lastRowFirstColumn="0" w:lastRowLastColumn="0"/>
+            <w:tcW w:w="3686" w:type="dxa"/>
+          </w:tcPr>
+          <w:p>
+            <w:pPr>
+              <w:rPr>
+                <w:rFonts w:ascii="Arial" w:hAnsi="Arial" w:cs="Arial"/>
+                <w:sz w:val="24"/>
+                <w:szCs w:val="24"/>
+              </w:rPr>
+            </w:pPr>
+            <w:r>
+              <w:rPr>
+                <w:rFonts w:ascii="Arial" w:hAnsi="Arial" w:cs="Arial"/>
+                <w:sz w:val="24"/>
+                <w:szCs w:val="24"/>
+              </w:rPr>
+              <w:t>Functionele handeling</w:t>
+            </w:r>
+          </w:p>
+        </w:tc>
+        <w:tc>
+          <w:tcPr>
+            <w:tcW w:w="3153" w:type="dxa"/>
+          </w:tcPr>
+          <w:p>
+            <w:pPr>
+              <w:cnfStyle w:val="100000000000" w:firstRow="1" w:lastRow="0" w:firstColumn="0" w:lastColumn="0" w:oddVBand="0" w:evenVBand="0" w:oddHBand="0" w:evenHBand="0" w:firstRowFirstColumn="0" w:firstRowLastColumn="0" w:lastRowFirstColumn="0" w:lastRowLastColumn="0"/>
+              <w:rPr>
+                <w:rFonts w:ascii="Arial" w:hAnsi="Arial" w:cs="Arial"/>
+                <w:sz w:val="24"/>
+                <w:szCs w:val="24"/>
+              </w:rPr>
+            </w:pPr>
+            <w:r>
+              <w:rPr>
+                <w:rFonts w:ascii="Arial" w:hAnsi="Arial" w:cs="Arial"/>
+                <w:sz w:val="24"/>
+                <w:szCs w:val="24"/>
+              </w:rPr>
+              <w:t>Verwacht resultaat</w:t>
+            </w:r>
+          </w:p>
+        </w:tc>
+        <w:tc>
+          <w:tcPr>
+            <w:tcW w:w="1249" w:type="dxa"/>
+          </w:tcPr>
+          <w:p>
+            <w:pPr>
+              <w:cnfStyle w:val="100000000000" w:firstRow="1" w:lastRow="0" w:firstColumn="0" w:lastColumn="0" w:oddVBand="0" w:evenVBand="0" w:oddHBand="0" w:evenHBand="0" w:firstRowFirstColumn="0" w:firstRowLastColumn="0" w:lastRowFirstColumn="0" w:lastRowLastColumn="0"/>
+              <w:rPr>
+                <w:rFonts w:ascii="Arial" w:hAnsi="Arial" w:cs="Arial"/>
+                <w:sz w:val="24"/>
+                <w:szCs w:val="24"/>
+              </w:rPr>
+            </w:pPr>
+            <w:r>
+              <w:rPr>
+                <w:rFonts w:ascii="Arial" w:hAnsi="Arial" w:cs="Arial"/>
+                <w:sz w:val="24"/>
+                <w:szCs w:val="24"/>
+              </w:rPr>
+              <w:t>Akkoord Ja/Nee</w:t>
+            </w:r>
+          </w:p>
+        </w:tc>
+        <w:tc>
+          <w:tcPr>
+            <w:tcW w:w="1692" w:type="dxa"/>
+          </w:tcPr>
+          <w:p>
+            <w:pPr>
+              <w:cnfStyle w:val="100000000000" w:firstRow="1" w:lastRow="0" w:firstColumn="0" w:lastColumn="0" w:oddVBand="0" w:evenVBand="0" w:oddHBand="0" w:evenHBand="0" w:firstRowFirstColumn="0" w:firstRowLastColumn="0" w:lastRowFirstColumn="0" w:lastRowLastColumn="0"/>
+              <w:rPr>
+                <w:rFonts w:ascii="Arial" w:hAnsi="Arial" w:cs="Arial"/>
+                <w:sz w:val="24"/>
+                <w:szCs w:val="24"/>
+              </w:rPr>
+            </w:pPr>
+            <w:r>
+              <w:rPr>
+                <w:rFonts w:ascii="Arial" w:hAnsi="Arial" w:cs="Arial"/>
+                <w:sz w:val="24"/>
+                <w:szCs w:val="24"/>
+              </w:rPr>
+              <w:t>Opmerking</w:t>
+            </w:r>
+          </w:p>
+        </w:tc>
+      </w:tr>
+      <w:tr>
+        <w:trPr>
+          <w:cnfStyle w:val="000000100000" w:firstRow="0" w:lastRow="0" w:firstColumn="0" w:lastColumn="0" w:oddVBand="0" w:evenVBand="0" w:oddHBand="1" w:evenHBand="0" w:firstRowFirstColumn="0" w:firstRowLastColumn="0" w:lastRowFirstColumn="0" w:lastRowLastColumn="0"/>
+          <w:trHeight w:val="288"/>
+        </w:trPr>
+        <w:tc>
+          <w:tcPr>
+            <w:cnfStyle w:val="001000000000" w:firstRow="0" w:lastRow="0" w:firstColumn="1" w:lastColumn="0" w:oddVBand="0" w:evenVBand="0" w:oddHBand="0" w:evenHBand="0" w:firstRowFirstColumn="0" w:firstRowLastColumn="0" w:lastRowFirstColumn="0" w:lastRowLastColumn="0"/>
+            <w:tcW w:w="3686" w:type="dxa"/>
+          </w:tcPr>
+          <w:p>
+            <w:pPr>
+              <w:rPr>
+                <w:rFonts w:ascii="Arial" w:hAnsi="Arial" w:cs="Arial"/>
+                <w:sz w:val="24"/>
+                <w:szCs w:val="24"/>
+              </w:rPr>
+            </w:pPr>
+            <w:r>
+              <w:rPr>
+                <w:rFonts w:ascii="Arial" w:hAnsi="Arial" w:cs="Arial"/>
+                <w:sz w:val="24"/>
+                <w:szCs w:val="24"/>
+              </w:rPr>
+              <w:t>Informatie over ticket selectie wordt weergegeven</w:t>
+            </w:r>
+          </w:p>
+        </w:tc>
+        <w:tc>
+          <w:tcPr>
+            <w:tcW w:w="3153" w:type="dxa"/>
+          </w:tcPr>
+          <w:p>
+            <w:pPr>
+              <w:cnfStyle w:val="000000100000" w:firstRow="0" w:lastRow="0" w:firstColumn="0" w:lastColumn="0" w:oddVBand="0" w:evenVBand="0" w:oddHBand="1" w:evenHBand="0" w:firstRowFirstColumn="0" w:firstRowLastColumn="0" w:lastRowFirstColumn="0" w:lastRowLastColumn="0"/>
+              <w:rPr>
+                <w:rFonts w:ascii="Arial" w:hAnsi="Arial" w:cs="Arial"/>
+                <w:sz w:val="24"/>
+                <w:szCs w:val="24"/>
+              </w:rPr>
+            </w:pPr>
+            <w:r>
+              <w:rPr>
+                <w:rFonts w:ascii="Arial" w:hAnsi="Arial" w:cs="Arial"/>
+                <w:sz w:val="24"/>
+                <w:szCs w:val="24"/>
+              </w:rPr>
+              <w:t>Naam van de geselecteerde film, aantal tickets, tijd van de film en het totale bedrag wordt correct weergegeven</w:t>
+            </w:r>
+          </w:p>
+        </w:tc>
+        <w:tc>
+          <w:tcPr>
+            <w:tcW w:w="1249" w:type="dxa"/>
+          </w:tcPr>
+          <w:p>
+            <w:pPr>
+              <w:cnfStyle w:val="000000100000" w:firstRow="0" w:lastRow="0" w:firstColumn="0" w:lastColumn="0" w:oddVBand="0" w:evenVBand="0" w:oddHBand="1" w:evenHBand="0" w:firstRowFirstColumn="0" w:firstRowLastColumn="0" w:lastRowFirstColumn="0" w:lastRowLastColumn="0"/>
+              <w:rPr>
+                <w:rFonts w:ascii="Arial" w:hAnsi="Arial" w:cs="Arial"/>
+                <w:sz w:val="24"/>
+                <w:szCs w:val="24"/>
+              </w:rPr>
+            </w:pPr>
+          </w:p>
+        </w:tc>
+        <w:tc>
+          <w:tcPr>
+            <w:tcW w:w="1692" w:type="dxa"/>
+          </w:tcPr>
+          <w:p>
+            <w:pPr>
+              <w:cnfStyle w:val="000000100000" w:firstRow="0" w:lastRow="0" w:firstColumn="0" w:lastColumn="0" w:oddVBand="0" w:evenVBand="0" w:oddHBand="1" w:evenHBand="0" w:firstRowFirstColumn="0" w:firstRowLastColumn="0" w:lastRowFirstColumn="0" w:lastRowLastColumn="0"/>
+              <w:rPr>
+                <w:rFonts w:ascii="Arial" w:hAnsi="Arial" w:cs="Arial"/>
+                <w:sz w:val="24"/>
+                <w:szCs w:val="24"/>
+              </w:rPr>
+            </w:pPr>
+          </w:p>
+        </w:tc>
+      </w:tr>
+      <w:tr>
+        <w:trPr>
+          <w:trHeight w:val="300"/>
+        </w:trPr>
+        <w:tc>
+          <w:tcPr>
+            <w:cnfStyle w:val="001000000000" w:firstRow="0" w:lastRow="0" w:firstColumn="1" w:lastColumn="0" w:oddVBand="0" w:evenVBand="0" w:oddHBand="0" w:evenHBand="0" w:firstRowFirstColumn="0" w:firstRowLastColumn="0" w:lastRowFirstColumn="0" w:lastRowLastColumn="0"/>
+            <w:tcW w:w="3686" w:type="dxa"/>
+          </w:tcPr>
+          <w:p>
+            <w:pPr>
+              <w:rPr>
+                <w:rFonts w:ascii="Arial" w:hAnsi="Arial" w:cs="Arial"/>
+                <w:sz w:val="24"/>
+                <w:szCs w:val="24"/>
+              </w:rPr>
+            </w:pPr>
+            <w:r>
+              <w:rPr>
+                <w:rFonts w:ascii="Arial" w:hAnsi="Arial" w:cs="Arial"/>
+                <w:sz w:val="24"/>
+                <w:szCs w:val="24"/>
+              </w:rPr>
+              <w:t xml:space="preserve">Betaal methodes zijn te zien </w:t>
+            </w:r>
+          </w:p>
+        </w:tc>
+        <w:tc>
+          <w:tcPr>
+            <w:tcW w:w="3153" w:type="dxa"/>
+          </w:tcPr>
+          <w:p>
+            <w:pPr>
+              <w:cnfStyle w:val="000000000000" w:firstRow="0" w:lastRow="0" w:firstColumn="0" w:lastColumn="0" w:oddVBand="0" w:evenVBand="0" w:oddHBand="0" w:evenHBand="0" w:firstRowFirstColumn="0" w:firstRowLastColumn="0" w:lastRowFirstColumn="0" w:lastRowLastColumn="0"/>
+              <w:rPr>
+                <w:rFonts w:ascii="Arial" w:hAnsi="Arial" w:cs="Arial"/>
+                <w:sz w:val="24"/>
+                <w:szCs w:val="24"/>
+              </w:rPr>
+            </w:pPr>
+            <w:r>
+              <w:rPr>
+                <w:rFonts w:ascii="Arial" w:hAnsi="Arial" w:cs="Arial"/>
+                <w:sz w:val="24"/>
+                <w:szCs w:val="24"/>
+              </w:rPr>
+              <w:t>Afbeeldingen van de betaal methodes met daarnaast de knop wordt weergegeven</w:t>
+            </w:r>
+          </w:p>
+        </w:tc>
+        <w:tc>
+          <w:tcPr>
+            <w:tcW w:w="1249" w:type="dxa"/>
+          </w:tcPr>
+          <w:p>
+            <w:pPr>
+              <w:cnfStyle w:val="000000000000" w:firstRow="0" w:lastRow="0" w:firstColumn="0" w:lastColumn="0" w:oddVBand="0" w:evenVBand="0" w:oddHBand="0" w:evenHBand="0" w:firstRowFirstColumn="0" w:firstRowLastColumn="0" w:lastRowFirstColumn="0" w:lastRowLastColumn="0"/>
+              <w:rPr>
+                <w:rFonts w:ascii="Arial" w:hAnsi="Arial" w:cs="Arial"/>
+                <w:sz w:val="24"/>
+                <w:szCs w:val="24"/>
+              </w:rPr>
+            </w:pPr>
+          </w:p>
+        </w:tc>
+        <w:tc>
+          <w:tcPr>
+            <w:tcW w:w="1692" w:type="dxa"/>
+          </w:tcPr>
+          <w:p>
+            <w:pPr>
+              <w:cnfStyle w:val="000000000000" w:firstRow="0" w:lastRow="0" w:firstColumn="0" w:lastColumn="0" w:oddVBand="0" w:evenVBand="0" w:oddHBand="0" w:evenHBand="0" w:firstRowFirstColumn="0" w:firstRowLastColumn="0" w:lastRowFirstColumn="0" w:lastRowLastColumn="0"/>
+              <w:rPr>
+                <w:rFonts w:ascii="Arial" w:hAnsi="Arial" w:cs="Arial"/>
+                <w:sz w:val="24"/>
+                <w:szCs w:val="24"/>
+              </w:rPr>
+            </w:pPr>
+          </w:p>
+        </w:tc>
+      </w:tr>
+      <w:tr>
+        <w:trPr>
+          <w:cnfStyle w:val="000000100000" w:firstRow="0" w:lastRow="0" w:firstColumn="0" w:lastColumn="0" w:oddVBand="0" w:evenVBand="0" w:oddHBand="1" w:evenHBand="0" w:firstRowFirstColumn="0" w:firstRowLastColumn="0" w:lastRowFirstColumn="0" w:lastRowLastColumn="0"/>
+          <w:trHeight w:val="300"/>
+        </w:trPr>
+        <w:tc>
+          <w:tcPr>
+            <w:cnfStyle w:val="001000000000" w:firstRow="0" w:lastRow="0" w:firstColumn="1" w:lastColumn="0" w:oddVBand="0" w:evenVBand="0" w:oddHBand="0" w:evenHBand="0" w:firstRowFirstColumn="0" w:firstRowLastColumn="0" w:lastRowFirstColumn="0" w:lastRowLastColumn="0"/>
+            <w:tcW w:w="3686" w:type="dxa"/>
+          </w:tcPr>
+          <w:p>
+            <w:pPr>
+              <w:rPr>
+                <w:rFonts w:ascii="Arial" w:hAnsi="Arial" w:cs="Arial"/>
+                <w:sz w:val="24"/>
+                <w:szCs w:val="24"/>
+              </w:rPr>
+            </w:pPr>
+            <w:r>
+              <w:rPr>
+                <w:rFonts w:ascii="Arial" w:hAnsi="Arial" w:cs="Arial"/>
+                <w:sz w:val="24"/>
+                <w:szCs w:val="24"/>
+              </w:rPr>
+              <w:t>Betaal knop wordt ingedrukt</w:t>
+            </w:r>
+          </w:p>
+        </w:tc>
+        <w:tc>
+          <w:tcPr>
+            <w:tcW w:w="3153" w:type="dxa"/>
+          </w:tcPr>
+          <w:p>
+            <w:pPr>
+              <w:cnfStyle w:val="000000100000" w:firstRow="0" w:lastRow="0" w:firstColumn="0" w:lastColumn="0" w:oddVBand="0" w:evenVBand="0" w:oddHBand="1" w:evenHBand="0" w:firstRowFirstColumn="0" w:firstRowLastColumn="0" w:lastRowFirstColumn="0" w:lastRowLastColumn="0"/>
+              <w:rPr>
+                <w:rFonts w:ascii="Arial" w:hAnsi="Arial" w:cs="Arial"/>
+                <w:sz w:val="24"/>
+                <w:szCs w:val="24"/>
+              </w:rPr>
+            </w:pPr>
+            <w:r>
+              <w:rPr>
+                <w:rFonts w:ascii="Arial" w:hAnsi="Arial" w:cs="Arial"/>
+                <w:sz w:val="24"/>
+                <w:szCs w:val="24"/>
+              </w:rPr>
+              <w:t xml:space="preserve">De gebruiker wordt doorgestuurd naar de verwerking pagina </w:t>
+            </w:r>
+          </w:p>
+        </w:tc>
+        <w:tc>
+          <w:tcPr>
+            <w:tcW w:w="1249" w:type="dxa"/>
+          </w:tcPr>
+          <w:p>
+            <w:pPr>
+              <w:cnfStyle w:val="000000100000" w:firstRow="0" w:lastRow="0" w:firstColumn="0" w:lastColumn="0" w:oddVBand="0" w:evenVBand="0" w:oddHBand="1" w:evenHBand="0" w:firstRowFirstColumn="0" w:firstRowLastColumn="0" w:lastRowFirstColumn="0" w:lastRowLastColumn="0"/>
+              <w:rPr>
+                <w:rFonts w:ascii="Arial" w:hAnsi="Arial" w:cs="Arial"/>
+                <w:sz w:val="24"/>
+                <w:szCs w:val="24"/>
+              </w:rPr>
+            </w:pPr>
+          </w:p>
+        </w:tc>
+        <w:tc>
+          <w:tcPr>
+            <w:tcW w:w="1692" w:type="dxa"/>
+          </w:tcPr>
+          <w:p>
+            <w:pPr>
+              <w:cnfStyle w:val="000000100000" w:firstRow="0" w:lastRow="0" w:firstColumn="0" w:lastColumn="0" w:oddVBand="0" w:evenVBand="0" w:oddHBand="1" w:evenHBand="0" w:firstRowFirstColumn="0" w:firstRowLastColumn="0" w:lastRowFirstColumn="0" w:lastRowLastColumn="0"/>
+              <w:rPr>
+                <w:rFonts w:ascii="Arial" w:hAnsi="Arial" w:cs="Arial"/>
+                <w:sz w:val="24"/>
+                <w:szCs w:val="24"/>
+              </w:rPr>
+            </w:pPr>
+          </w:p>
+        </w:tc>
+      </w:tr>
+    </w:tbl>
+    <w:p>
+      <w:pPr>
+        <w:rPr>
+          <w:rFonts w:ascii="Arial" w:hAnsi="Arial" w:cs="Arial"/>
+          <w:sz w:val="24"/>
+          <w:szCs w:val="24"/>
+        </w:rPr>
+      </w:pPr>
+    </w:p>
+    <w:p>
+      <w:pPr>
+        <w:rPr>
+          <w:rFonts w:ascii="Arial" w:hAnsi="Arial" w:cs="Arial"/>
+          <w:sz w:val="24"/>
+          <w:szCs w:val="24"/>
+        </w:rPr>
+      </w:pPr>
     </w:p>
     <w:p>
       <w:pPr>
         <w:pStyle w:val="Kop2"/>
+        <w:rPr>
+          <w:rFonts w:ascii="Arial" w:hAnsi="Arial" w:cs="Arial"/>
+          <w:sz w:val="24"/>
+          <w:szCs w:val="24"/>
+        </w:rPr>
       </w:pPr>
+      <w:bookmarkStart w:id="7" w:name="_Toc510525900"/>
       <w:r>
+        <w:rPr>
+          <w:rFonts w:ascii="Arial" w:hAnsi="Arial" w:cs="Arial"/>
+          <w:sz w:val="24"/>
+          <w:szCs w:val="24"/>
+        </w:rPr>
+        <w:lastRenderedPageBreak/>
+        <w:t xml:space="preserve">2.5 </w:t>
+      </w:r>
+      <w:r>
+        <w:rPr>
+          <w:rFonts w:ascii="Arial" w:hAnsi="Arial" w:cs="Arial"/>
+          <w:sz w:val="24"/>
+          <w:szCs w:val="24"/>
+        </w:rPr>
+        <w:t>Verwerk pagina</w:t>
+      </w:r>
+      <w:bookmarkEnd w:id="7"/>
+    </w:p>
+    <w:p>
+      <w:pPr>
+        <w:rPr>
+          <w:rFonts w:ascii="Arial" w:hAnsi="Arial" w:cs="Arial"/>
+          <w:sz w:val="24"/>
+          <w:szCs w:val="24"/>
+        </w:rPr>
+      </w:pPr>
+    </w:p>
+    <w:tbl>
+      <w:tblPr>
+        <w:tblStyle w:val="Rastertabel2"/>
+        <w:tblW w:w="9780" w:type="dxa"/>
+        <w:tblLook w:val="04A0" w:firstRow="1" w:lastRow="0" w:firstColumn="1" w:lastColumn="0" w:noHBand="0" w:noVBand="1"/>
+      </w:tblPr>
+      <w:tblGrid>
+        <w:gridCol w:w="4678"/>
+        <w:gridCol w:w="2161"/>
+        <w:gridCol w:w="1249"/>
+        <w:gridCol w:w="1692"/>
+      </w:tblGrid>
+      <w:tr>
+        <w:trPr>
+          <w:cnfStyle w:val="100000000000" w:firstRow="1" w:lastRow="0" w:firstColumn="0" w:lastColumn="0" w:oddVBand="0" w:evenVBand="0" w:oddHBand="0" w:evenHBand="0" w:firstRowFirstColumn="0" w:firstRowLastColumn="0" w:lastRowFirstColumn="0" w:lastRowLastColumn="0"/>
+          <w:trHeight w:val="589"/>
+        </w:trPr>
+        <w:tc>
+          <w:tcPr>
+            <w:cnfStyle w:val="001000000000" w:firstRow="0" w:lastRow="0" w:firstColumn="1" w:lastColumn="0" w:oddVBand="0" w:evenVBand="0" w:oddHBand="0" w:evenHBand="0" w:firstRowFirstColumn="0" w:firstRowLastColumn="0" w:lastRowFirstColumn="0" w:lastRowLastColumn="0"/>
+            <w:tcW w:w="4678" w:type="dxa"/>
+          </w:tcPr>
+          <w:p>
+            <w:pPr>
+              <w:rPr>
+                <w:rFonts w:ascii="Arial" w:hAnsi="Arial" w:cs="Arial"/>
+                <w:sz w:val="24"/>
+                <w:szCs w:val="24"/>
+              </w:rPr>
+            </w:pPr>
+            <w:r>
+              <w:rPr>
+                <w:rFonts w:ascii="Arial" w:hAnsi="Arial" w:cs="Arial"/>
+                <w:sz w:val="24"/>
+                <w:szCs w:val="24"/>
+              </w:rPr>
+              <w:t>Functionele handeling</w:t>
+            </w:r>
+          </w:p>
+        </w:tc>
+        <w:tc>
+          <w:tcPr>
+            <w:tcW w:w="2161" w:type="dxa"/>
+          </w:tcPr>
+          <w:p>
+            <w:pPr>
+              <w:cnfStyle w:val="100000000000" w:firstRow="1" w:lastRow="0" w:firstColumn="0" w:lastColumn="0" w:oddVBand="0" w:evenVBand="0" w:oddHBand="0" w:evenHBand="0" w:firstRowFirstColumn="0" w:firstRowLastColumn="0" w:lastRowFirstColumn="0" w:lastRowLastColumn="0"/>
+              <w:rPr>
+                <w:rFonts w:ascii="Arial" w:hAnsi="Arial" w:cs="Arial"/>
+                <w:sz w:val="24"/>
+                <w:szCs w:val="24"/>
+              </w:rPr>
+            </w:pPr>
+            <w:r>
+              <w:rPr>
+                <w:rFonts w:ascii="Arial" w:hAnsi="Arial" w:cs="Arial"/>
+                <w:sz w:val="24"/>
+                <w:szCs w:val="24"/>
+              </w:rPr>
+              <w:t>Verwacht resultaat</w:t>
+            </w:r>
+          </w:p>
+        </w:tc>
+        <w:tc>
+          <w:tcPr>
+            <w:tcW w:w="1249" w:type="dxa"/>
+          </w:tcPr>
+          <w:p>
+            <w:pPr>
+              <w:cnfStyle w:val="100000000000" w:firstRow="1" w:lastRow="0" w:firstColumn="0" w:lastColumn="0" w:oddVBand="0" w:evenVBand="0" w:oddHBand="0" w:evenHBand="0" w:firstRowFirstColumn="0" w:firstRowLastColumn="0" w:lastRowFirstColumn="0" w:lastRowLastColumn="0"/>
+              <w:rPr>
+                <w:rFonts w:ascii="Arial" w:hAnsi="Arial" w:cs="Arial"/>
+                <w:sz w:val="24"/>
+                <w:szCs w:val="24"/>
+              </w:rPr>
+            </w:pPr>
+            <w:r>
+              <w:rPr>
+                <w:rFonts w:ascii="Arial" w:hAnsi="Arial" w:cs="Arial"/>
+                <w:sz w:val="24"/>
+                <w:szCs w:val="24"/>
+              </w:rPr>
+              <w:t>Akkoord Ja/Nee</w:t>
+            </w:r>
+          </w:p>
+        </w:tc>
+        <w:tc>
+          <w:tcPr>
+            <w:tcW w:w="1692" w:type="dxa"/>
+          </w:tcPr>
+          <w:p>
+            <w:pPr>
+              <w:cnfStyle w:val="100000000000" w:firstRow="1" w:lastRow="0" w:firstColumn="0" w:lastColumn="0" w:oddVBand="0" w:evenVBand="0" w:oddHBand="0" w:evenHBand="0" w:firstRowFirstColumn="0" w:firstRowLastColumn="0" w:lastRowFirstColumn="0" w:lastRowLastColumn="0"/>
+              <w:rPr>
+                <w:rFonts w:ascii="Arial" w:hAnsi="Arial" w:cs="Arial"/>
+                <w:sz w:val="24"/>
+                <w:szCs w:val="24"/>
+              </w:rPr>
+            </w:pPr>
+            <w:r>
+              <w:rPr>
+                <w:rFonts w:ascii="Arial" w:hAnsi="Arial" w:cs="Arial"/>
+                <w:sz w:val="24"/>
+                <w:szCs w:val="24"/>
+              </w:rPr>
+              <w:t>Opmerking</w:t>
+            </w:r>
+          </w:p>
+        </w:tc>
+      </w:tr>
+      <w:tr>
+        <w:trPr>
+          <w:cnfStyle w:val="000000100000" w:firstRow="0" w:lastRow="0" w:firstColumn="0" w:lastColumn="0" w:oddVBand="0" w:evenVBand="0" w:oddHBand="1" w:evenHBand="0" w:firstRowFirstColumn="0" w:firstRowLastColumn="0" w:lastRowFirstColumn="0" w:lastRowLastColumn="0"/>
+          <w:trHeight w:val="288"/>
+        </w:trPr>
+        <w:tc>
+          <w:tcPr>
+            <w:cnfStyle w:val="001000000000" w:firstRow="0" w:lastRow="0" w:firstColumn="1" w:lastColumn="0" w:oddVBand="0" w:evenVBand="0" w:oddHBand="0" w:evenHBand="0" w:firstRowFirstColumn="0" w:firstRowLastColumn="0" w:lastRowFirstColumn="0" w:lastRowLastColumn="0"/>
+            <w:tcW w:w="4678" w:type="dxa"/>
+          </w:tcPr>
+          <w:p>
+            <w:pPr>
+              <w:rPr>
+                <w:rFonts w:ascii="Arial" w:hAnsi="Arial" w:cs="Arial"/>
+                <w:sz w:val="24"/>
+                <w:szCs w:val="24"/>
+              </w:rPr>
+            </w:pPr>
+            <w:r>
+              <w:rPr>
+                <w:rFonts w:ascii="Arial" w:hAnsi="Arial" w:cs="Arial"/>
+                <w:sz w:val="24"/>
+                <w:szCs w:val="24"/>
+              </w:rPr>
+              <w:t>Gebruiker wordt doorgestuurd naar de verwerk pagina</w:t>
+            </w:r>
+          </w:p>
+        </w:tc>
+        <w:tc>
+          <w:tcPr>
+            <w:tcW w:w="2161" w:type="dxa"/>
+          </w:tcPr>
+          <w:p>
+            <w:pPr>
+              <w:cnfStyle w:val="000000100000" w:firstRow="0" w:lastRow="0" w:firstColumn="0" w:lastColumn="0" w:oddVBand="0" w:evenVBand="0" w:oddHBand="1" w:evenHBand="0" w:firstRowFirstColumn="0" w:firstRowLastColumn="0" w:lastRowFirstColumn="0" w:lastRowLastColumn="0"/>
+              <w:rPr>
+                <w:rFonts w:ascii="Arial" w:hAnsi="Arial" w:cs="Arial"/>
+                <w:sz w:val="24"/>
+                <w:szCs w:val="24"/>
+              </w:rPr>
+            </w:pPr>
+            <w:r>
+              <w:rPr>
+                <w:rFonts w:ascii="Arial" w:hAnsi="Arial" w:cs="Arial"/>
+                <w:sz w:val="24"/>
+                <w:szCs w:val="24"/>
+              </w:rPr>
+              <w:t>De gebruiker ziet het plaatje bewegen en weet zo dat zijn betaling verwerkt wordt</w:t>
+            </w:r>
+          </w:p>
+        </w:tc>
+        <w:tc>
+          <w:tcPr>
+            <w:tcW w:w="1249" w:type="dxa"/>
+          </w:tcPr>
+          <w:p>
+            <w:pPr>
+              <w:cnfStyle w:val="000000100000" w:firstRow="0" w:lastRow="0" w:firstColumn="0" w:lastColumn="0" w:oddVBand="0" w:evenVBand="0" w:oddHBand="1" w:evenHBand="0" w:firstRowFirstColumn="0" w:firstRowLastColumn="0" w:lastRowFirstColumn="0" w:lastRowLastColumn="0"/>
+              <w:rPr>
+                <w:rFonts w:ascii="Arial" w:hAnsi="Arial" w:cs="Arial"/>
+                <w:sz w:val="24"/>
+                <w:szCs w:val="24"/>
+              </w:rPr>
+            </w:pPr>
+          </w:p>
+        </w:tc>
+        <w:tc>
+          <w:tcPr>
+            <w:tcW w:w="1692" w:type="dxa"/>
+          </w:tcPr>
+          <w:p>
+            <w:pPr>
+              <w:cnfStyle w:val="000000100000" w:firstRow="0" w:lastRow="0" w:firstColumn="0" w:lastColumn="0" w:oddVBand="0" w:evenVBand="0" w:oddHBand="1" w:evenHBand="0" w:firstRowFirstColumn="0" w:firstRowLastColumn="0" w:lastRowFirstColumn="0" w:lastRowLastColumn="0"/>
+              <w:rPr>
+                <w:rFonts w:ascii="Arial" w:hAnsi="Arial" w:cs="Arial"/>
+                <w:sz w:val="24"/>
+                <w:szCs w:val="24"/>
+              </w:rPr>
+            </w:pPr>
+          </w:p>
+        </w:tc>
+      </w:tr>
+      <w:tr>
+        <w:trPr>
+          <w:trHeight w:val="300"/>
+        </w:trPr>
+        <w:tc>
+          <w:tcPr>
+            <w:cnfStyle w:val="001000000000" w:firstRow="0" w:lastRow="0" w:firstColumn="1" w:lastColumn="0" w:oddVBand="0" w:evenVBand="0" w:oddHBand="0" w:evenHBand="0" w:firstRowFirstColumn="0" w:firstRowLastColumn="0" w:lastRowFirstColumn="0" w:lastRowLastColumn="0"/>
+            <w:tcW w:w="4678" w:type="dxa"/>
+          </w:tcPr>
+          <w:p>
+            <w:pPr>
+              <w:rPr>
+                <w:rFonts w:ascii="Arial" w:hAnsi="Arial" w:cs="Arial"/>
+                <w:sz w:val="24"/>
+                <w:szCs w:val="24"/>
+              </w:rPr>
+            </w:pPr>
+            <w:r>
+              <w:rPr>
+                <w:rFonts w:ascii="Arial" w:hAnsi="Arial" w:cs="Arial"/>
+                <w:sz w:val="24"/>
+                <w:szCs w:val="24"/>
+              </w:rPr>
+              <w:t>Betaling is verwerkt</w:t>
+            </w:r>
+          </w:p>
+        </w:tc>
+        <w:tc>
+          <w:tcPr>
+            <w:tcW w:w="2161" w:type="dxa"/>
+          </w:tcPr>
+          <w:p>
+            <w:pPr>
+              <w:cnfStyle w:val="000000000000" w:firstRow="0" w:lastRow="0" w:firstColumn="0" w:lastColumn="0" w:oddVBand="0" w:evenVBand="0" w:oddHBand="0" w:evenHBand="0" w:firstRowFirstColumn="0" w:firstRowLastColumn="0" w:lastRowFirstColumn="0" w:lastRowLastColumn="0"/>
+              <w:rPr>
+                <w:rFonts w:ascii="Arial" w:hAnsi="Arial" w:cs="Arial"/>
+                <w:sz w:val="24"/>
+                <w:szCs w:val="24"/>
+              </w:rPr>
+            </w:pPr>
+            <w:r>
+              <w:rPr>
+                <w:rFonts w:ascii="Arial" w:hAnsi="Arial" w:cs="Arial"/>
+                <w:sz w:val="24"/>
+                <w:szCs w:val="24"/>
+              </w:rPr>
+              <w:t>De gebruiker wordt doorgestuurd naar het bevestiging pagina</w:t>
+            </w:r>
+          </w:p>
+        </w:tc>
+        <w:tc>
+          <w:tcPr>
+            <w:tcW w:w="1249" w:type="dxa"/>
+          </w:tcPr>
+          <w:p>
+            <w:pPr>
+              <w:cnfStyle w:val="000000000000" w:firstRow="0" w:lastRow="0" w:firstColumn="0" w:lastColumn="0" w:oddVBand="0" w:evenVBand="0" w:oddHBand="0" w:evenHBand="0" w:firstRowFirstColumn="0" w:firstRowLastColumn="0" w:lastRowFirstColumn="0" w:lastRowLastColumn="0"/>
+              <w:rPr>
+                <w:rFonts w:ascii="Arial" w:hAnsi="Arial" w:cs="Arial"/>
+                <w:sz w:val="24"/>
+                <w:szCs w:val="24"/>
+              </w:rPr>
+            </w:pPr>
+          </w:p>
+        </w:tc>
+        <w:tc>
+          <w:tcPr>
+            <w:tcW w:w="1692" w:type="dxa"/>
+          </w:tcPr>
+          <w:p>
+            <w:pPr>
+              <w:cnfStyle w:val="000000000000" w:firstRow="0" w:lastRow="0" w:firstColumn="0" w:lastColumn="0" w:oddVBand="0" w:evenVBand="0" w:oddHBand="0" w:evenHBand="0" w:firstRowFirstColumn="0" w:firstRowLastColumn="0" w:lastRowFirstColumn="0" w:lastRowLastColumn="0"/>
+              <w:rPr>
+                <w:rFonts w:ascii="Arial" w:hAnsi="Arial" w:cs="Arial"/>
+                <w:sz w:val="24"/>
+                <w:szCs w:val="24"/>
+              </w:rPr>
+            </w:pPr>
+          </w:p>
+        </w:tc>
+      </w:tr>
+    </w:tbl>
+    <w:p>
+      <w:pPr>
+        <w:rPr>
+          <w:rFonts w:ascii="Arial" w:hAnsi="Arial" w:cs="Arial"/>
+          <w:sz w:val="24"/>
+          <w:szCs w:val="24"/>
+        </w:rPr>
+      </w:pPr>
+    </w:p>
+    <w:p>
+      <w:pPr>
+        <w:pStyle w:val="Kop2"/>
+        <w:rPr>
+          <w:rFonts w:ascii="Arial" w:hAnsi="Arial" w:cs="Arial"/>
+          <w:sz w:val="24"/>
+          <w:szCs w:val="24"/>
+        </w:rPr>
+      </w:pPr>
+      <w:bookmarkStart w:id="8" w:name="_Toc510525901"/>
+      <w:r>
+        <w:rPr>
+          <w:rFonts w:ascii="Arial" w:hAnsi="Arial" w:cs="Arial"/>
+          <w:sz w:val="24"/>
+          <w:szCs w:val="24"/>
+        </w:rPr>
+        <w:t xml:space="preserve">2.6 </w:t>
+      </w:r>
+      <w:r>
+        <w:rPr>
+          <w:rFonts w:ascii="Arial" w:hAnsi="Arial" w:cs="Arial"/>
+          <w:sz w:val="24"/>
+          <w:szCs w:val="24"/>
+        </w:rPr>
+        <w:t>Bevestiging pagina</w:t>
+      </w:r>
+      <w:bookmarkEnd w:id="8"/>
+    </w:p>
+    <w:p>
+      <w:pPr>
+        <w:rPr>
+          <w:rFonts w:ascii="Arial" w:hAnsi="Arial" w:cs="Arial"/>
+          <w:sz w:val="24"/>
+          <w:szCs w:val="24"/>
+        </w:rPr>
+      </w:pPr>
+    </w:p>
+    <w:tbl>
+      <w:tblPr>
+        <w:tblStyle w:val="Rastertabel2"/>
+        <w:tblW w:w="9780" w:type="dxa"/>
+        <w:tblLook w:val="04A0" w:firstRow="1" w:lastRow="0" w:firstColumn="1" w:lastColumn="0" w:noHBand="0" w:noVBand="1"/>
+      </w:tblPr>
+      <w:tblGrid>
+        <w:gridCol w:w="3969"/>
+        <w:gridCol w:w="2870"/>
+        <w:gridCol w:w="1249"/>
+        <w:gridCol w:w="1692"/>
+      </w:tblGrid>
+      <w:tr>
+        <w:trPr>
+          <w:cnfStyle w:val="100000000000" w:firstRow="1" w:lastRow="0" w:firstColumn="0" w:lastColumn="0" w:oddVBand="0" w:evenVBand="0" w:oddHBand="0" w:evenHBand="0" w:firstRowFirstColumn="0" w:firstRowLastColumn="0" w:lastRowFirstColumn="0" w:lastRowLastColumn="0"/>
+          <w:trHeight w:val="589"/>
+        </w:trPr>
+        <w:tc>
+          <w:tcPr>
+            <w:cnfStyle w:val="001000000000" w:firstRow="0" w:lastRow="0" w:firstColumn="1" w:lastColumn="0" w:oddVBand="0" w:evenVBand="0" w:oddHBand="0" w:evenHBand="0" w:firstRowFirstColumn="0" w:firstRowLastColumn="0" w:lastRowFirstColumn="0" w:lastRowLastColumn="0"/>
+            <w:tcW w:w="3969" w:type="dxa"/>
+          </w:tcPr>
+          <w:p>
+            <w:pPr>
+              <w:rPr>
+                <w:rFonts w:ascii="Arial" w:hAnsi="Arial" w:cs="Arial"/>
+                <w:sz w:val="24"/>
+                <w:szCs w:val="24"/>
+              </w:rPr>
+            </w:pPr>
+            <w:r>
+              <w:rPr>
+                <w:rFonts w:ascii="Arial" w:hAnsi="Arial" w:cs="Arial"/>
+                <w:sz w:val="24"/>
+                <w:szCs w:val="24"/>
+              </w:rPr>
+              <w:t>Functionele handeling</w:t>
+            </w:r>
+          </w:p>
+        </w:tc>
+        <w:tc>
+          <w:tcPr>
+            <w:tcW w:w="2870" w:type="dxa"/>
+          </w:tcPr>
+          <w:p>
+            <w:pPr>
+              <w:cnfStyle w:val="100000000000" w:firstRow="1" w:lastRow="0" w:firstColumn="0" w:lastColumn="0" w:oddVBand="0" w:evenVBand="0" w:oddHBand="0" w:evenHBand="0" w:firstRowFirstColumn="0" w:firstRowLastColumn="0" w:lastRowFirstColumn="0" w:lastRowLastColumn="0"/>
+              <w:rPr>
+                <w:rFonts w:ascii="Arial" w:hAnsi="Arial" w:cs="Arial"/>
+                <w:sz w:val="24"/>
+                <w:szCs w:val="24"/>
+              </w:rPr>
+            </w:pPr>
+            <w:r>
+              <w:rPr>
+                <w:rFonts w:ascii="Arial" w:hAnsi="Arial" w:cs="Arial"/>
+                <w:sz w:val="24"/>
+                <w:szCs w:val="24"/>
+              </w:rPr>
+              <w:t>Verwacht resultaat</w:t>
+            </w:r>
+          </w:p>
+        </w:tc>
+        <w:tc>
+          <w:tcPr>
+            <w:tcW w:w="1249" w:type="dxa"/>
+          </w:tcPr>
+          <w:p>
+            <w:pPr>
+              <w:cnfStyle w:val="100000000000" w:firstRow="1" w:lastRow="0" w:firstColumn="0" w:lastColumn="0" w:oddVBand="0" w:evenVBand="0" w:oddHBand="0" w:evenHBand="0" w:firstRowFirstColumn="0" w:firstRowLastColumn="0" w:lastRowFirstColumn="0" w:lastRowLastColumn="0"/>
+              <w:rPr>
+                <w:rFonts w:ascii="Arial" w:hAnsi="Arial" w:cs="Arial"/>
+                <w:sz w:val="24"/>
+                <w:szCs w:val="24"/>
+              </w:rPr>
+            </w:pPr>
+            <w:r>
+              <w:rPr>
+                <w:rFonts w:ascii="Arial" w:hAnsi="Arial" w:cs="Arial"/>
+                <w:sz w:val="24"/>
+                <w:szCs w:val="24"/>
+              </w:rPr>
+              <w:t>Akkoord Ja/Nee</w:t>
+            </w:r>
+          </w:p>
+        </w:tc>
+        <w:tc>
+          <w:tcPr>
+            <w:tcW w:w="1692" w:type="dxa"/>
+          </w:tcPr>
+          <w:p>
+            <w:pPr>
+              <w:cnfStyle w:val="100000000000" w:firstRow="1" w:lastRow="0" w:firstColumn="0" w:lastColumn="0" w:oddVBand="0" w:evenVBand="0" w:oddHBand="0" w:evenHBand="0" w:firstRowFirstColumn="0" w:firstRowLastColumn="0" w:lastRowFirstColumn="0" w:lastRowLastColumn="0"/>
+              <w:rPr>
+                <w:rFonts w:ascii="Arial" w:hAnsi="Arial" w:cs="Arial"/>
+                <w:sz w:val="24"/>
+                <w:szCs w:val="24"/>
+              </w:rPr>
+            </w:pPr>
+            <w:r>
+              <w:rPr>
+                <w:rFonts w:ascii="Arial" w:hAnsi="Arial" w:cs="Arial"/>
+                <w:sz w:val="24"/>
+                <w:szCs w:val="24"/>
+              </w:rPr>
+              <w:t>Opmerking</w:t>
+            </w:r>
+          </w:p>
+        </w:tc>
+      </w:tr>
+      <w:tr>
+        <w:trPr>
+          <w:cnfStyle w:val="000000100000" w:firstRow="0" w:lastRow="0" w:firstColumn="0" w:lastColumn="0" w:oddVBand="0" w:evenVBand="0" w:oddHBand="1" w:evenHBand="0" w:firstRowFirstColumn="0" w:firstRowLastColumn="0" w:lastRowFirstColumn="0" w:lastRowLastColumn="0"/>
+          <w:trHeight w:val="288"/>
+        </w:trPr>
+        <w:tc>
+          <w:tcPr>
+            <w:cnfStyle w:val="001000000000" w:firstRow="0" w:lastRow="0" w:firstColumn="1" w:lastColumn="0" w:oddVBand="0" w:evenVBand="0" w:oddHBand="0" w:evenHBand="0" w:firstRowFirstColumn="0" w:firstRowLastColumn="0" w:lastRowFirstColumn="0" w:lastRowLastColumn="0"/>
+            <w:tcW w:w="3969" w:type="dxa"/>
+          </w:tcPr>
+          <w:p>
+            <w:pPr>
+              <w:rPr>
+                <w:rFonts w:ascii="Arial" w:hAnsi="Arial" w:cs="Arial"/>
+                <w:sz w:val="24"/>
+                <w:szCs w:val="24"/>
+              </w:rPr>
+            </w:pPr>
+            <w:r>
+              <w:rPr>
+                <w:rFonts w:ascii="Arial" w:hAnsi="Arial" w:cs="Arial"/>
+                <w:sz w:val="24"/>
+                <w:szCs w:val="24"/>
+              </w:rPr>
+              <w:t>Ticket wordt weergegeven</w:t>
+            </w:r>
+          </w:p>
+        </w:tc>
+        <w:tc>
+          <w:tcPr>
+            <w:tcW w:w="2870" w:type="dxa"/>
+          </w:tcPr>
+          <w:p>
+            <w:pPr>
+              <w:cnfStyle w:val="000000100000" w:firstRow="0" w:lastRow="0" w:firstColumn="0" w:lastColumn="0" w:oddVBand="0" w:evenVBand="0" w:oddHBand="1" w:evenHBand="0" w:firstRowFirstColumn="0" w:firstRowLastColumn="0" w:lastRowFirstColumn="0" w:lastRowLastColumn="0"/>
+              <w:rPr>
+                <w:rFonts w:ascii="Arial" w:hAnsi="Arial" w:cs="Arial"/>
+                <w:sz w:val="24"/>
+                <w:szCs w:val="24"/>
+              </w:rPr>
+            </w:pPr>
+            <w:r>
+              <w:rPr>
+                <w:rFonts w:ascii="Arial" w:hAnsi="Arial" w:cs="Arial"/>
+                <w:sz w:val="24"/>
+                <w:szCs w:val="24"/>
+              </w:rPr>
+              <w:t>QR code wordt weergegeven</w:t>
+            </w:r>
+          </w:p>
+        </w:tc>
+        <w:tc>
+          <w:tcPr>
+            <w:tcW w:w="1249" w:type="dxa"/>
+          </w:tcPr>
+          <w:p>
+            <w:pPr>
+              <w:cnfStyle w:val="000000100000" w:firstRow="0" w:lastRow="0" w:firstColumn="0" w:lastColumn="0" w:oddVBand="0" w:evenVBand="0" w:oddHBand="1" w:evenHBand="0" w:firstRowFirstColumn="0" w:firstRowLastColumn="0" w:lastRowFirstColumn="0" w:lastRowLastColumn="0"/>
+              <w:rPr>
+                <w:rFonts w:ascii="Arial" w:hAnsi="Arial" w:cs="Arial"/>
+                <w:sz w:val="24"/>
+                <w:szCs w:val="24"/>
+              </w:rPr>
+            </w:pPr>
+          </w:p>
+        </w:tc>
+        <w:tc>
+          <w:tcPr>
+            <w:tcW w:w="1692" w:type="dxa"/>
+          </w:tcPr>
+          <w:p>
+            <w:pPr>
+              <w:cnfStyle w:val="000000100000" w:firstRow="0" w:lastRow="0" w:firstColumn="0" w:lastColumn="0" w:oddVBand="0" w:evenVBand="0" w:oddHBand="1" w:evenHBand="0" w:firstRowFirstColumn="0" w:firstRowLastColumn="0" w:lastRowFirstColumn="0" w:lastRowLastColumn="0"/>
+              <w:rPr>
+                <w:rFonts w:ascii="Arial" w:hAnsi="Arial" w:cs="Arial"/>
+                <w:sz w:val="24"/>
+                <w:szCs w:val="24"/>
+              </w:rPr>
+            </w:pPr>
+          </w:p>
+        </w:tc>
+      </w:tr>
+      <w:tr>
+        <w:trPr>
+          <w:trHeight w:val="300"/>
+        </w:trPr>
+        <w:tc>
+          <w:tcPr>
+            <w:cnfStyle w:val="001000000000" w:firstRow="0" w:lastRow="0" w:firstColumn="1" w:lastColumn="0" w:oddVBand="0" w:evenVBand="0" w:oddHBand="0" w:evenHBand="0" w:firstRowFirstColumn="0" w:firstRowLastColumn="0" w:lastRowFirstColumn="0" w:lastRowLastColumn="0"/>
+            <w:tcW w:w="3969" w:type="dxa"/>
+          </w:tcPr>
+          <w:p>
+            <w:pPr>
+              <w:rPr>
+                <w:rFonts w:ascii="Arial" w:hAnsi="Arial" w:cs="Arial"/>
+                <w:sz w:val="24"/>
+                <w:szCs w:val="24"/>
+              </w:rPr>
+            </w:pPr>
+            <w:r>
+              <w:rPr>
+                <w:rFonts w:ascii="Arial" w:hAnsi="Arial" w:cs="Arial"/>
+                <w:sz w:val="24"/>
+                <w:szCs w:val="24"/>
+              </w:rPr>
+              <w:t>Ticket informatie wordt weergegeven</w:t>
+            </w:r>
+          </w:p>
+        </w:tc>
+        <w:tc>
+          <w:tcPr>
+            <w:tcW w:w="2870" w:type="dxa"/>
+          </w:tcPr>
+          <w:p>
+            <w:pPr>
+              <w:cnfStyle w:val="000000000000" w:firstRow="0" w:lastRow="0" w:firstColumn="0" w:lastColumn="0" w:oddVBand="0" w:evenVBand="0" w:oddHBand="0" w:evenHBand="0" w:firstRowFirstColumn="0" w:firstRowLastColumn="0" w:lastRowFirstColumn="0" w:lastRowLastColumn="0"/>
+              <w:rPr>
+                <w:rFonts w:ascii="Arial" w:hAnsi="Arial" w:cs="Arial"/>
+                <w:sz w:val="24"/>
+                <w:szCs w:val="24"/>
+              </w:rPr>
+            </w:pPr>
+            <w:r>
+              <w:rPr>
+                <w:rFonts w:ascii="Arial" w:hAnsi="Arial" w:cs="Arial"/>
+                <w:sz w:val="24"/>
+                <w:szCs w:val="24"/>
+              </w:rPr>
+              <w:t>Naam van de film, aantal tickets en tijd is weergegeven</w:t>
+            </w:r>
+          </w:p>
+        </w:tc>
+        <w:tc>
+          <w:tcPr>
+            <w:tcW w:w="1249" w:type="dxa"/>
+          </w:tcPr>
+          <w:p>
+            <w:pPr>
+              <w:cnfStyle w:val="000000000000" w:firstRow="0" w:lastRow="0" w:firstColumn="0" w:lastColumn="0" w:oddVBand="0" w:evenVBand="0" w:oddHBand="0" w:evenHBand="0" w:firstRowFirstColumn="0" w:firstRowLastColumn="0" w:lastRowFirstColumn="0" w:lastRowLastColumn="0"/>
+              <w:rPr>
+                <w:rFonts w:ascii="Arial" w:hAnsi="Arial" w:cs="Arial"/>
+                <w:sz w:val="24"/>
+                <w:szCs w:val="24"/>
+              </w:rPr>
+            </w:pPr>
+          </w:p>
+        </w:tc>
+        <w:tc>
+          <w:tcPr>
+            <w:tcW w:w="1692" w:type="dxa"/>
+          </w:tcPr>
+          <w:p>
+            <w:pPr>
+              <w:cnfStyle w:val="000000000000" w:firstRow="0" w:lastRow="0" w:firstColumn="0" w:lastColumn="0" w:oddVBand="0" w:evenVBand="0" w:oddHBand="0" w:evenHBand="0" w:firstRowFirstColumn="0" w:firstRowLastColumn="0" w:lastRowFirstColumn="0" w:lastRowLastColumn="0"/>
+              <w:rPr>
+                <w:rFonts w:ascii="Arial" w:hAnsi="Arial" w:cs="Arial"/>
+                <w:sz w:val="24"/>
+                <w:szCs w:val="24"/>
+              </w:rPr>
+            </w:pPr>
+          </w:p>
+        </w:tc>
+      </w:tr>
+    </w:tbl>
+    <w:p>
+      <w:pPr>
+        <w:rPr>
+          <w:rFonts w:ascii="Arial" w:hAnsi="Arial" w:cs="Arial"/>
+          <w:sz w:val="24"/>
+          <w:szCs w:val="24"/>
+        </w:rPr>
+      </w:pPr>
+    </w:p>
+    <w:p>
+      <w:pPr>
+        <w:pStyle w:val="Kop2"/>
+        <w:rPr>
+          <w:rFonts w:ascii="Arial" w:hAnsi="Arial" w:cs="Arial"/>
+          <w:sz w:val="24"/>
+          <w:szCs w:val="24"/>
+        </w:rPr>
+      </w:pPr>
+      <w:bookmarkStart w:id="9" w:name="_Toc510525902"/>
+      <w:r>
+        <w:rPr>
+          <w:rFonts w:ascii="Arial" w:hAnsi="Arial" w:cs="Arial"/>
+          <w:sz w:val="24"/>
+          <w:szCs w:val="24"/>
+        </w:rPr>
+        <w:t xml:space="preserve">2.7 </w:t>
+      </w:r>
+      <w:r>
+        <w:rPr>
+          <w:rFonts w:ascii="Arial" w:hAnsi="Arial" w:cs="Arial"/>
+          <w:sz w:val="24"/>
+          <w:szCs w:val="24"/>
+        </w:rPr>
+        <w:t>Ticket pagina</w:t>
+      </w:r>
+      <w:bookmarkEnd w:id="9"/>
+    </w:p>
+    <w:p>
+      <w:pPr>
+        <w:rPr>
+          <w:rFonts w:ascii="Arial" w:hAnsi="Arial" w:cs="Arial"/>
+          <w:sz w:val="24"/>
+          <w:szCs w:val="24"/>
+        </w:rPr>
+      </w:pPr>
+    </w:p>
+    <w:tbl>
+      <w:tblPr>
+        <w:tblStyle w:val="Rastertabel2"/>
+        <w:tblW w:w="9780" w:type="dxa"/>
+        <w:tblLook w:val="04A0" w:firstRow="1" w:lastRow="0" w:firstColumn="1" w:lastColumn="0" w:noHBand="0" w:noVBand="1"/>
+      </w:tblPr>
+      <w:tblGrid>
+        <w:gridCol w:w="3828"/>
+        <w:gridCol w:w="3011"/>
+        <w:gridCol w:w="1249"/>
+        <w:gridCol w:w="1692"/>
+      </w:tblGrid>
+      <w:tr>
+        <w:trPr>
+          <w:cnfStyle w:val="100000000000" w:firstRow="1" w:lastRow="0" w:firstColumn="0" w:lastColumn="0" w:oddVBand="0" w:evenVBand="0" w:oddHBand="0" w:evenHBand="0" w:firstRowFirstColumn="0" w:firstRowLastColumn="0" w:lastRowFirstColumn="0" w:lastRowLastColumn="0"/>
+          <w:trHeight w:val="589"/>
+        </w:trPr>
+        <w:tc>
+          <w:tcPr>
+            <w:cnfStyle w:val="001000000000" w:firstRow="0" w:lastRow="0" w:firstColumn="1" w:lastColumn="0" w:oddVBand="0" w:evenVBand="0" w:oddHBand="0" w:evenHBand="0" w:firstRowFirstColumn="0" w:firstRowLastColumn="0" w:lastRowFirstColumn="0" w:lastRowLastColumn="0"/>
+            <w:tcW w:w="3828" w:type="dxa"/>
+          </w:tcPr>
+          <w:p>
+            <w:pPr>
+              <w:rPr>
+                <w:rFonts w:ascii="Arial" w:hAnsi="Arial" w:cs="Arial"/>
+                <w:sz w:val="24"/>
+                <w:szCs w:val="24"/>
+              </w:rPr>
+            </w:pPr>
+            <w:r>
+              <w:rPr>
+                <w:rFonts w:ascii="Arial" w:hAnsi="Arial" w:cs="Arial"/>
+                <w:sz w:val="24"/>
+                <w:szCs w:val="24"/>
+              </w:rPr>
+              <w:t>Functionele handeling</w:t>
+            </w:r>
+          </w:p>
+        </w:tc>
+        <w:tc>
+          <w:tcPr>
+            <w:tcW w:w="3011" w:type="dxa"/>
+          </w:tcPr>
+          <w:p>
+            <w:pPr>
+              <w:cnfStyle w:val="100000000000" w:firstRow="1" w:lastRow="0" w:firstColumn="0" w:lastColumn="0" w:oddVBand="0" w:evenVBand="0" w:oddHBand="0" w:evenHBand="0" w:firstRowFirstColumn="0" w:firstRowLastColumn="0" w:lastRowFirstColumn="0" w:lastRowLastColumn="0"/>
+              <w:rPr>
+                <w:rFonts w:ascii="Arial" w:hAnsi="Arial" w:cs="Arial"/>
+                <w:sz w:val="24"/>
+                <w:szCs w:val="24"/>
+              </w:rPr>
+            </w:pPr>
+            <w:r>
+              <w:rPr>
+                <w:rFonts w:ascii="Arial" w:hAnsi="Arial" w:cs="Arial"/>
+                <w:sz w:val="24"/>
+                <w:szCs w:val="24"/>
+              </w:rPr>
+              <w:t>Verwacht resultaat</w:t>
+            </w:r>
+          </w:p>
+        </w:tc>
+        <w:tc>
+          <w:tcPr>
+            <w:tcW w:w="1249" w:type="dxa"/>
+          </w:tcPr>
+          <w:p>
+            <w:pPr>
+              <w:cnfStyle w:val="100000000000" w:firstRow="1" w:lastRow="0" w:firstColumn="0" w:lastColumn="0" w:oddVBand="0" w:evenVBand="0" w:oddHBand="0" w:evenHBand="0" w:firstRowFirstColumn="0" w:firstRowLastColumn="0" w:lastRowFirstColumn="0" w:lastRowLastColumn="0"/>
+              <w:rPr>
+                <w:rFonts w:ascii="Arial" w:hAnsi="Arial" w:cs="Arial"/>
+                <w:sz w:val="24"/>
+                <w:szCs w:val="24"/>
+              </w:rPr>
+            </w:pPr>
+            <w:r>
+              <w:rPr>
+                <w:rFonts w:ascii="Arial" w:hAnsi="Arial" w:cs="Arial"/>
+                <w:sz w:val="24"/>
+                <w:szCs w:val="24"/>
+              </w:rPr>
+              <w:t>Akkoord Ja/Nee</w:t>
+            </w:r>
+          </w:p>
+        </w:tc>
+        <w:tc>
+          <w:tcPr>
+            <w:tcW w:w="1692" w:type="dxa"/>
+          </w:tcPr>
+          <w:p>
+            <w:pPr>
+              <w:cnfStyle w:val="100000000000" w:firstRow="1" w:lastRow="0" w:firstColumn="0" w:lastColumn="0" w:oddVBand="0" w:evenVBand="0" w:oddHBand="0" w:evenHBand="0" w:firstRowFirstColumn="0" w:firstRowLastColumn="0" w:lastRowFirstColumn="0" w:lastRowLastColumn="0"/>
+              <w:rPr>
+                <w:rFonts w:ascii="Arial" w:hAnsi="Arial" w:cs="Arial"/>
+                <w:sz w:val="24"/>
+                <w:szCs w:val="24"/>
+              </w:rPr>
+            </w:pPr>
+            <w:r>
+              <w:rPr>
+                <w:rFonts w:ascii="Arial" w:hAnsi="Arial" w:cs="Arial"/>
+                <w:sz w:val="24"/>
+                <w:szCs w:val="24"/>
+              </w:rPr>
+              <w:t>Opmerking</w:t>
+            </w:r>
+          </w:p>
+        </w:tc>
+      </w:tr>
+      <w:tr>
+        <w:trPr>
+          <w:cnfStyle w:val="000000100000" w:firstRow="0" w:lastRow="0" w:firstColumn="0" w:lastColumn="0" w:oddVBand="0" w:evenVBand="0" w:oddHBand="1" w:evenHBand="0" w:firstRowFirstColumn="0" w:firstRowLastColumn="0" w:lastRowFirstColumn="0" w:lastRowLastColumn="0"/>
+          <w:trHeight w:val="288"/>
+        </w:trPr>
+        <w:tc>
+          <w:tcPr>
+            <w:cnfStyle w:val="001000000000" w:firstRow="0" w:lastRow="0" w:firstColumn="1" w:lastColumn="0" w:oddVBand="0" w:evenVBand="0" w:oddHBand="0" w:evenHBand="0" w:firstRowFirstColumn="0" w:firstRowLastColumn="0" w:lastRowFirstColumn="0" w:lastRowLastColumn="0"/>
+            <w:tcW w:w="3828" w:type="dxa"/>
+          </w:tcPr>
+          <w:p>
+            <w:pPr>
+              <w:rPr>
+                <w:rFonts w:ascii="Arial" w:hAnsi="Arial" w:cs="Arial"/>
+                <w:sz w:val="24"/>
+                <w:szCs w:val="24"/>
+              </w:rPr>
+            </w:pPr>
+            <w:r>
+              <w:rPr>
+                <w:rFonts w:ascii="Arial" w:hAnsi="Arial" w:cs="Arial"/>
+                <w:sz w:val="24"/>
+                <w:szCs w:val="24"/>
+              </w:rPr>
+              <w:t>Film informatie wordt weergegeven</w:t>
+            </w:r>
+          </w:p>
+        </w:tc>
+        <w:tc>
+          <w:tcPr>
+            <w:tcW w:w="3011" w:type="dxa"/>
+          </w:tcPr>
+          <w:p>
+            <w:pPr>
+              <w:cnfStyle w:val="000000100000" w:firstRow="0" w:lastRow="0" w:firstColumn="0" w:lastColumn="0" w:oddVBand="0" w:evenVBand="0" w:oddHBand="1" w:evenHBand="0" w:firstRowFirstColumn="0" w:firstRowLastColumn="0" w:lastRowFirstColumn="0" w:lastRowLastColumn="0"/>
+              <w:rPr>
+                <w:rFonts w:ascii="Arial" w:hAnsi="Arial" w:cs="Arial"/>
+                <w:sz w:val="24"/>
+                <w:szCs w:val="24"/>
+              </w:rPr>
+            </w:pPr>
+            <w:r>
+              <w:rPr>
+                <w:rFonts w:ascii="Arial" w:hAnsi="Arial" w:cs="Arial"/>
+                <w:sz w:val="24"/>
+                <w:szCs w:val="24"/>
+              </w:rPr>
+              <w:t>Naam van de film wordt weergegeven naast de poster</w:t>
+            </w:r>
+          </w:p>
+        </w:tc>
+        <w:tc>
+          <w:tcPr>
+            <w:tcW w:w="1249" w:type="dxa"/>
+          </w:tcPr>
+          <w:p>
+            <w:pPr>
+              <w:cnfStyle w:val="000000100000" w:firstRow="0" w:lastRow="0" w:firstColumn="0" w:lastColumn="0" w:oddVBand="0" w:evenVBand="0" w:oddHBand="1" w:evenHBand="0" w:firstRowFirstColumn="0" w:firstRowLastColumn="0" w:lastRowFirstColumn="0" w:lastRowLastColumn="0"/>
+              <w:rPr>
+                <w:rFonts w:ascii="Arial" w:hAnsi="Arial" w:cs="Arial"/>
+                <w:sz w:val="24"/>
+                <w:szCs w:val="24"/>
+              </w:rPr>
+            </w:pPr>
+          </w:p>
+        </w:tc>
+        <w:tc>
+          <w:tcPr>
+            <w:tcW w:w="1692" w:type="dxa"/>
+          </w:tcPr>
+          <w:p>
+            <w:pPr>
+              <w:cnfStyle w:val="000000100000" w:firstRow="0" w:lastRow="0" w:firstColumn="0" w:lastColumn="0" w:oddVBand="0" w:evenVBand="0" w:oddHBand="1" w:evenHBand="0" w:firstRowFirstColumn="0" w:firstRowLastColumn="0" w:lastRowFirstColumn="0" w:lastRowLastColumn="0"/>
+              <w:rPr>
+                <w:rFonts w:ascii="Arial" w:hAnsi="Arial" w:cs="Arial"/>
+                <w:sz w:val="24"/>
+                <w:szCs w:val="24"/>
+              </w:rPr>
+            </w:pPr>
+          </w:p>
+        </w:tc>
+      </w:tr>
+      <w:tr>
+        <w:trPr>
+          <w:trHeight w:val="300"/>
+        </w:trPr>
+        <w:tc>
+          <w:tcPr>
+            <w:cnfStyle w:val="001000000000" w:firstRow="0" w:lastRow="0" w:firstColumn="1" w:lastColumn="0" w:oddVBand="0" w:evenVBand="0" w:oddHBand="0" w:evenHBand="0" w:firstRowFirstColumn="0" w:firstRowLastColumn="0" w:lastRowFirstColumn="0" w:lastRowLastColumn="0"/>
+            <w:tcW w:w="3828" w:type="dxa"/>
+          </w:tcPr>
+          <w:p>
+            <w:pPr>
+              <w:rPr>
+                <w:rFonts w:ascii="Arial" w:hAnsi="Arial" w:cs="Arial"/>
+                <w:sz w:val="24"/>
+                <w:szCs w:val="24"/>
+              </w:rPr>
+            </w:pPr>
+            <w:r>
+              <w:rPr>
+                <w:rFonts w:ascii="Arial" w:hAnsi="Arial" w:cs="Arial"/>
+                <w:sz w:val="24"/>
+                <w:szCs w:val="24"/>
+              </w:rPr>
+              <w:t xml:space="preserve">Ticket opties zijn weergegeven  </w:t>
+            </w:r>
+          </w:p>
+        </w:tc>
+        <w:tc>
+          <w:tcPr>
+            <w:tcW w:w="3011" w:type="dxa"/>
+          </w:tcPr>
+          <w:p>
+            <w:pPr>
+              <w:cnfStyle w:val="000000000000" w:firstRow="0" w:lastRow="0" w:firstColumn="0" w:lastColumn="0" w:oddVBand="0" w:evenVBand="0" w:oddHBand="0" w:evenHBand="0" w:firstRowFirstColumn="0" w:firstRowLastColumn="0" w:lastRowFirstColumn="0" w:lastRowLastColumn="0"/>
+              <w:rPr>
+                <w:rFonts w:ascii="Arial" w:hAnsi="Arial" w:cs="Arial"/>
+                <w:sz w:val="24"/>
+                <w:szCs w:val="24"/>
+              </w:rPr>
+            </w:pPr>
+            <w:r>
+              <w:rPr>
+                <w:rFonts w:ascii="Arial" w:hAnsi="Arial" w:cs="Arial"/>
+                <w:sz w:val="24"/>
+                <w:szCs w:val="24"/>
+              </w:rPr>
+              <w:t xml:space="preserve">Selectie mogelijk voor junior ticket, normale ticket en senior ticket. </w:t>
+            </w:r>
+          </w:p>
+        </w:tc>
+        <w:tc>
+          <w:tcPr>
+            <w:tcW w:w="1249" w:type="dxa"/>
+          </w:tcPr>
+          <w:p>
+            <w:pPr>
+              <w:cnfStyle w:val="000000000000" w:firstRow="0" w:lastRow="0" w:firstColumn="0" w:lastColumn="0" w:oddVBand="0" w:evenVBand="0" w:oddHBand="0" w:evenHBand="0" w:firstRowFirstColumn="0" w:firstRowLastColumn="0" w:lastRowFirstColumn="0" w:lastRowLastColumn="0"/>
+              <w:rPr>
+                <w:rFonts w:ascii="Arial" w:hAnsi="Arial" w:cs="Arial"/>
+                <w:sz w:val="24"/>
+                <w:szCs w:val="24"/>
+              </w:rPr>
+            </w:pPr>
+          </w:p>
+        </w:tc>
+        <w:tc>
+          <w:tcPr>
+            <w:tcW w:w="1692" w:type="dxa"/>
+          </w:tcPr>
+          <w:p>
+            <w:pPr>
+              <w:cnfStyle w:val="000000000000" w:firstRow="0" w:lastRow="0" w:firstColumn="0" w:lastColumn="0" w:oddVBand="0" w:evenVBand="0" w:oddHBand="0" w:evenHBand="0" w:firstRowFirstColumn="0" w:firstRowLastColumn="0" w:lastRowFirstColumn="0" w:lastRowLastColumn="0"/>
+              <w:rPr>
+                <w:rFonts w:ascii="Arial" w:hAnsi="Arial" w:cs="Arial"/>
+                <w:sz w:val="24"/>
+                <w:szCs w:val="24"/>
+              </w:rPr>
+            </w:pPr>
+          </w:p>
+        </w:tc>
+      </w:tr>
+      <w:tr>
+        <w:trPr>
+          <w:cnfStyle w:val="000000100000" w:firstRow="0" w:lastRow="0" w:firstColumn="0" w:lastColumn="0" w:oddVBand="0" w:evenVBand="0" w:oddHBand="1" w:evenHBand="0" w:firstRowFirstColumn="0" w:firstRowLastColumn="0" w:lastRowFirstColumn="0" w:lastRowLastColumn="0"/>
+          <w:trHeight w:val="300"/>
+        </w:trPr>
+        <w:tc>
+          <w:tcPr>
+            <w:cnfStyle w:val="001000000000" w:firstRow="0" w:lastRow="0" w:firstColumn="1" w:lastColumn="0" w:oddVBand="0" w:evenVBand="0" w:oddHBand="0" w:evenHBand="0" w:firstRowFirstColumn="0" w:firstRowLastColumn="0" w:lastRowFirstColumn="0" w:lastRowLastColumn="0"/>
+            <w:tcW w:w="3828" w:type="dxa"/>
+          </w:tcPr>
+          <w:p>
+            <w:pPr>
+              <w:rPr>
+                <w:rFonts w:ascii="Arial" w:hAnsi="Arial" w:cs="Arial"/>
+                <w:sz w:val="24"/>
+                <w:szCs w:val="24"/>
+              </w:rPr>
+            </w:pPr>
+            <w:r>
+              <w:rPr>
+                <w:rFonts w:ascii="Arial" w:hAnsi="Arial" w:cs="Arial"/>
+                <w:sz w:val="24"/>
+                <w:szCs w:val="24"/>
+              </w:rPr>
+              <w:t>Aantal tickets selecteren</w:t>
+            </w:r>
+          </w:p>
+        </w:tc>
+        <w:tc>
+          <w:tcPr>
+            <w:tcW w:w="3011" w:type="dxa"/>
+          </w:tcPr>
+          <w:p>
+            <w:pPr>
+              <w:cnfStyle w:val="000000100000" w:firstRow="0" w:lastRow="0" w:firstColumn="0" w:lastColumn="0" w:oddVBand="0" w:evenVBand="0" w:oddHBand="1" w:evenHBand="0" w:firstRowFirstColumn="0" w:firstRowLastColumn="0" w:lastRowFirstColumn="0" w:lastRowLastColumn="0"/>
+              <w:rPr>
+                <w:rFonts w:ascii="Arial" w:hAnsi="Arial" w:cs="Arial"/>
+                <w:sz w:val="24"/>
+                <w:szCs w:val="24"/>
+              </w:rPr>
+            </w:pPr>
+            <w:r>
+              <w:rPr>
+                <w:rFonts w:ascii="Arial" w:hAnsi="Arial" w:cs="Arial"/>
+                <w:sz w:val="24"/>
+                <w:szCs w:val="24"/>
+              </w:rPr>
+              <w:t>De gebruiker kan maximaal twaalf tickets per categorie maar moet minimaal één ticket geselecteerd hebben om zitplaatsen te kunnen kiezen</w:t>
+            </w:r>
+          </w:p>
+        </w:tc>
+        <w:tc>
+          <w:tcPr>
+            <w:tcW w:w="1249" w:type="dxa"/>
+          </w:tcPr>
+          <w:p>
+            <w:pPr>
+              <w:cnfStyle w:val="000000100000" w:firstRow="0" w:lastRow="0" w:firstColumn="0" w:lastColumn="0" w:oddVBand="0" w:evenVBand="0" w:oddHBand="1" w:evenHBand="0" w:firstRowFirstColumn="0" w:firstRowLastColumn="0" w:lastRowFirstColumn="0" w:lastRowLastColumn="0"/>
+              <w:rPr>
+                <w:rFonts w:ascii="Arial" w:hAnsi="Arial" w:cs="Arial"/>
+                <w:sz w:val="24"/>
+                <w:szCs w:val="24"/>
+              </w:rPr>
+            </w:pPr>
+          </w:p>
+        </w:tc>
+        <w:tc>
+          <w:tcPr>
+            <w:tcW w:w="1692" w:type="dxa"/>
+          </w:tcPr>
+          <w:p>
+            <w:pPr>
+              <w:cnfStyle w:val="000000100000" w:firstRow="0" w:lastRow="0" w:firstColumn="0" w:lastColumn="0" w:oddVBand="0" w:evenVBand="0" w:oddHBand="1" w:evenHBand="0" w:firstRowFirstColumn="0" w:firstRowLastColumn="0" w:lastRowFirstColumn="0" w:lastRowLastColumn="0"/>
+              <w:rPr>
+                <w:rFonts w:ascii="Arial" w:hAnsi="Arial" w:cs="Arial"/>
+                <w:sz w:val="24"/>
+                <w:szCs w:val="24"/>
+              </w:rPr>
+            </w:pPr>
+          </w:p>
+        </w:tc>
+      </w:tr>
+    </w:tbl>
+    <w:p>
+      <w:pPr>
+        <w:rPr>
+          <w:rFonts w:ascii="Arial" w:hAnsi="Arial" w:cs="Arial"/>
+          <w:sz w:val="24"/>
+          <w:szCs w:val="24"/>
+        </w:rPr>
+      </w:pPr>
+    </w:p>
+    <w:p>
+      <w:pPr>
+        <w:pStyle w:val="Kop2"/>
+        <w:rPr>
+          <w:rFonts w:ascii="Arial" w:hAnsi="Arial" w:cs="Arial"/>
+          <w:sz w:val="24"/>
+          <w:szCs w:val="24"/>
+        </w:rPr>
+      </w:pPr>
+      <w:bookmarkStart w:id="10" w:name="_Toc510525903"/>
+      <w:r>
+        <w:rPr>
+          <w:rFonts w:ascii="Arial" w:hAnsi="Arial" w:cs="Arial"/>
+          <w:sz w:val="24"/>
+          <w:szCs w:val="24"/>
+        </w:rPr>
+        <w:lastRenderedPageBreak/>
+        <w:t xml:space="preserve">2.8 </w:t>
+      </w:r>
+      <w:r>
+        <w:rPr>
+          <w:rFonts w:ascii="Arial" w:hAnsi="Arial" w:cs="Arial"/>
+          <w:sz w:val="24"/>
+          <w:szCs w:val="24"/>
+        </w:rPr>
+        <w:t>Stoel selecteren pagina</w:t>
+      </w:r>
+      <w:bookmarkEnd w:id="10"/>
+    </w:p>
+    <w:p>
+      <w:pPr>
+        <w:rPr>
+          <w:rFonts w:ascii="Arial" w:hAnsi="Arial" w:cs="Arial"/>
+          <w:sz w:val="24"/>
+          <w:szCs w:val="24"/>
+        </w:rPr>
+      </w:pPr>
+    </w:p>
+    <w:tbl>
+      <w:tblPr>
+        <w:tblStyle w:val="Rastertabel2"/>
+        <w:tblW w:w="9780" w:type="dxa"/>
+        <w:tblLook w:val="04A0" w:firstRow="1" w:lastRow="0" w:firstColumn="1" w:lastColumn="0" w:noHBand="0" w:noVBand="1"/>
+      </w:tblPr>
+      <w:tblGrid>
+        <w:gridCol w:w="3828"/>
+        <w:gridCol w:w="3011"/>
+        <w:gridCol w:w="1249"/>
+        <w:gridCol w:w="1692"/>
+      </w:tblGrid>
+      <w:tr>
+        <w:trPr>
+          <w:cnfStyle w:val="100000000000" w:firstRow="1" w:lastRow="0" w:firstColumn="0" w:lastColumn="0" w:oddVBand="0" w:evenVBand="0" w:oddHBand="0" w:evenHBand="0" w:firstRowFirstColumn="0" w:firstRowLastColumn="0" w:lastRowFirstColumn="0" w:lastRowLastColumn="0"/>
+          <w:trHeight w:val="589"/>
+        </w:trPr>
+        <w:tc>
+          <w:tcPr>
+            <w:cnfStyle w:val="001000000000" w:firstRow="0" w:lastRow="0" w:firstColumn="1" w:lastColumn="0" w:oddVBand="0" w:evenVBand="0" w:oddHBand="0" w:evenHBand="0" w:firstRowFirstColumn="0" w:firstRowLastColumn="0" w:lastRowFirstColumn="0" w:lastRowLastColumn="0"/>
+            <w:tcW w:w="3828" w:type="dxa"/>
+          </w:tcPr>
+          <w:p>
+            <w:pPr>
+              <w:rPr>
+                <w:rFonts w:ascii="Arial" w:hAnsi="Arial" w:cs="Arial"/>
+                <w:sz w:val="24"/>
+                <w:szCs w:val="24"/>
+              </w:rPr>
+            </w:pPr>
+            <w:r>
+              <w:rPr>
+                <w:rFonts w:ascii="Arial" w:hAnsi="Arial" w:cs="Arial"/>
+                <w:sz w:val="24"/>
+                <w:szCs w:val="24"/>
+              </w:rPr>
+              <w:t>Functionele handeling</w:t>
+            </w:r>
+          </w:p>
+        </w:tc>
+        <w:tc>
+          <w:tcPr>
+            <w:tcW w:w="3011" w:type="dxa"/>
+          </w:tcPr>
+          <w:p>
+            <w:pPr>
+              <w:cnfStyle w:val="100000000000" w:firstRow="1" w:lastRow="0" w:firstColumn="0" w:lastColumn="0" w:oddVBand="0" w:evenVBand="0" w:oddHBand="0" w:evenHBand="0" w:firstRowFirstColumn="0" w:firstRowLastColumn="0" w:lastRowFirstColumn="0" w:lastRowLastColumn="0"/>
+              <w:rPr>
+                <w:rFonts w:ascii="Arial" w:hAnsi="Arial" w:cs="Arial"/>
+                <w:sz w:val="24"/>
+                <w:szCs w:val="24"/>
+              </w:rPr>
+            </w:pPr>
+            <w:r>
+              <w:rPr>
+                <w:rFonts w:ascii="Arial" w:hAnsi="Arial" w:cs="Arial"/>
+                <w:sz w:val="24"/>
+                <w:szCs w:val="24"/>
+              </w:rPr>
+              <w:t>Verwacht resultaat</w:t>
+            </w:r>
+          </w:p>
+        </w:tc>
+        <w:tc>
+          <w:tcPr>
+            <w:tcW w:w="1249" w:type="dxa"/>
+          </w:tcPr>
+          <w:p>
+            <w:pPr>
+              <w:cnfStyle w:val="100000000000" w:firstRow="1" w:lastRow="0" w:firstColumn="0" w:lastColumn="0" w:oddVBand="0" w:evenVBand="0" w:oddHBand="0" w:evenHBand="0" w:firstRowFirstColumn="0" w:firstRowLastColumn="0" w:lastRowFirstColumn="0" w:lastRowLastColumn="0"/>
+              <w:rPr>
+                <w:rFonts w:ascii="Arial" w:hAnsi="Arial" w:cs="Arial"/>
+                <w:sz w:val="24"/>
+                <w:szCs w:val="24"/>
+              </w:rPr>
+            </w:pPr>
+            <w:r>
+              <w:rPr>
+                <w:rFonts w:ascii="Arial" w:hAnsi="Arial" w:cs="Arial"/>
+                <w:sz w:val="24"/>
+                <w:szCs w:val="24"/>
+              </w:rPr>
+              <w:t>Akkoord Ja/Nee</w:t>
+            </w:r>
+          </w:p>
+        </w:tc>
+        <w:tc>
+          <w:tcPr>
+            <w:tcW w:w="1692" w:type="dxa"/>
+          </w:tcPr>
+          <w:p>
+            <w:pPr>
+              <w:cnfStyle w:val="100000000000" w:firstRow="1" w:lastRow="0" w:firstColumn="0" w:lastColumn="0" w:oddVBand="0" w:evenVBand="0" w:oddHBand="0" w:evenHBand="0" w:firstRowFirstColumn="0" w:firstRowLastColumn="0" w:lastRowFirstColumn="0" w:lastRowLastColumn="0"/>
+              <w:rPr>
+                <w:rFonts w:ascii="Arial" w:hAnsi="Arial" w:cs="Arial"/>
+                <w:sz w:val="24"/>
+                <w:szCs w:val="24"/>
+              </w:rPr>
+            </w:pPr>
+            <w:r>
+              <w:rPr>
+                <w:rFonts w:ascii="Arial" w:hAnsi="Arial" w:cs="Arial"/>
+                <w:sz w:val="24"/>
+                <w:szCs w:val="24"/>
+              </w:rPr>
+              <w:t>Opmerking</w:t>
+            </w:r>
+          </w:p>
+        </w:tc>
+      </w:tr>
+      <w:tr>
+        <w:trPr>
+          <w:cnfStyle w:val="000000100000" w:firstRow="0" w:lastRow="0" w:firstColumn="0" w:lastColumn="0" w:oddVBand="0" w:evenVBand="0" w:oddHBand="1" w:evenHBand="0" w:firstRowFirstColumn="0" w:firstRowLastColumn="0" w:lastRowFirstColumn="0" w:lastRowLastColumn="0"/>
+          <w:trHeight w:val="288"/>
+        </w:trPr>
+        <w:tc>
+          <w:tcPr>
+            <w:cnfStyle w:val="001000000000" w:firstRow="0" w:lastRow="0" w:firstColumn="1" w:lastColumn="0" w:oddVBand="0" w:evenVBand="0" w:oddHBand="0" w:evenHBand="0" w:firstRowFirstColumn="0" w:firstRowLastColumn="0" w:lastRowFirstColumn="0" w:lastRowLastColumn="0"/>
+            <w:tcW w:w="3828" w:type="dxa"/>
+          </w:tcPr>
+          <w:p>
+            <w:pPr>
+              <w:rPr>
+                <w:rFonts w:ascii="Arial" w:hAnsi="Arial" w:cs="Arial"/>
+                <w:sz w:val="24"/>
+                <w:szCs w:val="24"/>
+              </w:rPr>
+            </w:pPr>
+            <w:r>
+              <w:rPr>
+                <w:rFonts w:ascii="Arial" w:hAnsi="Arial" w:cs="Arial"/>
+                <w:sz w:val="24"/>
+                <w:szCs w:val="24"/>
+              </w:rPr>
+              <w:t>Film informatie wordt weergegeven</w:t>
+            </w:r>
+          </w:p>
+        </w:tc>
+        <w:tc>
+          <w:tcPr>
+            <w:tcW w:w="3011" w:type="dxa"/>
+          </w:tcPr>
+          <w:p>
+            <w:pPr>
+              <w:cnfStyle w:val="000000100000" w:firstRow="0" w:lastRow="0" w:firstColumn="0" w:lastColumn="0" w:oddVBand="0" w:evenVBand="0" w:oddHBand="1" w:evenHBand="0" w:firstRowFirstColumn="0" w:firstRowLastColumn="0" w:lastRowFirstColumn="0" w:lastRowLastColumn="0"/>
+              <w:rPr>
+                <w:rFonts w:ascii="Arial" w:hAnsi="Arial" w:cs="Arial"/>
+                <w:sz w:val="24"/>
+                <w:szCs w:val="24"/>
+              </w:rPr>
+            </w:pPr>
+            <w:r>
+              <w:rPr>
+                <w:rFonts w:ascii="Arial" w:hAnsi="Arial" w:cs="Arial"/>
+                <w:sz w:val="24"/>
+                <w:szCs w:val="24"/>
+              </w:rPr>
+              <w:t xml:space="preserve">Naam van de film wordt weergegeven </w:t>
+            </w:r>
+          </w:p>
+        </w:tc>
+        <w:tc>
+          <w:tcPr>
+            <w:tcW w:w="1249" w:type="dxa"/>
+          </w:tcPr>
+          <w:p>
+            <w:pPr>
+              <w:cnfStyle w:val="000000100000" w:firstRow="0" w:lastRow="0" w:firstColumn="0" w:lastColumn="0" w:oddVBand="0" w:evenVBand="0" w:oddHBand="1" w:evenHBand="0" w:firstRowFirstColumn="0" w:firstRowLastColumn="0" w:lastRowFirstColumn="0" w:lastRowLastColumn="0"/>
+              <w:rPr>
+                <w:rFonts w:ascii="Arial" w:hAnsi="Arial" w:cs="Arial"/>
+                <w:sz w:val="24"/>
+                <w:szCs w:val="24"/>
+              </w:rPr>
+            </w:pPr>
+          </w:p>
+        </w:tc>
+        <w:tc>
+          <w:tcPr>
+            <w:tcW w:w="1692" w:type="dxa"/>
+          </w:tcPr>
+          <w:p>
+            <w:pPr>
+              <w:cnfStyle w:val="000000100000" w:firstRow="0" w:lastRow="0" w:firstColumn="0" w:lastColumn="0" w:oddVBand="0" w:evenVBand="0" w:oddHBand="1" w:evenHBand="0" w:firstRowFirstColumn="0" w:firstRowLastColumn="0" w:lastRowFirstColumn="0" w:lastRowLastColumn="0"/>
+              <w:rPr>
+                <w:rFonts w:ascii="Arial" w:hAnsi="Arial" w:cs="Arial"/>
+                <w:sz w:val="24"/>
+                <w:szCs w:val="24"/>
+              </w:rPr>
+            </w:pPr>
+          </w:p>
+        </w:tc>
+      </w:tr>
+      <w:tr>
+        <w:trPr>
+          <w:trHeight w:val="300"/>
+        </w:trPr>
+        <w:tc>
+          <w:tcPr>
+            <w:cnfStyle w:val="001000000000" w:firstRow="0" w:lastRow="0" w:firstColumn="1" w:lastColumn="0" w:oddVBand="0" w:evenVBand="0" w:oddHBand="0" w:evenHBand="0" w:firstRowFirstColumn="0" w:firstRowLastColumn="0" w:lastRowFirstColumn="0" w:lastRowLastColumn="0"/>
+            <w:tcW w:w="3828" w:type="dxa"/>
+          </w:tcPr>
+          <w:p>
+            <w:pPr>
+              <w:rPr>
+                <w:rFonts w:ascii="Arial" w:hAnsi="Arial" w:cs="Arial"/>
+                <w:sz w:val="24"/>
+                <w:szCs w:val="24"/>
+              </w:rPr>
+            </w:pPr>
+            <w:r>
+              <w:rPr>
+                <w:rFonts w:ascii="Arial" w:hAnsi="Arial" w:cs="Arial"/>
+                <w:sz w:val="24"/>
+                <w:szCs w:val="24"/>
+              </w:rPr>
+              <w:t>Stoel informatie wordt weergegeven</w:t>
+            </w:r>
+          </w:p>
+        </w:tc>
+        <w:tc>
+          <w:tcPr>
+            <w:tcW w:w="3011" w:type="dxa"/>
+          </w:tcPr>
+          <w:p>
+            <w:pPr>
+              <w:cnfStyle w:val="000000000000" w:firstRow="0" w:lastRow="0" w:firstColumn="0" w:lastColumn="0" w:oddVBand="0" w:evenVBand="0" w:oddHBand="0" w:evenHBand="0" w:firstRowFirstColumn="0" w:firstRowLastColumn="0" w:lastRowFirstColumn="0" w:lastRowLastColumn="0"/>
+              <w:rPr>
+                <w:rFonts w:ascii="Arial" w:hAnsi="Arial" w:cs="Arial"/>
+                <w:sz w:val="24"/>
+                <w:szCs w:val="24"/>
+              </w:rPr>
+            </w:pPr>
+            <w:r>
+              <w:rPr>
+                <w:rFonts w:ascii="Arial" w:hAnsi="Arial" w:cs="Arial"/>
+                <w:sz w:val="24"/>
+                <w:szCs w:val="24"/>
+              </w:rPr>
+              <w:t xml:space="preserve">Onder aan de film titel is te zien hoeveel plekken je nog kan selecteren. Dit is gebonden aan het aantal tickets dat je selecteert op de vorige scherm </w:t>
+            </w:r>
+          </w:p>
+        </w:tc>
+        <w:tc>
+          <w:tcPr>
+            <w:tcW w:w="1249" w:type="dxa"/>
+          </w:tcPr>
+          <w:p>
+            <w:pPr>
+              <w:cnfStyle w:val="000000000000" w:firstRow="0" w:lastRow="0" w:firstColumn="0" w:lastColumn="0" w:oddVBand="0" w:evenVBand="0" w:oddHBand="0" w:evenHBand="0" w:firstRowFirstColumn="0" w:firstRowLastColumn="0" w:lastRowFirstColumn="0" w:lastRowLastColumn="0"/>
+              <w:rPr>
+                <w:rFonts w:ascii="Arial" w:hAnsi="Arial" w:cs="Arial"/>
+                <w:sz w:val="24"/>
+                <w:szCs w:val="24"/>
+              </w:rPr>
+            </w:pPr>
+          </w:p>
+        </w:tc>
+        <w:tc>
+          <w:tcPr>
+            <w:tcW w:w="1692" w:type="dxa"/>
+          </w:tcPr>
+          <w:p>
+            <w:pPr>
+              <w:cnfStyle w:val="000000000000" w:firstRow="0" w:lastRow="0" w:firstColumn="0" w:lastColumn="0" w:oddVBand="0" w:evenVBand="0" w:oddHBand="0" w:evenHBand="0" w:firstRowFirstColumn="0" w:firstRowLastColumn="0" w:lastRowFirstColumn="0" w:lastRowLastColumn="0"/>
+              <w:rPr>
+                <w:rFonts w:ascii="Arial" w:hAnsi="Arial" w:cs="Arial"/>
+                <w:sz w:val="24"/>
+                <w:szCs w:val="24"/>
+              </w:rPr>
+            </w:pPr>
+          </w:p>
+        </w:tc>
+      </w:tr>
+      <w:tr>
+        <w:trPr>
+          <w:cnfStyle w:val="000000100000" w:firstRow="0" w:lastRow="0" w:firstColumn="0" w:lastColumn="0" w:oddVBand="0" w:evenVBand="0" w:oddHBand="1" w:evenHBand="0" w:firstRowFirstColumn="0" w:firstRowLastColumn="0" w:lastRowFirstColumn="0" w:lastRowLastColumn="0"/>
+          <w:trHeight w:val="300"/>
+        </w:trPr>
+        <w:tc>
+          <w:tcPr>
+            <w:cnfStyle w:val="001000000000" w:firstRow="0" w:lastRow="0" w:firstColumn="1" w:lastColumn="0" w:oddVBand="0" w:evenVBand="0" w:oddHBand="0" w:evenHBand="0" w:firstRowFirstColumn="0" w:firstRowLastColumn="0" w:lastRowFirstColumn="0" w:lastRowLastColumn="0"/>
+            <w:tcW w:w="3828" w:type="dxa"/>
+          </w:tcPr>
+          <w:p>
+            <w:pPr>
+              <w:rPr>
+                <w:rFonts w:ascii="Arial" w:hAnsi="Arial" w:cs="Arial"/>
+                <w:sz w:val="24"/>
+                <w:szCs w:val="24"/>
+              </w:rPr>
+            </w:pPr>
+            <w:r>
+              <w:rPr>
+                <w:rFonts w:ascii="Arial" w:hAnsi="Arial" w:cs="Arial"/>
+                <w:sz w:val="24"/>
+                <w:szCs w:val="24"/>
+              </w:rPr>
+              <w:t>Stoel selecteren</w:t>
+            </w:r>
+          </w:p>
+        </w:tc>
+        <w:tc>
+          <w:tcPr>
+            <w:tcW w:w="3011" w:type="dxa"/>
+          </w:tcPr>
+          <w:p>
+            <w:pPr>
+              <w:cnfStyle w:val="000000100000" w:firstRow="0" w:lastRow="0" w:firstColumn="0" w:lastColumn="0" w:oddVBand="0" w:evenVBand="0" w:oddHBand="1" w:evenHBand="0" w:firstRowFirstColumn="0" w:firstRowLastColumn="0" w:lastRowFirstColumn="0" w:lastRowLastColumn="0"/>
+              <w:rPr>
+                <w:rFonts w:ascii="Arial" w:hAnsi="Arial" w:cs="Arial"/>
+                <w:sz w:val="24"/>
+                <w:szCs w:val="24"/>
+              </w:rPr>
+            </w:pPr>
+            <w:r>
+              <w:rPr>
+                <w:rFonts w:ascii="Arial" w:hAnsi="Arial" w:cs="Arial"/>
+                <w:sz w:val="24"/>
+                <w:szCs w:val="24"/>
+              </w:rPr>
+              <w:t>De gebruiker kan zitplaatsen selecteren van maximaal het aantal tickets dat je gekozen hebt op de vorige scherm.</w:t>
+            </w:r>
+          </w:p>
+        </w:tc>
+        <w:tc>
+          <w:tcPr>
+            <w:tcW w:w="1249" w:type="dxa"/>
+          </w:tcPr>
+          <w:p>
+            <w:pPr>
+              <w:cnfStyle w:val="000000100000" w:firstRow="0" w:lastRow="0" w:firstColumn="0" w:lastColumn="0" w:oddVBand="0" w:evenVBand="0" w:oddHBand="1" w:evenHBand="0" w:firstRowFirstColumn="0" w:firstRowLastColumn="0" w:lastRowFirstColumn="0" w:lastRowLastColumn="0"/>
+              <w:rPr>
+                <w:rFonts w:ascii="Arial" w:hAnsi="Arial" w:cs="Arial"/>
+                <w:sz w:val="24"/>
+                <w:szCs w:val="24"/>
+              </w:rPr>
+            </w:pPr>
+          </w:p>
+        </w:tc>
+        <w:tc>
+          <w:tcPr>
+            <w:tcW w:w="1692" w:type="dxa"/>
+          </w:tcPr>
+          <w:p>
+            <w:pPr>
+              <w:cnfStyle w:val="000000100000" w:firstRow="0" w:lastRow="0" w:firstColumn="0" w:lastColumn="0" w:oddVBand="0" w:evenVBand="0" w:oddHBand="1" w:evenHBand="0" w:firstRowFirstColumn="0" w:firstRowLastColumn="0" w:lastRowFirstColumn="0" w:lastRowLastColumn="0"/>
+              <w:rPr>
+                <w:rFonts w:ascii="Arial" w:hAnsi="Arial" w:cs="Arial"/>
+                <w:sz w:val="24"/>
+                <w:szCs w:val="24"/>
+              </w:rPr>
+            </w:pPr>
+          </w:p>
+        </w:tc>
+      </w:tr>
+      <w:tr>
+        <w:trPr>
+          <w:trHeight w:val="300"/>
+        </w:trPr>
+        <w:tc>
+          <w:tcPr>
+            <w:cnfStyle w:val="001000000000" w:firstRow="0" w:lastRow="0" w:firstColumn="1" w:lastColumn="0" w:oddVBand="0" w:evenVBand="0" w:oddHBand="0" w:evenHBand="0" w:firstRowFirstColumn="0" w:firstRowLastColumn="0" w:lastRowFirstColumn="0" w:lastRowLastColumn="0"/>
+            <w:tcW w:w="3828" w:type="dxa"/>
+          </w:tcPr>
+          <w:p>
+            <w:pPr>
+              <w:rPr>
+                <w:rFonts w:ascii="Arial" w:hAnsi="Arial" w:cs="Arial"/>
+                <w:sz w:val="24"/>
+                <w:szCs w:val="24"/>
+              </w:rPr>
+            </w:pPr>
+            <w:r>
+              <w:rPr>
+                <w:rFonts w:ascii="Arial" w:hAnsi="Arial" w:cs="Arial"/>
+                <w:sz w:val="24"/>
+                <w:szCs w:val="24"/>
+              </w:rPr>
+              <w:t>Betaal knop wordt ingedrukt</w:t>
+            </w:r>
+          </w:p>
+        </w:tc>
+        <w:tc>
+          <w:tcPr>
+            <w:tcW w:w="3011" w:type="dxa"/>
+          </w:tcPr>
+          <w:p>
+            <w:pPr>
+              <w:cnfStyle w:val="000000000000" w:firstRow="0" w:lastRow="0" w:firstColumn="0" w:lastColumn="0" w:oddVBand="0" w:evenVBand="0" w:oddHBand="0" w:evenHBand="0" w:firstRowFirstColumn="0" w:firstRowLastColumn="0" w:lastRowFirstColumn="0" w:lastRowLastColumn="0"/>
+              <w:rPr>
+                <w:rFonts w:ascii="Arial" w:hAnsi="Arial" w:cs="Arial"/>
+                <w:sz w:val="24"/>
+                <w:szCs w:val="24"/>
+              </w:rPr>
+            </w:pPr>
+            <w:r>
+              <w:rPr>
+                <w:rFonts w:ascii="Arial" w:hAnsi="Arial" w:cs="Arial"/>
+                <w:sz w:val="24"/>
+                <w:szCs w:val="24"/>
+              </w:rPr>
+              <w:t xml:space="preserve">De gebruiker wordt doorgestuurd naar de betaal pagina </w:t>
+            </w:r>
+          </w:p>
+        </w:tc>
+        <w:tc>
+          <w:tcPr>
+            <w:tcW w:w="1249" w:type="dxa"/>
+          </w:tcPr>
+          <w:p>
+            <w:pPr>
+              <w:cnfStyle w:val="000000000000" w:firstRow="0" w:lastRow="0" w:firstColumn="0" w:lastColumn="0" w:oddVBand="0" w:evenVBand="0" w:oddHBand="0" w:evenHBand="0" w:firstRowFirstColumn="0" w:firstRowLastColumn="0" w:lastRowFirstColumn="0" w:lastRowLastColumn="0"/>
+              <w:rPr>
+                <w:rFonts w:ascii="Arial" w:hAnsi="Arial" w:cs="Arial"/>
+                <w:sz w:val="24"/>
+                <w:szCs w:val="24"/>
+              </w:rPr>
+            </w:pPr>
+          </w:p>
+        </w:tc>
+        <w:tc>
+          <w:tcPr>
+            <w:tcW w:w="1692" w:type="dxa"/>
+          </w:tcPr>
+          <w:p>
+            <w:pPr>
+              <w:cnfStyle w:val="000000000000" w:firstRow="0" w:lastRow="0" w:firstColumn="0" w:lastColumn="0" w:oddVBand="0" w:evenVBand="0" w:oddHBand="0" w:evenHBand="0" w:firstRowFirstColumn="0" w:firstRowLastColumn="0" w:lastRowFirstColumn="0" w:lastRowLastColumn="0"/>
+              <w:rPr>
+                <w:rFonts w:ascii="Arial" w:hAnsi="Arial" w:cs="Arial"/>
+                <w:sz w:val="24"/>
+                <w:szCs w:val="24"/>
+              </w:rPr>
+            </w:pPr>
+          </w:p>
+        </w:tc>
+      </w:tr>
+    </w:tbl>
+    <w:p>
+      <w:pPr>
+        <w:rPr>
+          <w:rFonts w:ascii="Arial" w:hAnsi="Arial" w:cs="Arial"/>
+          <w:sz w:val="24"/>
+          <w:szCs w:val="24"/>
+        </w:rPr>
+      </w:pPr>
+    </w:p>
+    <w:p>
+      <w:pPr>
+        <w:pStyle w:val="Kop2"/>
+        <w:rPr>
+          <w:rFonts w:ascii="Arial" w:hAnsi="Arial" w:cs="Arial"/>
+          <w:sz w:val="24"/>
+          <w:szCs w:val="24"/>
+        </w:rPr>
+      </w:pPr>
+      <w:bookmarkStart w:id="11" w:name="_Toc510525904"/>
+      <w:r>
+        <w:rPr>
+          <w:rFonts w:ascii="Arial" w:hAnsi="Arial" w:cs="Arial"/>
+          <w:sz w:val="24"/>
+          <w:szCs w:val="24"/>
+        </w:rPr>
+        <w:t xml:space="preserve">2.9 </w:t>
+      </w:r>
+      <w:r>
+        <w:rPr>
+          <w:rFonts w:ascii="Arial" w:hAnsi="Arial" w:cs="Arial"/>
+          <w:sz w:val="24"/>
+          <w:szCs w:val="24"/>
+        </w:rPr>
+        <w:t>Favorieten pagina</w:t>
+      </w:r>
+      <w:bookmarkEnd w:id="11"/>
+    </w:p>
+    <w:p>
+      <w:pPr>
+        <w:rPr>
+          <w:rFonts w:ascii="Arial" w:hAnsi="Arial" w:cs="Arial"/>
+          <w:sz w:val="24"/>
+          <w:szCs w:val="24"/>
+        </w:rPr>
+      </w:pPr>
+    </w:p>
+    <w:tbl>
+      <w:tblPr>
+        <w:tblStyle w:val="Rastertabel2"/>
+        <w:tblW w:w="9780" w:type="dxa"/>
+        <w:tblLook w:val="04A0" w:firstRow="1" w:lastRow="0" w:firstColumn="1" w:lastColumn="0" w:noHBand="0" w:noVBand="1"/>
+      </w:tblPr>
+      <w:tblGrid>
+        <w:gridCol w:w="4820"/>
+        <w:gridCol w:w="2019"/>
+        <w:gridCol w:w="1249"/>
+        <w:gridCol w:w="1692"/>
+      </w:tblGrid>
+      <w:tr>
+        <w:trPr>
+          <w:cnfStyle w:val="100000000000" w:firstRow="1" w:lastRow="0" w:firstColumn="0" w:lastColumn="0" w:oddVBand="0" w:evenVBand="0" w:oddHBand="0" w:evenHBand="0" w:firstRowFirstColumn="0" w:firstRowLastColumn="0" w:lastRowFirstColumn="0" w:lastRowLastColumn="0"/>
+          <w:trHeight w:val="589"/>
+        </w:trPr>
+        <w:tc>
+          <w:tcPr>
+            <w:cnfStyle w:val="001000000000" w:firstRow="0" w:lastRow="0" w:firstColumn="1" w:lastColumn="0" w:oddVBand="0" w:evenVBand="0" w:oddHBand="0" w:evenHBand="0" w:firstRowFirstColumn="0" w:firstRowLastColumn="0" w:lastRowFirstColumn="0" w:lastRowLastColumn="0"/>
+            <w:tcW w:w="4820" w:type="dxa"/>
+          </w:tcPr>
+          <w:p>
+            <w:pPr>
+              <w:rPr>
+                <w:rFonts w:ascii="Arial" w:hAnsi="Arial" w:cs="Arial"/>
+                <w:sz w:val="24"/>
+                <w:szCs w:val="24"/>
+              </w:rPr>
+            </w:pPr>
+            <w:r>
+              <w:rPr>
+                <w:rFonts w:ascii="Arial" w:hAnsi="Arial" w:cs="Arial"/>
+                <w:sz w:val="24"/>
+                <w:szCs w:val="24"/>
+              </w:rPr>
+              <w:t>Functionele handeling</w:t>
+            </w:r>
+          </w:p>
+        </w:tc>
+        <w:tc>
+          <w:tcPr>
+            <w:tcW w:w="2019" w:type="dxa"/>
+          </w:tcPr>
+          <w:p>
+            <w:pPr>
+              <w:cnfStyle w:val="100000000000" w:firstRow="1" w:lastRow="0" w:firstColumn="0" w:lastColumn="0" w:oddVBand="0" w:evenVBand="0" w:oddHBand="0" w:evenHBand="0" w:firstRowFirstColumn="0" w:firstRowLastColumn="0" w:lastRowFirstColumn="0" w:lastRowLastColumn="0"/>
+              <w:rPr>
+                <w:rFonts w:ascii="Arial" w:hAnsi="Arial" w:cs="Arial"/>
+                <w:sz w:val="24"/>
+                <w:szCs w:val="24"/>
+              </w:rPr>
+            </w:pPr>
+            <w:r>
+              <w:rPr>
+                <w:rFonts w:ascii="Arial" w:hAnsi="Arial" w:cs="Arial"/>
+                <w:sz w:val="24"/>
+                <w:szCs w:val="24"/>
+              </w:rPr>
+              <w:t>Verwacht resultaat</w:t>
+            </w:r>
+          </w:p>
+        </w:tc>
+        <w:tc>
+          <w:tcPr>
+            <w:tcW w:w="1249" w:type="dxa"/>
+          </w:tcPr>
+          <w:p>
+            <w:pPr>
+              <w:cnfStyle w:val="100000000000" w:firstRow="1" w:lastRow="0" w:firstColumn="0" w:lastColumn="0" w:oddVBand="0" w:evenVBand="0" w:oddHBand="0" w:evenHBand="0" w:firstRowFirstColumn="0" w:firstRowLastColumn="0" w:lastRowFirstColumn="0" w:lastRowLastColumn="0"/>
+              <w:rPr>
+                <w:rFonts w:ascii="Arial" w:hAnsi="Arial" w:cs="Arial"/>
+                <w:sz w:val="24"/>
+                <w:szCs w:val="24"/>
+              </w:rPr>
+            </w:pPr>
+            <w:r>
+              <w:rPr>
+                <w:rFonts w:ascii="Arial" w:hAnsi="Arial" w:cs="Arial"/>
+                <w:sz w:val="24"/>
+                <w:szCs w:val="24"/>
+              </w:rPr>
+              <w:t>Akkoord Ja/Nee</w:t>
+            </w:r>
+          </w:p>
+        </w:tc>
+        <w:tc>
+          <w:tcPr>
+            <w:tcW w:w="1692" w:type="dxa"/>
+          </w:tcPr>
+          <w:p>
+            <w:pPr>
+              <w:cnfStyle w:val="100000000000" w:firstRow="1" w:lastRow="0" w:firstColumn="0" w:lastColumn="0" w:oddVBand="0" w:evenVBand="0" w:oddHBand="0" w:evenHBand="0" w:firstRowFirstColumn="0" w:firstRowLastColumn="0" w:lastRowFirstColumn="0" w:lastRowLastColumn="0"/>
+              <w:rPr>
+                <w:rFonts w:ascii="Arial" w:hAnsi="Arial" w:cs="Arial"/>
+                <w:sz w:val="24"/>
+                <w:szCs w:val="24"/>
+              </w:rPr>
+            </w:pPr>
+            <w:r>
+              <w:rPr>
+                <w:rFonts w:ascii="Arial" w:hAnsi="Arial" w:cs="Arial"/>
+                <w:sz w:val="24"/>
+                <w:szCs w:val="24"/>
+              </w:rPr>
+              <w:t>Opmerking</w:t>
+            </w:r>
+          </w:p>
+        </w:tc>
+      </w:tr>
+      <w:tr>
+        <w:trPr>
+          <w:cnfStyle w:val="000000100000" w:firstRow="0" w:lastRow="0" w:firstColumn="0" w:lastColumn="0" w:oddVBand="0" w:evenVBand="0" w:oddHBand="1" w:evenHBand="0" w:firstRowFirstColumn="0" w:firstRowLastColumn="0" w:lastRowFirstColumn="0" w:lastRowLastColumn="0"/>
+          <w:trHeight w:val="288"/>
+        </w:trPr>
+        <w:tc>
+          <w:tcPr>
+            <w:cnfStyle w:val="001000000000" w:firstRow="0" w:lastRow="0" w:firstColumn="1" w:lastColumn="0" w:oddVBand="0" w:evenVBand="0" w:oddHBand="0" w:evenHBand="0" w:firstRowFirstColumn="0" w:firstRowLastColumn="0" w:lastRowFirstColumn="0" w:lastRowLastColumn="0"/>
+            <w:tcW w:w="4820" w:type="dxa"/>
+          </w:tcPr>
+          <w:p>
+            <w:pPr>
+              <w:rPr>
+                <w:rFonts w:ascii="Arial" w:hAnsi="Arial" w:cs="Arial"/>
+                <w:sz w:val="24"/>
+                <w:szCs w:val="24"/>
+              </w:rPr>
+            </w:pPr>
+            <w:r>
+              <w:rPr>
+                <w:rFonts w:ascii="Arial" w:hAnsi="Arial" w:cs="Arial"/>
+                <w:sz w:val="24"/>
+                <w:szCs w:val="24"/>
+              </w:rPr>
+              <w:t>Films die geselecteerd staan als favorieten worden getoond</w:t>
+            </w:r>
+          </w:p>
+        </w:tc>
+        <w:tc>
+          <w:tcPr>
+            <w:tcW w:w="2019" w:type="dxa"/>
+          </w:tcPr>
+          <w:p>
+            <w:pPr>
+              <w:cnfStyle w:val="000000100000" w:firstRow="0" w:lastRow="0" w:firstColumn="0" w:lastColumn="0" w:oddVBand="0" w:evenVBand="0" w:oddHBand="1" w:evenHBand="0" w:firstRowFirstColumn="0" w:firstRowLastColumn="0" w:lastRowFirstColumn="0" w:lastRowLastColumn="0"/>
+              <w:rPr>
+                <w:rFonts w:ascii="Arial" w:hAnsi="Arial" w:cs="Arial"/>
+                <w:sz w:val="24"/>
+                <w:szCs w:val="24"/>
+              </w:rPr>
+            </w:pPr>
+            <w:r>
+              <w:rPr>
+                <w:rFonts w:ascii="Arial" w:hAnsi="Arial" w:cs="Arial"/>
+                <w:sz w:val="24"/>
+                <w:szCs w:val="24"/>
+              </w:rPr>
+              <w:t>Films die bij de detail pagina als favorieten geselecteerd zijn staan nu op het scherm</w:t>
+            </w:r>
+          </w:p>
+        </w:tc>
+        <w:tc>
+          <w:tcPr>
+            <w:tcW w:w="1249" w:type="dxa"/>
+          </w:tcPr>
+          <w:p>
+            <w:pPr>
+              <w:cnfStyle w:val="000000100000" w:firstRow="0" w:lastRow="0" w:firstColumn="0" w:lastColumn="0" w:oddVBand="0" w:evenVBand="0" w:oddHBand="1" w:evenHBand="0" w:firstRowFirstColumn="0" w:firstRowLastColumn="0" w:lastRowFirstColumn="0" w:lastRowLastColumn="0"/>
+              <w:rPr>
+                <w:rFonts w:ascii="Arial" w:hAnsi="Arial" w:cs="Arial"/>
+                <w:sz w:val="24"/>
+                <w:szCs w:val="24"/>
+              </w:rPr>
+            </w:pPr>
+          </w:p>
+        </w:tc>
+        <w:tc>
+          <w:tcPr>
+            <w:tcW w:w="1692" w:type="dxa"/>
+          </w:tcPr>
+          <w:p>
+            <w:pPr>
+              <w:cnfStyle w:val="000000100000" w:firstRow="0" w:lastRow="0" w:firstColumn="0" w:lastColumn="0" w:oddVBand="0" w:evenVBand="0" w:oddHBand="1" w:evenHBand="0" w:firstRowFirstColumn="0" w:firstRowLastColumn="0" w:lastRowFirstColumn="0" w:lastRowLastColumn="0"/>
+              <w:rPr>
+                <w:rFonts w:ascii="Arial" w:hAnsi="Arial" w:cs="Arial"/>
+                <w:sz w:val="24"/>
+                <w:szCs w:val="24"/>
+              </w:rPr>
+            </w:pPr>
+          </w:p>
+        </w:tc>
+      </w:tr>
+      <w:tr>
+        <w:trPr>
+          <w:trHeight w:val="288"/>
+        </w:trPr>
+        <w:tc>
+          <w:tcPr>
+            <w:cnfStyle w:val="001000000000" w:firstRow="0" w:lastRow="0" w:firstColumn="1" w:lastColumn="0" w:oddVBand="0" w:evenVBand="0" w:oddHBand="0" w:evenHBand="0" w:firstRowFirstColumn="0" w:firstRowLastColumn="0" w:lastRowFirstColumn="0" w:lastRowLastColumn="0"/>
+            <w:tcW w:w="4820" w:type="dxa"/>
+          </w:tcPr>
+          <w:p>
+            <w:pPr>
+              <w:rPr>
+                <w:rFonts w:ascii="Arial" w:hAnsi="Arial" w:cs="Arial"/>
+                <w:sz w:val="24"/>
+                <w:szCs w:val="24"/>
+              </w:rPr>
+            </w:pPr>
+            <w:r>
+              <w:rPr>
+                <w:rFonts w:ascii="Arial" w:hAnsi="Arial" w:cs="Arial"/>
+                <w:sz w:val="24"/>
+                <w:szCs w:val="24"/>
+              </w:rPr>
+              <w:t>Poster van een film wordt ingedrukt.</w:t>
+            </w:r>
+          </w:p>
+        </w:tc>
+        <w:tc>
+          <w:tcPr>
+            <w:tcW w:w="2019" w:type="dxa"/>
+          </w:tcPr>
+          <w:p>
+            <w:pPr>
+              <w:cnfStyle w:val="000000000000" w:firstRow="0" w:lastRow="0" w:firstColumn="0" w:lastColumn="0" w:oddVBand="0" w:evenVBand="0" w:oddHBand="0" w:evenHBand="0" w:firstRowFirstColumn="0" w:firstRowLastColumn="0" w:lastRowFirstColumn="0" w:lastRowLastColumn="0"/>
+              <w:rPr>
+                <w:rFonts w:ascii="Arial" w:hAnsi="Arial" w:cs="Arial"/>
+                <w:sz w:val="24"/>
+                <w:szCs w:val="24"/>
+              </w:rPr>
+            </w:pPr>
+            <w:r>
+              <w:rPr>
+                <w:rFonts w:ascii="Arial" w:hAnsi="Arial" w:cs="Arial"/>
+                <w:sz w:val="24"/>
+                <w:szCs w:val="24"/>
+              </w:rPr>
+              <w:t>Nieuw scherm wordt geopend met detailinformatie van de film dat geklikt is</w:t>
+            </w:r>
+          </w:p>
+        </w:tc>
+        <w:tc>
+          <w:tcPr>
+            <w:tcW w:w="1249" w:type="dxa"/>
+          </w:tcPr>
+          <w:p>
+            <w:pPr>
+              <w:cnfStyle w:val="000000000000" w:firstRow="0" w:lastRow="0" w:firstColumn="0" w:lastColumn="0" w:oddVBand="0" w:evenVBand="0" w:oddHBand="0" w:evenHBand="0" w:firstRowFirstColumn="0" w:firstRowLastColumn="0" w:lastRowFirstColumn="0" w:lastRowLastColumn="0"/>
+              <w:rPr>
+                <w:rFonts w:ascii="Arial" w:hAnsi="Arial" w:cs="Arial"/>
+                <w:sz w:val="24"/>
+                <w:szCs w:val="24"/>
+              </w:rPr>
+            </w:pPr>
+          </w:p>
+        </w:tc>
+        <w:tc>
+          <w:tcPr>
+            <w:tcW w:w="1692" w:type="dxa"/>
+          </w:tcPr>
+          <w:p>
+            <w:pPr>
+              <w:cnfStyle w:val="000000000000" w:firstRow="0" w:lastRow="0" w:firstColumn="0" w:lastColumn="0" w:oddVBand="0" w:evenVBand="0" w:oddHBand="0" w:evenHBand="0" w:firstRowFirstColumn="0" w:firstRowLastColumn="0" w:lastRowFirstColumn="0" w:lastRowLastColumn="0"/>
+              <w:rPr>
+                <w:rFonts w:ascii="Arial" w:hAnsi="Arial" w:cs="Arial"/>
+                <w:sz w:val="24"/>
+                <w:szCs w:val="24"/>
+              </w:rPr>
+            </w:pPr>
+          </w:p>
+        </w:tc>
+      </w:tr>
+    </w:tbl>
+    <w:p>
+      <w:pPr>
+        <w:rPr>
+          <w:rFonts w:ascii="Arial" w:hAnsi="Arial" w:cs="Arial"/>
+          <w:sz w:val="24"/>
+          <w:szCs w:val="24"/>
+        </w:rPr>
+      </w:pPr>
+    </w:p>
+    <w:p>
+      <w:pPr>
+        <w:pStyle w:val="Kop2"/>
+        <w:rPr>
+          <w:rFonts w:ascii="Arial" w:hAnsi="Arial" w:cs="Arial"/>
+          <w:sz w:val="24"/>
+          <w:szCs w:val="24"/>
+        </w:rPr>
+      </w:pPr>
+      <w:bookmarkStart w:id="12" w:name="_Toc510525905"/>
+      <w:r>
+        <w:rPr>
+          <w:rFonts w:ascii="Arial" w:hAnsi="Arial" w:cs="Arial"/>
+          <w:sz w:val="24"/>
+          <w:szCs w:val="24"/>
+        </w:rPr>
+        <w:t xml:space="preserve">2.10 </w:t>
+      </w:r>
+      <w:r>
+        <w:rPr>
+          <w:rFonts w:ascii="Arial" w:hAnsi="Arial" w:cs="Arial"/>
+          <w:sz w:val="24"/>
+          <w:szCs w:val="24"/>
+        </w:rPr>
+        <w:t>Over ons pagina</w:t>
+      </w:r>
+      <w:bookmarkEnd w:id="12"/>
+    </w:p>
+    <w:p>
+      <w:pPr>
+        <w:rPr>
+          <w:rFonts w:ascii="Arial" w:hAnsi="Arial" w:cs="Arial"/>
+          <w:sz w:val="24"/>
+          <w:szCs w:val="24"/>
+        </w:rPr>
+      </w:pPr>
+    </w:p>
+    <w:tbl>
+      <w:tblPr>
+        <w:tblStyle w:val="Rastertabel2"/>
+        <w:tblW w:w="9780" w:type="dxa"/>
+        <w:tblLook w:val="04A0" w:firstRow="1" w:lastRow="0" w:firstColumn="1" w:lastColumn="0" w:noHBand="0" w:noVBand="1"/>
+      </w:tblPr>
+      <w:tblGrid>
+        <w:gridCol w:w="4820"/>
+        <w:gridCol w:w="2019"/>
+        <w:gridCol w:w="1249"/>
+        <w:gridCol w:w="1692"/>
+      </w:tblGrid>
+      <w:tr>
+        <w:trPr>
+          <w:cnfStyle w:val="100000000000" w:firstRow="1" w:lastRow="0" w:firstColumn="0" w:lastColumn="0" w:oddVBand="0" w:evenVBand="0" w:oddHBand="0" w:evenHBand="0" w:firstRowFirstColumn="0" w:firstRowLastColumn="0" w:lastRowFirstColumn="0" w:lastRowLastColumn="0"/>
+          <w:trHeight w:val="589"/>
+        </w:trPr>
+        <w:tc>
+          <w:tcPr>
+            <w:cnfStyle w:val="001000000000" w:firstRow="0" w:lastRow="0" w:firstColumn="1" w:lastColumn="0" w:oddVBand="0" w:evenVBand="0" w:oddHBand="0" w:evenHBand="0" w:firstRowFirstColumn="0" w:firstRowLastColumn="0" w:lastRowFirstColumn="0" w:lastRowLastColumn="0"/>
+            <w:tcW w:w="4820" w:type="dxa"/>
+          </w:tcPr>
+          <w:p>
+            <w:pPr>
+              <w:rPr>
+                <w:rFonts w:ascii="Arial" w:hAnsi="Arial" w:cs="Arial"/>
+                <w:sz w:val="24"/>
+                <w:szCs w:val="24"/>
+              </w:rPr>
+            </w:pPr>
+            <w:r>
+              <w:rPr>
+                <w:rFonts w:ascii="Arial" w:hAnsi="Arial" w:cs="Arial"/>
+                <w:sz w:val="24"/>
+                <w:szCs w:val="24"/>
+              </w:rPr>
+              <w:t>Functionele handeling</w:t>
+            </w:r>
+          </w:p>
+        </w:tc>
+        <w:tc>
+          <w:tcPr>
+            <w:tcW w:w="2019" w:type="dxa"/>
+          </w:tcPr>
+          <w:p>
+            <w:pPr>
+              <w:cnfStyle w:val="100000000000" w:firstRow="1" w:lastRow="0" w:firstColumn="0" w:lastColumn="0" w:oddVBand="0" w:evenVBand="0" w:oddHBand="0" w:evenHBand="0" w:firstRowFirstColumn="0" w:firstRowLastColumn="0" w:lastRowFirstColumn="0" w:lastRowLastColumn="0"/>
+              <w:rPr>
+                <w:rFonts w:ascii="Arial" w:hAnsi="Arial" w:cs="Arial"/>
+                <w:sz w:val="24"/>
+                <w:szCs w:val="24"/>
+              </w:rPr>
+            </w:pPr>
+            <w:r>
+              <w:rPr>
+                <w:rFonts w:ascii="Arial" w:hAnsi="Arial" w:cs="Arial"/>
+                <w:sz w:val="24"/>
+                <w:szCs w:val="24"/>
+              </w:rPr>
+              <w:t>Verwacht resultaat</w:t>
+            </w:r>
+          </w:p>
+        </w:tc>
+        <w:tc>
+          <w:tcPr>
+            <w:tcW w:w="1249" w:type="dxa"/>
+          </w:tcPr>
+          <w:p>
+            <w:pPr>
+              <w:cnfStyle w:val="100000000000" w:firstRow="1" w:lastRow="0" w:firstColumn="0" w:lastColumn="0" w:oddVBand="0" w:evenVBand="0" w:oddHBand="0" w:evenHBand="0" w:firstRowFirstColumn="0" w:firstRowLastColumn="0" w:lastRowFirstColumn="0" w:lastRowLastColumn="0"/>
+              <w:rPr>
+                <w:rFonts w:ascii="Arial" w:hAnsi="Arial" w:cs="Arial"/>
+                <w:sz w:val="24"/>
+                <w:szCs w:val="24"/>
+              </w:rPr>
+            </w:pPr>
+            <w:r>
+              <w:rPr>
+                <w:rFonts w:ascii="Arial" w:hAnsi="Arial" w:cs="Arial"/>
+                <w:sz w:val="24"/>
+                <w:szCs w:val="24"/>
+              </w:rPr>
+              <w:t>Akkoord Ja/Nee</w:t>
+            </w:r>
+          </w:p>
+        </w:tc>
+        <w:tc>
+          <w:tcPr>
+            <w:tcW w:w="1692" w:type="dxa"/>
+          </w:tcPr>
+          <w:p>
+            <w:pPr>
+              <w:cnfStyle w:val="100000000000" w:firstRow="1" w:lastRow="0" w:firstColumn="0" w:lastColumn="0" w:oddVBand="0" w:evenVBand="0" w:oddHBand="0" w:evenHBand="0" w:firstRowFirstColumn="0" w:firstRowLastColumn="0" w:lastRowFirstColumn="0" w:lastRowLastColumn="0"/>
+              <w:rPr>
+                <w:rFonts w:ascii="Arial" w:hAnsi="Arial" w:cs="Arial"/>
+                <w:sz w:val="24"/>
+                <w:szCs w:val="24"/>
+              </w:rPr>
+            </w:pPr>
+            <w:r>
+              <w:rPr>
+                <w:rFonts w:ascii="Arial" w:hAnsi="Arial" w:cs="Arial"/>
+                <w:sz w:val="24"/>
+                <w:szCs w:val="24"/>
+              </w:rPr>
+              <w:t>Opmerking</w:t>
+            </w:r>
+          </w:p>
+        </w:tc>
+      </w:tr>
+      <w:tr>
+        <w:trPr>
+          <w:cnfStyle w:val="000000100000" w:firstRow="0" w:lastRow="0" w:firstColumn="0" w:lastColumn="0" w:oddVBand="0" w:evenVBand="0" w:oddHBand="1" w:evenHBand="0" w:firstRowFirstColumn="0" w:firstRowLastColumn="0" w:lastRowFirstColumn="0" w:lastRowLastColumn="0"/>
+          <w:trHeight w:val="288"/>
+        </w:trPr>
+        <w:tc>
+          <w:tcPr>
+            <w:cnfStyle w:val="001000000000" w:firstRow="0" w:lastRow="0" w:firstColumn="1" w:lastColumn="0" w:oddVBand="0" w:evenVBand="0" w:oddHBand="0" w:evenHBand="0" w:firstRowFirstColumn="0" w:firstRowLastColumn="0" w:lastRowFirstColumn="0" w:lastRowLastColumn="0"/>
+            <w:tcW w:w="4820" w:type="dxa"/>
+          </w:tcPr>
+          <w:p>
+            <w:pPr>
+              <w:rPr>
+                <w:rFonts w:ascii="Arial" w:hAnsi="Arial" w:cs="Arial"/>
+                <w:sz w:val="24"/>
+                <w:szCs w:val="24"/>
+              </w:rPr>
+            </w:pPr>
+            <w:r>
+              <w:rPr>
+                <w:rFonts w:ascii="Arial" w:hAnsi="Arial" w:cs="Arial"/>
+                <w:sz w:val="24"/>
+                <w:szCs w:val="24"/>
+              </w:rPr>
+              <w:t>Er staat informatie over de Bioscoop een goede tekst</w:t>
+            </w:r>
+          </w:p>
+        </w:tc>
+        <w:tc>
+          <w:tcPr>
+            <w:tcW w:w="2019" w:type="dxa"/>
+          </w:tcPr>
+          <w:p>
+            <w:pPr>
+              <w:cnfStyle w:val="000000100000" w:firstRow="0" w:lastRow="0" w:firstColumn="0" w:lastColumn="0" w:oddVBand="0" w:evenVBand="0" w:oddHBand="1" w:evenHBand="0" w:firstRowFirstColumn="0" w:firstRowLastColumn="0" w:lastRowFirstColumn="0" w:lastRowLastColumn="0"/>
+              <w:rPr>
+                <w:rFonts w:ascii="Arial" w:hAnsi="Arial" w:cs="Arial"/>
+                <w:sz w:val="24"/>
+                <w:szCs w:val="24"/>
+              </w:rPr>
+            </w:pPr>
+            <w:r>
+              <w:rPr>
+                <w:rFonts w:ascii="Arial" w:hAnsi="Arial" w:cs="Arial"/>
+                <w:sz w:val="24"/>
+                <w:szCs w:val="24"/>
+              </w:rPr>
+              <w:t>Er word informatie getoond over de bioscoop</w:t>
+            </w:r>
+          </w:p>
+        </w:tc>
+        <w:tc>
+          <w:tcPr>
+            <w:tcW w:w="1249" w:type="dxa"/>
+          </w:tcPr>
+          <w:p>
+            <w:pPr>
+              <w:cnfStyle w:val="000000100000" w:firstRow="0" w:lastRow="0" w:firstColumn="0" w:lastColumn="0" w:oddVBand="0" w:evenVBand="0" w:oddHBand="1" w:evenHBand="0" w:firstRowFirstColumn="0" w:firstRowLastColumn="0" w:lastRowFirstColumn="0" w:lastRowLastColumn="0"/>
+              <w:rPr>
+                <w:rFonts w:ascii="Arial" w:hAnsi="Arial" w:cs="Arial"/>
+                <w:sz w:val="24"/>
+                <w:szCs w:val="24"/>
+              </w:rPr>
+            </w:pPr>
+          </w:p>
+        </w:tc>
+        <w:tc>
+          <w:tcPr>
+            <w:tcW w:w="1692" w:type="dxa"/>
+          </w:tcPr>
+          <w:p>
+            <w:pPr>
+              <w:cnfStyle w:val="000000100000" w:firstRow="0" w:lastRow="0" w:firstColumn="0" w:lastColumn="0" w:oddVBand="0" w:evenVBand="0" w:oddHBand="1" w:evenHBand="0" w:firstRowFirstColumn="0" w:firstRowLastColumn="0" w:lastRowFirstColumn="0" w:lastRowLastColumn="0"/>
+              <w:rPr>
+                <w:rFonts w:ascii="Arial" w:hAnsi="Arial" w:cs="Arial"/>
+                <w:sz w:val="24"/>
+                <w:szCs w:val="24"/>
+              </w:rPr>
+            </w:pPr>
+          </w:p>
+        </w:tc>
+      </w:tr>
+    </w:tbl>
+    <w:p>
+      <w:pPr>
+        <w:pStyle w:val="Kop2"/>
+        <w:rPr>
+          <w:rFonts w:ascii="Arial" w:hAnsi="Arial" w:cs="Arial"/>
+          <w:sz w:val="24"/>
+          <w:szCs w:val="24"/>
+        </w:rPr>
+      </w:pPr>
+      <w:bookmarkStart w:id="13" w:name="_Toc510525906"/>
+      <w:r>
+        <w:rPr>
+          <w:rFonts w:ascii="Arial" w:hAnsi="Arial" w:cs="Arial"/>
+          <w:sz w:val="24"/>
+          <w:szCs w:val="24"/>
+        </w:rPr>
+        <w:lastRenderedPageBreak/>
+        <w:t xml:space="preserve">2.11 </w:t>
+      </w:r>
+      <w:r>
+        <w:rPr>
+          <w:rFonts w:ascii="Arial" w:hAnsi="Arial" w:cs="Arial"/>
+          <w:sz w:val="24"/>
+          <w:szCs w:val="24"/>
+        </w:rPr>
+        <w:t>Contact pagina</w:t>
+      </w:r>
+      <w:bookmarkEnd w:id="13"/>
+    </w:p>
+    <w:p>
+      <w:pPr>
+        <w:rPr>
+          <w:rFonts w:ascii="Arial" w:hAnsi="Arial" w:cs="Arial"/>
+          <w:sz w:val="24"/>
+          <w:szCs w:val="24"/>
+        </w:rPr>
+      </w:pPr>
+    </w:p>
+    <w:tbl>
+      <w:tblPr>
+        <w:tblStyle w:val="Rastertabel2"/>
+        <w:tblW w:w="9780" w:type="dxa"/>
+        <w:tblLook w:val="04A0" w:firstRow="1" w:lastRow="0" w:firstColumn="1" w:lastColumn="0" w:noHBand="0" w:noVBand="1"/>
+      </w:tblPr>
+      <w:tblGrid>
+        <w:gridCol w:w="4820"/>
+        <w:gridCol w:w="2019"/>
+        <w:gridCol w:w="1249"/>
+        <w:gridCol w:w="1692"/>
+      </w:tblGrid>
+      <w:tr>
+        <w:trPr>
+          <w:cnfStyle w:val="100000000000" w:firstRow="1" w:lastRow="0" w:firstColumn="0" w:lastColumn="0" w:oddVBand="0" w:evenVBand="0" w:oddHBand="0" w:evenHBand="0" w:firstRowFirstColumn="0" w:firstRowLastColumn="0" w:lastRowFirstColumn="0" w:lastRowLastColumn="0"/>
+          <w:trHeight w:val="589"/>
+        </w:trPr>
+        <w:tc>
+          <w:tcPr>
+            <w:cnfStyle w:val="001000000000" w:firstRow="0" w:lastRow="0" w:firstColumn="1" w:lastColumn="0" w:oddVBand="0" w:evenVBand="0" w:oddHBand="0" w:evenHBand="0" w:firstRowFirstColumn="0" w:firstRowLastColumn="0" w:lastRowFirstColumn="0" w:lastRowLastColumn="0"/>
+            <w:tcW w:w="4820" w:type="dxa"/>
+          </w:tcPr>
+          <w:p>
+            <w:pPr>
+              <w:rPr>
+                <w:rFonts w:ascii="Arial" w:hAnsi="Arial" w:cs="Arial"/>
+                <w:sz w:val="24"/>
+                <w:szCs w:val="24"/>
+              </w:rPr>
+            </w:pPr>
+            <w:r>
+              <w:rPr>
+                <w:rFonts w:ascii="Arial" w:hAnsi="Arial" w:cs="Arial"/>
+                <w:sz w:val="24"/>
+                <w:szCs w:val="24"/>
+              </w:rPr>
+              <w:t>Functionele handeling</w:t>
+            </w:r>
+          </w:p>
+        </w:tc>
+        <w:tc>
+          <w:tcPr>
+            <w:tcW w:w="2019" w:type="dxa"/>
+          </w:tcPr>
+          <w:p>
+            <w:pPr>
+              <w:cnfStyle w:val="100000000000" w:firstRow="1" w:lastRow="0" w:firstColumn="0" w:lastColumn="0" w:oddVBand="0" w:evenVBand="0" w:oddHBand="0" w:evenHBand="0" w:firstRowFirstColumn="0" w:firstRowLastColumn="0" w:lastRowFirstColumn="0" w:lastRowLastColumn="0"/>
+              <w:rPr>
+                <w:rFonts w:ascii="Arial" w:hAnsi="Arial" w:cs="Arial"/>
+                <w:sz w:val="24"/>
+                <w:szCs w:val="24"/>
+              </w:rPr>
+            </w:pPr>
+            <w:r>
+              <w:rPr>
+                <w:rFonts w:ascii="Arial" w:hAnsi="Arial" w:cs="Arial"/>
+                <w:sz w:val="24"/>
+                <w:szCs w:val="24"/>
+              </w:rPr>
+              <w:t>Verwacht resultaat</w:t>
+            </w:r>
+          </w:p>
+        </w:tc>
+        <w:tc>
+          <w:tcPr>
+            <w:tcW w:w="1249" w:type="dxa"/>
+          </w:tcPr>
+          <w:p>
+            <w:pPr>
+              <w:cnfStyle w:val="100000000000" w:firstRow="1" w:lastRow="0" w:firstColumn="0" w:lastColumn="0" w:oddVBand="0" w:evenVBand="0" w:oddHBand="0" w:evenHBand="0" w:firstRowFirstColumn="0" w:firstRowLastColumn="0" w:lastRowFirstColumn="0" w:lastRowLastColumn="0"/>
+              <w:rPr>
+                <w:rFonts w:ascii="Arial" w:hAnsi="Arial" w:cs="Arial"/>
+                <w:sz w:val="24"/>
+                <w:szCs w:val="24"/>
+              </w:rPr>
+            </w:pPr>
+            <w:r>
+              <w:rPr>
+                <w:rFonts w:ascii="Arial" w:hAnsi="Arial" w:cs="Arial"/>
+                <w:sz w:val="24"/>
+                <w:szCs w:val="24"/>
+              </w:rPr>
+              <w:t>Akkoord Ja/Nee</w:t>
+            </w:r>
+          </w:p>
+        </w:tc>
+        <w:tc>
+          <w:tcPr>
+            <w:tcW w:w="1692" w:type="dxa"/>
+          </w:tcPr>
+          <w:p>
+            <w:pPr>
+              <w:cnfStyle w:val="100000000000" w:firstRow="1" w:lastRow="0" w:firstColumn="0" w:lastColumn="0" w:oddVBand="0" w:evenVBand="0" w:oddHBand="0" w:evenHBand="0" w:firstRowFirstColumn="0" w:firstRowLastColumn="0" w:lastRowFirstColumn="0" w:lastRowLastColumn="0"/>
+              <w:rPr>
+                <w:rFonts w:ascii="Arial" w:hAnsi="Arial" w:cs="Arial"/>
+                <w:sz w:val="24"/>
+                <w:szCs w:val="24"/>
+              </w:rPr>
+            </w:pPr>
+            <w:r>
+              <w:rPr>
+                <w:rFonts w:ascii="Arial" w:hAnsi="Arial" w:cs="Arial"/>
+                <w:sz w:val="24"/>
+                <w:szCs w:val="24"/>
+              </w:rPr>
+              <w:t>Opmerking</w:t>
+            </w:r>
+          </w:p>
+        </w:tc>
+      </w:tr>
+      <w:tr>
+        <w:trPr>
+          <w:cnfStyle w:val="000000100000" w:firstRow="0" w:lastRow="0" w:firstColumn="0" w:lastColumn="0" w:oddVBand="0" w:evenVBand="0" w:oddHBand="1" w:evenHBand="0" w:firstRowFirstColumn="0" w:firstRowLastColumn="0" w:lastRowFirstColumn="0" w:lastRowLastColumn="0"/>
+          <w:trHeight w:val="288"/>
+        </w:trPr>
+        <w:tc>
+          <w:tcPr>
+            <w:cnfStyle w:val="001000000000" w:firstRow="0" w:lastRow="0" w:firstColumn="1" w:lastColumn="0" w:oddVBand="0" w:evenVBand="0" w:oddHBand="0" w:evenHBand="0" w:firstRowFirstColumn="0" w:firstRowLastColumn="0" w:lastRowFirstColumn="0" w:lastRowLastColumn="0"/>
+            <w:tcW w:w="4820" w:type="dxa"/>
+          </w:tcPr>
+          <w:p>
+            <w:pPr>
+              <w:rPr>
+                <w:rFonts w:ascii="Arial" w:hAnsi="Arial" w:cs="Arial"/>
+                <w:sz w:val="24"/>
+                <w:szCs w:val="24"/>
+              </w:rPr>
+            </w:pPr>
+            <w:r>
+              <w:rPr>
+                <w:rFonts w:ascii="Arial" w:hAnsi="Arial" w:cs="Arial"/>
+                <w:sz w:val="24"/>
+                <w:szCs w:val="24"/>
+              </w:rPr>
+              <w:t>De Google map word getoond met een marker waar de bioscoop is</w:t>
+            </w:r>
+          </w:p>
+        </w:tc>
+        <w:tc>
+          <w:tcPr>
+            <w:tcW w:w="2019" w:type="dxa"/>
+          </w:tcPr>
+          <w:p>
+            <w:pPr>
+              <w:cnfStyle w:val="000000100000" w:firstRow="0" w:lastRow="0" w:firstColumn="0" w:lastColumn="0" w:oddVBand="0" w:evenVBand="0" w:oddHBand="1" w:evenHBand="0" w:firstRowFirstColumn="0" w:firstRowLastColumn="0" w:lastRowFirstColumn="0" w:lastRowLastColumn="0"/>
+              <w:rPr>
+                <w:rFonts w:ascii="Arial" w:hAnsi="Arial" w:cs="Arial"/>
+                <w:sz w:val="24"/>
+                <w:szCs w:val="24"/>
+              </w:rPr>
+            </w:pPr>
+            <w:r>
+              <w:rPr>
+                <w:rFonts w:ascii="Arial" w:hAnsi="Arial" w:cs="Arial"/>
+                <w:sz w:val="24"/>
+                <w:szCs w:val="24"/>
+              </w:rPr>
+              <w:t xml:space="preserve">Er is een map van google </w:t>
+            </w:r>
+            <w:proofErr w:type="spellStart"/>
+            <w:r>
+              <w:rPr>
+                <w:rFonts w:ascii="Arial" w:hAnsi="Arial" w:cs="Arial"/>
+                <w:sz w:val="24"/>
+                <w:szCs w:val="24"/>
+              </w:rPr>
+              <w:t>maps</w:t>
+            </w:r>
+            <w:proofErr w:type="spellEnd"/>
+            <w:r>
+              <w:rPr>
+                <w:rFonts w:ascii="Arial" w:hAnsi="Arial" w:cs="Arial"/>
+                <w:sz w:val="24"/>
+                <w:szCs w:val="24"/>
+              </w:rPr>
+              <w:t xml:space="preserve"> getoond en er staat een marker die de locatie aangeeft van waar de bioscoop is</w:t>
+            </w:r>
+          </w:p>
+        </w:tc>
+        <w:tc>
+          <w:tcPr>
+            <w:tcW w:w="1249" w:type="dxa"/>
+          </w:tcPr>
+          <w:p>
+            <w:pPr>
+              <w:cnfStyle w:val="000000100000" w:firstRow="0" w:lastRow="0" w:firstColumn="0" w:lastColumn="0" w:oddVBand="0" w:evenVBand="0" w:oddHBand="1" w:evenHBand="0" w:firstRowFirstColumn="0" w:firstRowLastColumn="0" w:lastRowFirstColumn="0" w:lastRowLastColumn="0"/>
+              <w:rPr>
+                <w:rFonts w:ascii="Arial" w:hAnsi="Arial" w:cs="Arial"/>
+                <w:sz w:val="24"/>
+                <w:szCs w:val="24"/>
+              </w:rPr>
+            </w:pPr>
+          </w:p>
+        </w:tc>
+        <w:tc>
+          <w:tcPr>
+            <w:tcW w:w="1692" w:type="dxa"/>
+          </w:tcPr>
+          <w:p>
+            <w:pPr>
+              <w:cnfStyle w:val="000000100000" w:firstRow="0" w:lastRow="0" w:firstColumn="0" w:lastColumn="0" w:oddVBand="0" w:evenVBand="0" w:oddHBand="1" w:evenHBand="0" w:firstRowFirstColumn="0" w:firstRowLastColumn="0" w:lastRowFirstColumn="0" w:lastRowLastColumn="0"/>
+              <w:rPr>
+                <w:rFonts w:ascii="Arial" w:hAnsi="Arial" w:cs="Arial"/>
+                <w:sz w:val="24"/>
+                <w:szCs w:val="24"/>
+              </w:rPr>
+            </w:pPr>
+          </w:p>
+        </w:tc>
+      </w:tr>
+      <w:tr>
+        <w:trPr>
+          <w:trHeight w:val="288"/>
+        </w:trPr>
+        <w:tc>
+          <w:tcPr>
+            <w:cnfStyle w:val="001000000000" w:firstRow="0" w:lastRow="0" w:firstColumn="1" w:lastColumn="0" w:oddVBand="0" w:evenVBand="0" w:oddHBand="0" w:evenHBand="0" w:firstRowFirstColumn="0" w:firstRowLastColumn="0" w:lastRowFirstColumn="0" w:lastRowLastColumn="0"/>
+            <w:tcW w:w="4820" w:type="dxa"/>
+          </w:tcPr>
+          <w:p>
+            <w:pPr>
+              <w:rPr>
+                <w:rFonts w:ascii="Arial" w:hAnsi="Arial" w:cs="Arial"/>
+                <w:sz w:val="24"/>
+                <w:szCs w:val="24"/>
+              </w:rPr>
+            </w:pPr>
+            <w:r>
+              <w:rPr>
+                <w:rFonts w:ascii="Arial" w:hAnsi="Arial" w:cs="Arial"/>
+                <w:sz w:val="24"/>
+                <w:szCs w:val="24"/>
+              </w:rPr>
+              <w:t>De google map kan versleept worden</w:t>
+            </w:r>
+          </w:p>
+        </w:tc>
+        <w:tc>
+          <w:tcPr>
+            <w:tcW w:w="2019" w:type="dxa"/>
+          </w:tcPr>
+          <w:p>
+            <w:pPr>
+              <w:cnfStyle w:val="000000000000" w:firstRow="0" w:lastRow="0" w:firstColumn="0" w:lastColumn="0" w:oddVBand="0" w:evenVBand="0" w:oddHBand="0" w:evenHBand="0" w:firstRowFirstColumn="0" w:firstRowLastColumn="0" w:lastRowFirstColumn="0" w:lastRowLastColumn="0"/>
+              <w:rPr>
+                <w:rFonts w:ascii="Arial" w:hAnsi="Arial" w:cs="Arial"/>
+                <w:sz w:val="24"/>
+                <w:szCs w:val="24"/>
+              </w:rPr>
+            </w:pPr>
+            <w:r>
+              <w:rPr>
+                <w:rFonts w:ascii="Arial" w:hAnsi="Arial" w:cs="Arial"/>
+                <w:sz w:val="24"/>
+                <w:szCs w:val="24"/>
+              </w:rPr>
+              <w:t xml:space="preserve">De google </w:t>
+            </w:r>
+            <w:proofErr w:type="spellStart"/>
+            <w:r>
+              <w:rPr>
+                <w:rFonts w:ascii="Arial" w:hAnsi="Arial" w:cs="Arial"/>
+                <w:sz w:val="24"/>
+                <w:szCs w:val="24"/>
+              </w:rPr>
+              <w:t>maps</w:t>
+            </w:r>
+            <w:proofErr w:type="spellEnd"/>
+            <w:r>
+              <w:rPr>
+                <w:rFonts w:ascii="Arial" w:hAnsi="Arial" w:cs="Arial"/>
+                <w:sz w:val="24"/>
+                <w:szCs w:val="24"/>
+              </w:rPr>
+              <w:t xml:space="preserve"> kan naar een andere locatie worden gesleept </w:t>
+            </w:r>
+          </w:p>
+        </w:tc>
+        <w:tc>
+          <w:tcPr>
+            <w:tcW w:w="1249" w:type="dxa"/>
+          </w:tcPr>
+          <w:p>
+            <w:pPr>
+              <w:cnfStyle w:val="000000000000" w:firstRow="0" w:lastRow="0" w:firstColumn="0" w:lastColumn="0" w:oddVBand="0" w:evenVBand="0" w:oddHBand="0" w:evenHBand="0" w:firstRowFirstColumn="0" w:firstRowLastColumn="0" w:lastRowFirstColumn="0" w:lastRowLastColumn="0"/>
+              <w:rPr>
+                <w:rFonts w:ascii="Arial" w:hAnsi="Arial" w:cs="Arial"/>
+                <w:sz w:val="24"/>
+                <w:szCs w:val="24"/>
+              </w:rPr>
+            </w:pPr>
+          </w:p>
+        </w:tc>
+        <w:tc>
+          <w:tcPr>
+            <w:tcW w:w="1692" w:type="dxa"/>
+          </w:tcPr>
+          <w:p>
+            <w:pPr>
+              <w:cnfStyle w:val="000000000000" w:firstRow="0" w:lastRow="0" w:firstColumn="0" w:lastColumn="0" w:oddVBand="0" w:evenVBand="0" w:oddHBand="0" w:evenHBand="0" w:firstRowFirstColumn="0" w:firstRowLastColumn="0" w:lastRowFirstColumn="0" w:lastRowLastColumn="0"/>
+              <w:rPr>
+                <w:rFonts w:ascii="Arial" w:hAnsi="Arial" w:cs="Arial"/>
+                <w:sz w:val="24"/>
+                <w:szCs w:val="24"/>
+              </w:rPr>
+            </w:pPr>
+          </w:p>
+        </w:tc>
+      </w:tr>
+      <w:tr>
+        <w:trPr>
+          <w:cnfStyle w:val="000000100000" w:firstRow="0" w:lastRow="0" w:firstColumn="0" w:lastColumn="0" w:oddVBand="0" w:evenVBand="0" w:oddHBand="1" w:evenHBand="0" w:firstRowFirstColumn="0" w:firstRowLastColumn="0" w:lastRowFirstColumn="0" w:lastRowLastColumn="0"/>
+          <w:trHeight w:val="288"/>
+        </w:trPr>
+        <w:tc>
+          <w:tcPr>
+            <w:cnfStyle w:val="001000000000" w:firstRow="0" w:lastRow="0" w:firstColumn="1" w:lastColumn="0" w:oddVBand="0" w:evenVBand="0" w:oddHBand="0" w:evenHBand="0" w:firstRowFirstColumn="0" w:firstRowLastColumn="0" w:lastRowFirstColumn="0" w:lastRowLastColumn="0"/>
+            <w:tcW w:w="4820" w:type="dxa"/>
+          </w:tcPr>
+          <w:p>
+            <w:pPr>
+              <w:rPr>
+                <w:rFonts w:ascii="Arial" w:hAnsi="Arial" w:cs="Arial"/>
+                <w:sz w:val="24"/>
+                <w:szCs w:val="24"/>
+              </w:rPr>
+            </w:pPr>
+            <w:r>
+              <w:rPr>
+                <w:rFonts w:ascii="Arial" w:hAnsi="Arial" w:cs="Arial"/>
+                <w:sz w:val="24"/>
+                <w:szCs w:val="24"/>
+              </w:rPr>
+              <w:t>Er word op de onderste knop gedrukt om te bellen</w:t>
+            </w:r>
+          </w:p>
+        </w:tc>
+        <w:tc>
+          <w:tcPr>
+            <w:tcW w:w="2019" w:type="dxa"/>
+          </w:tcPr>
+          <w:p>
+            <w:pPr>
+              <w:cnfStyle w:val="000000100000" w:firstRow="0" w:lastRow="0" w:firstColumn="0" w:lastColumn="0" w:oddVBand="0" w:evenVBand="0" w:oddHBand="1" w:evenHBand="0" w:firstRowFirstColumn="0" w:firstRowLastColumn="0" w:lastRowFirstColumn="0" w:lastRowLastColumn="0"/>
+              <w:rPr>
+                <w:rFonts w:ascii="Arial" w:hAnsi="Arial" w:cs="Arial"/>
+                <w:sz w:val="24"/>
+                <w:szCs w:val="24"/>
+              </w:rPr>
+            </w:pPr>
+            <w:r>
+              <w:rPr>
+                <w:rFonts w:ascii="Arial" w:hAnsi="Arial" w:cs="Arial"/>
+                <w:sz w:val="24"/>
+                <w:szCs w:val="24"/>
+              </w:rPr>
+              <w:t>De telefoon doet bellen naar de bioscoop</w:t>
+            </w:r>
+          </w:p>
+        </w:tc>
+        <w:tc>
+          <w:tcPr>
+            <w:tcW w:w="1249" w:type="dxa"/>
+          </w:tcPr>
+          <w:p>
+            <w:pPr>
+              <w:cnfStyle w:val="000000100000" w:firstRow="0" w:lastRow="0" w:firstColumn="0" w:lastColumn="0" w:oddVBand="0" w:evenVBand="0" w:oddHBand="1" w:evenHBand="0" w:firstRowFirstColumn="0" w:firstRowLastColumn="0" w:lastRowFirstColumn="0" w:lastRowLastColumn="0"/>
+              <w:rPr>
+                <w:rFonts w:ascii="Arial" w:hAnsi="Arial" w:cs="Arial"/>
+                <w:sz w:val="24"/>
+                <w:szCs w:val="24"/>
+              </w:rPr>
+            </w:pPr>
+          </w:p>
+        </w:tc>
+        <w:tc>
+          <w:tcPr>
+            <w:tcW w:w="1692" w:type="dxa"/>
+          </w:tcPr>
+          <w:p>
+            <w:pPr>
+              <w:cnfStyle w:val="000000100000" w:firstRow="0" w:lastRow="0" w:firstColumn="0" w:lastColumn="0" w:oddVBand="0" w:evenVBand="0" w:oddHBand="1" w:evenHBand="0" w:firstRowFirstColumn="0" w:firstRowLastColumn="0" w:lastRowFirstColumn="0" w:lastRowLastColumn="0"/>
+              <w:rPr>
+                <w:rFonts w:ascii="Arial" w:hAnsi="Arial" w:cs="Arial"/>
+                <w:sz w:val="24"/>
+                <w:szCs w:val="24"/>
+              </w:rPr>
+            </w:pPr>
+          </w:p>
+        </w:tc>
+      </w:tr>
+      <w:tr>
+        <w:trPr>
+          <w:trHeight w:val="288"/>
+        </w:trPr>
+        <w:tc>
+          <w:tcPr>
+            <w:cnfStyle w:val="001000000000" w:firstRow="0" w:lastRow="0" w:firstColumn="1" w:lastColumn="0" w:oddVBand="0" w:evenVBand="0" w:oddHBand="0" w:evenHBand="0" w:firstRowFirstColumn="0" w:firstRowLastColumn="0" w:lastRowFirstColumn="0" w:lastRowLastColumn="0"/>
+            <w:tcW w:w="4820" w:type="dxa"/>
+          </w:tcPr>
+          <w:p>
+            <w:pPr>
+              <w:rPr>
+                <w:rFonts w:ascii="Arial" w:hAnsi="Arial" w:cs="Arial"/>
+                <w:sz w:val="24"/>
+                <w:szCs w:val="24"/>
+              </w:rPr>
+            </w:pPr>
+            <w:r>
+              <w:rPr>
+                <w:rFonts w:ascii="Arial" w:hAnsi="Arial" w:cs="Arial"/>
+                <w:sz w:val="24"/>
+                <w:szCs w:val="24"/>
+              </w:rPr>
+              <w:t>Er staat informatie over de Bioscoop een goede tekst</w:t>
+            </w:r>
+          </w:p>
+        </w:tc>
+        <w:tc>
+          <w:tcPr>
+            <w:tcW w:w="2019" w:type="dxa"/>
+          </w:tcPr>
+          <w:p>
+            <w:pPr>
+              <w:cnfStyle w:val="000000000000" w:firstRow="0" w:lastRow="0" w:firstColumn="0" w:lastColumn="0" w:oddVBand="0" w:evenVBand="0" w:oddHBand="0" w:evenHBand="0" w:firstRowFirstColumn="0" w:firstRowLastColumn="0" w:lastRowFirstColumn="0" w:lastRowLastColumn="0"/>
+              <w:rPr>
+                <w:rFonts w:ascii="Arial" w:hAnsi="Arial" w:cs="Arial"/>
+                <w:sz w:val="24"/>
+                <w:szCs w:val="24"/>
+              </w:rPr>
+            </w:pPr>
+            <w:r>
+              <w:rPr>
+                <w:rFonts w:ascii="Arial" w:hAnsi="Arial" w:cs="Arial"/>
+                <w:sz w:val="24"/>
+                <w:szCs w:val="24"/>
+              </w:rPr>
+              <w:t>Er word informatie getoond over de bioscoop</w:t>
+            </w:r>
+          </w:p>
+        </w:tc>
+        <w:tc>
+          <w:tcPr>
+            <w:tcW w:w="1249" w:type="dxa"/>
+          </w:tcPr>
+          <w:p>
+            <w:pPr>
+              <w:cnfStyle w:val="000000000000" w:firstRow="0" w:lastRow="0" w:firstColumn="0" w:lastColumn="0" w:oddVBand="0" w:evenVBand="0" w:oddHBand="0" w:evenHBand="0" w:firstRowFirstColumn="0" w:firstRowLastColumn="0" w:lastRowFirstColumn="0" w:lastRowLastColumn="0"/>
+              <w:rPr>
+                <w:rFonts w:ascii="Arial" w:hAnsi="Arial" w:cs="Arial"/>
+                <w:sz w:val="24"/>
+                <w:szCs w:val="24"/>
+              </w:rPr>
+            </w:pPr>
+          </w:p>
+        </w:tc>
+        <w:tc>
+          <w:tcPr>
+            <w:tcW w:w="1692" w:type="dxa"/>
+          </w:tcPr>
+          <w:p>
+            <w:pPr>
+              <w:cnfStyle w:val="000000000000" w:firstRow="0" w:lastRow="0" w:firstColumn="0" w:lastColumn="0" w:oddVBand="0" w:evenVBand="0" w:oddHBand="0" w:evenHBand="0" w:firstRowFirstColumn="0" w:firstRowLastColumn="0" w:lastRowFirstColumn="0" w:lastRowLastColumn="0"/>
+              <w:rPr>
+                <w:rFonts w:ascii="Arial" w:hAnsi="Arial" w:cs="Arial"/>
+                <w:sz w:val="24"/>
+                <w:szCs w:val="24"/>
+              </w:rPr>
+            </w:pPr>
+          </w:p>
+        </w:tc>
+      </w:tr>
+    </w:tbl>
+    <w:p>
+      <w:pPr>
+        <w:rPr>
+          <w:rFonts w:ascii="Arial" w:hAnsi="Arial" w:cs="Arial"/>
+          <w:sz w:val="24"/>
+          <w:szCs w:val="24"/>
+        </w:rPr>
+      </w:pPr>
+    </w:p>
+    <w:p>
+      <w:pPr>
+        <w:pStyle w:val="Kop2"/>
+        <w:rPr>
+          <w:rFonts w:ascii="Arial" w:hAnsi="Arial" w:cs="Arial"/>
+          <w:sz w:val="24"/>
+          <w:szCs w:val="24"/>
+        </w:rPr>
+      </w:pPr>
+      <w:bookmarkStart w:id="14" w:name="_Toc510525907"/>
+      <w:r>
+        <w:rPr>
+          <w:rFonts w:ascii="Arial" w:hAnsi="Arial" w:cs="Arial"/>
+          <w:sz w:val="24"/>
+          <w:szCs w:val="24"/>
+        </w:rPr>
+        <w:t xml:space="preserve">2.12 </w:t>
+      </w:r>
+      <w:proofErr w:type="spellStart"/>
+      <w:r>
+        <w:rPr>
+          <w:rFonts w:ascii="Arial" w:hAnsi="Arial" w:cs="Arial"/>
+          <w:sz w:val="24"/>
+          <w:szCs w:val="24"/>
+        </w:rPr>
         <w:t>Layout</w:t>
       </w:r>
+      <w:bookmarkEnd w:id="14"/>
+      <w:proofErr w:type="spellEnd"/>
     </w:p>
     <w:tbl>
       <w:tblPr>
@@ -2337,12 +7917,14 @@
               <w:rPr>
                 <w:rFonts w:ascii="Arial" w:hAnsi="Arial" w:cs="Arial"/>
                 <w:sz w:val="24"/>
-              </w:rPr>
-            </w:pPr>
-            <w:r>
-              <w:rPr>
-                <w:rFonts w:ascii="Arial" w:hAnsi="Arial" w:cs="Arial"/>
-                <w:sz w:val="24"/>
+                <w:szCs w:val="24"/>
+              </w:rPr>
+            </w:pPr>
+            <w:r>
+              <w:rPr>
+                <w:rFonts w:ascii="Arial" w:hAnsi="Arial" w:cs="Arial"/>
+                <w:sz w:val="24"/>
+                <w:szCs w:val="24"/>
               </w:rPr>
               <w:t>Functionele handeling</w:t>
             </w:r>
@@ -2358,12 +7940,14 @@
               <w:rPr>
                 <w:rFonts w:ascii="Arial" w:hAnsi="Arial" w:cs="Arial"/>
                 <w:sz w:val="24"/>
-              </w:rPr>
-            </w:pPr>
-            <w:r>
-              <w:rPr>
-                <w:rFonts w:ascii="Arial" w:hAnsi="Arial" w:cs="Arial"/>
-                <w:sz w:val="24"/>
+                <w:szCs w:val="24"/>
+              </w:rPr>
+            </w:pPr>
+            <w:r>
+              <w:rPr>
+                <w:rFonts w:ascii="Arial" w:hAnsi="Arial" w:cs="Arial"/>
+                <w:sz w:val="24"/>
+                <w:szCs w:val="24"/>
               </w:rPr>
               <w:t>Akkoord Ja/Nee</w:t>
             </w:r>
@@ -2379,12 +7963,14 @@
               <w:rPr>
                 <w:rFonts w:ascii="Arial" w:hAnsi="Arial" w:cs="Arial"/>
                 <w:sz w:val="24"/>
-              </w:rPr>
-            </w:pPr>
-            <w:r>
-              <w:rPr>
-                <w:rFonts w:ascii="Arial" w:hAnsi="Arial" w:cs="Arial"/>
-                <w:sz w:val="24"/>
+                <w:szCs w:val="24"/>
+              </w:rPr>
+            </w:pPr>
+            <w:r>
+              <w:rPr>
+                <w:rFonts w:ascii="Arial" w:hAnsi="Arial" w:cs="Arial"/>
+                <w:sz w:val="24"/>
+                <w:szCs w:val="24"/>
               </w:rPr>
               <w:t>Opmerking</w:t>
             </w:r>
@@ -2406,12 +7992,14 @@
               <w:rPr>
                 <w:rFonts w:ascii="Arial" w:hAnsi="Arial" w:cs="Arial"/>
                 <w:sz w:val="24"/>
-              </w:rPr>
-            </w:pPr>
-            <w:r>
-              <w:rPr>
-                <w:rFonts w:ascii="Arial" w:hAnsi="Arial" w:cs="Arial"/>
-                <w:sz w:val="24"/>
+                <w:szCs w:val="24"/>
+              </w:rPr>
+            </w:pPr>
+            <w:r>
+              <w:rPr>
+                <w:rFonts w:ascii="Arial" w:hAnsi="Arial" w:cs="Arial"/>
+                <w:sz w:val="24"/>
+                <w:szCs w:val="24"/>
               </w:rPr>
               <w:t>De kleuren combinatie donkergrijs, rood en wit.</w:t>
             </w:r>
@@ -2427,6 +8015,7 @@
               <w:rPr>
                 <w:rFonts w:ascii="Arial" w:hAnsi="Arial" w:cs="Arial"/>
                 <w:sz w:val="24"/>
+                <w:szCs w:val="24"/>
               </w:rPr>
             </w:pPr>
           </w:p>
@@ -2441,6 +8030,7 @@
               <w:rPr>
                 <w:rFonts w:ascii="Arial" w:hAnsi="Arial" w:cs="Arial"/>
                 <w:sz w:val="24"/>
+                <w:szCs w:val="24"/>
               </w:rPr>
             </w:pPr>
           </w:p>
@@ -2460,12 +8050,14 @@
               <w:rPr>
                 <w:rFonts w:ascii="Arial" w:hAnsi="Arial" w:cs="Arial"/>
                 <w:sz w:val="24"/>
-              </w:rPr>
-            </w:pPr>
-            <w:r>
-              <w:rPr>
-                <w:rFonts w:ascii="Arial" w:hAnsi="Arial" w:cs="Arial"/>
-                <w:sz w:val="24"/>
+                <w:szCs w:val="24"/>
+              </w:rPr>
+            </w:pPr>
+            <w:r>
+              <w:rPr>
+                <w:rFonts w:ascii="Arial" w:hAnsi="Arial" w:cs="Arial"/>
+                <w:sz w:val="24"/>
+                <w:szCs w:val="24"/>
               </w:rPr>
               <w:t>De taalkeuze in het Engels.</w:t>
             </w:r>
@@ -2481,6 +8073,7 @@
               <w:rPr>
                 <w:rFonts w:ascii="Arial" w:hAnsi="Arial" w:cs="Arial"/>
                 <w:sz w:val="24"/>
+                <w:szCs w:val="24"/>
               </w:rPr>
             </w:pPr>
           </w:p>
@@ -2495,6 +8088,7 @@
               <w:rPr>
                 <w:rFonts w:ascii="Arial" w:hAnsi="Arial" w:cs="Arial"/>
                 <w:sz w:val="24"/>
+                <w:szCs w:val="24"/>
               </w:rPr>
             </w:pPr>
           </w:p>
@@ -2515,12 +8109,14 @@
               <w:rPr>
                 <w:rFonts w:ascii="Arial" w:hAnsi="Arial" w:cs="Arial"/>
                 <w:sz w:val="24"/>
-              </w:rPr>
-            </w:pPr>
-            <w:r>
-              <w:rPr>
-                <w:rFonts w:ascii="Arial" w:hAnsi="Arial" w:cs="Arial"/>
-                <w:sz w:val="24"/>
+                <w:szCs w:val="24"/>
+              </w:rPr>
+            </w:pPr>
+            <w:r>
+              <w:rPr>
+                <w:rFonts w:ascii="Arial" w:hAnsi="Arial" w:cs="Arial"/>
+                <w:sz w:val="24"/>
+                <w:szCs w:val="24"/>
               </w:rPr>
               <w:t>Groote van de posters.</w:t>
             </w:r>
@@ -2536,6 +8132,7 @@
               <w:rPr>
                 <w:rFonts w:ascii="Arial" w:hAnsi="Arial" w:cs="Arial"/>
                 <w:sz w:val="24"/>
+                <w:szCs w:val="24"/>
               </w:rPr>
             </w:pPr>
           </w:p>
@@ -2550,6 +8147,7 @@
               <w:rPr>
                 <w:rFonts w:ascii="Arial" w:hAnsi="Arial" w:cs="Arial"/>
                 <w:sz w:val="24"/>
+                <w:szCs w:val="24"/>
               </w:rPr>
             </w:pPr>
           </w:p>
@@ -2569,12 +8167,14 @@
               <w:rPr>
                 <w:rFonts w:ascii="Arial" w:hAnsi="Arial" w:cs="Arial"/>
                 <w:sz w:val="24"/>
-              </w:rPr>
-            </w:pPr>
-            <w:r>
-              <w:rPr>
-                <w:rFonts w:ascii="Arial" w:hAnsi="Arial" w:cs="Arial"/>
-                <w:sz w:val="24"/>
+                <w:szCs w:val="24"/>
+              </w:rPr>
+            </w:pPr>
+            <w:r>
+              <w:rPr>
+                <w:rFonts w:ascii="Arial" w:hAnsi="Arial" w:cs="Arial"/>
+                <w:sz w:val="24"/>
+                <w:szCs w:val="24"/>
               </w:rPr>
               <w:t>De naam van de applicatie.</w:t>
             </w:r>
@@ -2590,6 +8190,7 @@
               <w:rPr>
                 <w:rFonts w:ascii="Arial" w:hAnsi="Arial" w:cs="Arial"/>
                 <w:sz w:val="24"/>
+                <w:szCs w:val="24"/>
               </w:rPr>
             </w:pPr>
           </w:p>
@@ -2604,6 +8205,7 @@
               <w:rPr>
                 <w:rFonts w:ascii="Arial" w:hAnsi="Arial" w:cs="Arial"/>
                 <w:sz w:val="24"/>
+                <w:szCs w:val="24"/>
               </w:rPr>
             </w:pPr>
           </w:p>
@@ -2624,14 +8226,34 @@
               <w:rPr>
                 <w:rFonts w:ascii="Arial" w:hAnsi="Arial" w:cs="Arial"/>
                 <w:sz w:val="24"/>
-              </w:rPr>
-            </w:pPr>
-            <w:r>
-              <w:rPr>
-                <w:rFonts w:ascii="Arial" w:hAnsi="Arial" w:cs="Arial"/>
-                <w:sz w:val="24"/>
-              </w:rPr>
-              <w:t>De icons in het menu.</w:t>
+                <w:szCs w:val="24"/>
+              </w:rPr>
+            </w:pPr>
+            <w:r>
+              <w:rPr>
+                <w:rFonts w:ascii="Arial" w:hAnsi="Arial" w:cs="Arial"/>
+                <w:sz w:val="24"/>
+                <w:szCs w:val="24"/>
+              </w:rPr>
+              <w:t xml:space="preserve">De </w:t>
+            </w:r>
+            <w:proofErr w:type="spellStart"/>
+            <w:r>
+              <w:rPr>
+                <w:rFonts w:ascii="Arial" w:hAnsi="Arial" w:cs="Arial"/>
+                <w:sz w:val="24"/>
+                <w:szCs w:val="24"/>
+              </w:rPr>
+              <w:t>icons</w:t>
+            </w:r>
+            <w:proofErr w:type="spellEnd"/>
+            <w:r>
+              <w:rPr>
+                <w:rFonts w:ascii="Arial" w:hAnsi="Arial" w:cs="Arial"/>
+                <w:sz w:val="24"/>
+                <w:szCs w:val="24"/>
+              </w:rPr>
+              <w:t xml:space="preserve"> in het menu.</w:t>
             </w:r>
           </w:p>
         </w:tc>
@@ -2645,6 +8267,7 @@
               <w:rPr>
                 <w:rFonts w:ascii="Arial" w:hAnsi="Arial" w:cs="Arial"/>
                 <w:sz w:val="24"/>
+                <w:szCs w:val="24"/>
               </w:rPr>
             </w:pPr>
           </w:p>
@@ -2659,6 +8282,7 @@
               <w:rPr>
                 <w:rFonts w:ascii="Arial" w:hAnsi="Arial" w:cs="Arial"/>
                 <w:sz w:val="24"/>
+                <w:szCs w:val="24"/>
               </w:rPr>
             </w:pPr>
           </w:p>
@@ -2667,11 +8291,39 @@
     </w:tbl>
     <w:p>
       <w:pPr>
-        <w:pStyle w:val="Kop2"/>
+        <w:rPr>
+          <w:rFonts w:ascii="Arial" w:hAnsi="Arial" w:cs="Arial"/>
+          <w:sz w:val="24"/>
+          <w:szCs w:val="24"/>
+        </w:rPr>
       </w:pPr>
+      <w:r>
+        <w:rPr>
+          <w:rFonts w:ascii="Arial" w:hAnsi="Arial" w:cs="Arial"/>
+          <w:sz w:val="24"/>
+          <w:szCs w:val="24"/>
+        </w:rPr>
+        <w:br w:type="page"/>
+      </w:r>
+    </w:p>
+    <w:p>
+      <w:pPr>
+        <w:pStyle w:val="Kop1"/>
+        <w:numPr>
+          <w:ilvl w:val="0"/>
+          <w:numId w:val="1"/>
+        </w:numPr>
+      </w:pPr>
+      <w:bookmarkStart w:id="15" w:name="_Toc510525908"/>
+      <w:r>
+        <w:lastRenderedPageBreak/>
+        <w:t>Conclusie</w:t>
+      </w:r>
+      <w:bookmarkEnd w:id="15"/>
     </w:p>
     <w:p/>
     <w:sectPr>
+      <w:footerReference w:type="default" r:id="rId9"/>
       <w:pgSz w:w="11906" w:h="16838"/>
       <w:pgMar w:top="1440" w:right="1440" w:bottom="1440" w:left="1440" w:header="708" w:footer="708" w:gutter="0"/>
       <w:pgNumType w:start="0"/>
@@ -2683,8 +8335,200 @@
 </w:document>
 </file>
 
+<file path=word/endnotes.xml><?xml version="1.0" encoding="utf-8"?>
+<w:endnotes xmlns:wpc="http://schemas.microsoft.com/office/word/2010/wordprocessingCanvas" xmlns:mc="http://schemas.openxmlformats.org/markup-compatibility/2006" xmlns:o="urn:schemas-microsoft-com:office:office" xmlns:r="http://schemas.openxmlformats.org/officeDocument/2006/relationships" xmlns:m="http://schemas.openxmlformats.org/officeDocument/2006/math" xmlns:v="urn:schemas-microsoft-com:vml" xmlns:wp14="http://schemas.microsoft.com/office/word/2010/wordprocessingDrawing" xmlns:wp="http://schemas.openxmlformats.org/drawingml/2006/wordprocessingDrawing" xmlns:w10="urn:schemas-microsoft-com:office:word" xmlns:w="http://schemas.openxmlformats.org/wordprocessingml/2006/main" xmlns:w14="http://schemas.microsoft.com/office/word/2010/wordml" xmlns:w15="http://schemas.microsoft.com/office/word/2012/wordml" xmlns:wpg="http://schemas.microsoft.com/office/word/2010/wordprocessingGroup" xmlns:wpi="http://schemas.microsoft.com/office/word/2010/wordprocessingInk" xmlns:wne="http://schemas.microsoft.com/office/word/2006/wordml" xmlns:wps="http://schemas.microsoft.com/office/word/2010/wordprocessingShape" mc:Ignorable="w14 w15 wp14">
+  <w:endnote w:type="separator" w:id="-1">
+    <w:p>
+      <w:pPr>
+        <w:spacing w:after="0" w:line="240" w:lineRule="auto"/>
+      </w:pPr>
+      <w:r>
+        <w:separator/>
+      </w:r>
+    </w:p>
+  </w:endnote>
+  <w:endnote w:type="continuationSeparator" w:id="0">
+    <w:p>
+      <w:pPr>
+        <w:spacing w:after="0" w:line="240" w:lineRule="auto"/>
+      </w:pPr>
+      <w:r>
+        <w:continuationSeparator/>
+      </w:r>
+    </w:p>
+  </w:endnote>
+</w:endnotes>
+</file>
+
+<file path=word/footer1.xml><?xml version="1.0" encoding="utf-8"?>
+<w:ftr xmlns:wpc="http://schemas.microsoft.com/office/word/2010/wordprocessingCanvas" xmlns:mc="http://schemas.openxmlformats.org/markup-compatibility/2006" xmlns:o="urn:schemas-microsoft-com:office:office" xmlns:r="http://schemas.openxmlformats.org/officeDocument/2006/relationships" xmlns:m="http://schemas.openxmlformats.org/officeDocument/2006/math" xmlns:v="urn:schemas-microsoft-com:vml" xmlns:wp14="http://schemas.microsoft.com/office/word/2010/wordprocessingDrawing" xmlns:wp="http://schemas.openxmlformats.org/drawingml/2006/wordprocessingDrawing" xmlns:w10="urn:schemas-microsoft-com:office:word" xmlns:w="http://schemas.openxmlformats.org/wordprocessingml/2006/main" xmlns:w14="http://schemas.microsoft.com/office/word/2010/wordml" xmlns:w15="http://schemas.microsoft.com/office/word/2012/wordml" xmlns:wpg="http://schemas.microsoft.com/office/word/2010/wordprocessingGroup" xmlns:wpi="http://schemas.microsoft.com/office/word/2010/wordprocessingInk" xmlns:wne="http://schemas.microsoft.com/office/word/2006/wordml" xmlns:wps="http://schemas.microsoft.com/office/word/2010/wordprocessingShape" mc:Ignorable="w14 w15 wp14">
+  <w:sdt>
+    <w:sdtPr>
+      <w:id w:val="-468596036"/>
+      <w:docPartObj>
+        <w:docPartGallery w:val="Page Numbers (Bottom of Page)"/>
+        <w:docPartUnique/>
+      </w:docPartObj>
+    </w:sdtPr>
+    <w:sdtContent>
+      <w:p>
+        <w:pPr>
+          <w:pStyle w:val="Voettekst"/>
+          <w:jc w:val="right"/>
+        </w:pPr>
+        <w:r>
+          <w:fldChar w:fldCharType="begin"/>
+        </w:r>
+        <w:r>
+          <w:instrText>PAGE   \* MERGEFORMAT</w:instrText>
+        </w:r>
+        <w:r>
+          <w:fldChar w:fldCharType="separate"/>
+        </w:r>
+        <w:r>
+          <w:rPr>
+            <w:noProof/>
+          </w:rPr>
+          <w:t>8</w:t>
+        </w:r>
+        <w:r>
+          <w:fldChar w:fldCharType="end"/>
+        </w:r>
+      </w:p>
+    </w:sdtContent>
+  </w:sdt>
+  <w:p>
+    <w:pPr>
+      <w:pStyle w:val="Voettekst"/>
+    </w:pPr>
+  </w:p>
+</w:ftr>
+</file>
+
+<file path=word/footnotes.xml><?xml version="1.0" encoding="utf-8"?>
+<w:footnotes xmlns:wpc="http://schemas.microsoft.com/office/word/2010/wordprocessingCanvas" xmlns:mc="http://schemas.openxmlformats.org/markup-compatibility/2006" xmlns:o="urn:schemas-microsoft-com:office:office" xmlns:r="http://schemas.openxmlformats.org/officeDocument/2006/relationships" xmlns:m="http://schemas.openxmlformats.org/officeDocument/2006/math" xmlns:v="urn:schemas-microsoft-com:vml" xmlns:wp14="http://schemas.microsoft.com/office/word/2010/wordprocessingDrawing" xmlns:wp="http://schemas.openxmlformats.org/drawingml/2006/wordprocessingDrawing" xmlns:w10="urn:schemas-microsoft-com:office:word" xmlns:w="http://schemas.openxmlformats.org/wordprocessingml/2006/main" xmlns:w14="http://schemas.microsoft.com/office/word/2010/wordml" xmlns:w15="http://schemas.microsoft.com/office/word/2012/wordml" xmlns:wpg="http://schemas.microsoft.com/office/word/2010/wordprocessingGroup" xmlns:wpi="http://schemas.microsoft.com/office/word/2010/wordprocessingInk" xmlns:wne="http://schemas.microsoft.com/office/word/2006/wordml" xmlns:wps="http://schemas.microsoft.com/office/word/2010/wordprocessingShape" mc:Ignorable="w14 w15 wp14">
+  <w:footnote w:type="separator" w:id="-1">
+    <w:p>
+      <w:pPr>
+        <w:spacing w:after="0" w:line="240" w:lineRule="auto"/>
+      </w:pPr>
+      <w:r>
+        <w:separator/>
+      </w:r>
+    </w:p>
+  </w:footnote>
+  <w:footnote w:type="continuationSeparator" w:id="0">
+    <w:p>
+      <w:pPr>
+        <w:spacing w:after="0" w:line="240" w:lineRule="auto"/>
+      </w:pPr>
+      <w:r>
+        <w:continuationSeparator/>
+      </w:r>
+    </w:p>
+  </w:footnote>
+</w:footnotes>
+</file>
+
+<file path=word/numbering.xml><?xml version="1.0" encoding="utf-8"?>
+<w:numbering xmlns:wpc="http://schemas.microsoft.com/office/word/2010/wordprocessingCanvas" xmlns:mc="http://schemas.openxmlformats.org/markup-compatibility/2006" xmlns:o="urn:schemas-microsoft-com:office:office" xmlns:r="http://schemas.openxmlformats.org/officeDocument/2006/relationships" xmlns:m="http://schemas.openxmlformats.org/officeDocument/2006/math" xmlns:v="urn:schemas-microsoft-com:vml" xmlns:wp14="http://schemas.microsoft.com/office/word/2010/wordprocessingDrawing" xmlns:wp="http://schemas.openxmlformats.org/drawingml/2006/wordprocessingDrawing" xmlns:w10="urn:schemas-microsoft-com:office:word" xmlns:w="http://schemas.openxmlformats.org/wordprocessingml/2006/main" xmlns:w14="http://schemas.microsoft.com/office/word/2010/wordml" xmlns:w15="http://schemas.microsoft.com/office/word/2012/wordml" xmlns:wpg="http://schemas.microsoft.com/office/word/2010/wordprocessingGroup" xmlns:wpi="http://schemas.microsoft.com/office/word/2010/wordprocessingInk" xmlns:wne="http://schemas.microsoft.com/office/word/2006/wordml" xmlns:wps="http://schemas.microsoft.com/office/word/2010/wordprocessingShape" mc:Ignorable="w14 w15 wp14">
+  <w:abstractNum w:abstractNumId="0" w15:restartNumberingAfterBreak="0">
+    <w:nsid w:val="43AA0B4E"/>
+    <w:multiLevelType w:val="hybridMultilevel"/>
+    <w:tmpl w:val="165E70DE"/>
+    <w:lvl w:ilvl="0" w:tplc="0413000F">
+      <w:start w:val="1"/>
+      <w:numFmt w:val="decimal"/>
+      <w:lvlText w:val="%1."/>
+      <w:lvlJc w:val="left"/>
+      <w:pPr>
+        <w:ind w:left="720" w:hanging="360"/>
+      </w:pPr>
+      <w:rPr>
+        <w:rFonts w:hint="default"/>
+      </w:rPr>
+    </w:lvl>
+    <w:lvl w:ilvl="1" w:tplc="04130019" w:tentative="1">
+      <w:start w:val="1"/>
+      <w:numFmt w:val="lowerLetter"/>
+      <w:lvlText w:val="%2."/>
+      <w:lvlJc w:val="left"/>
+      <w:pPr>
+        <w:ind w:left="1440" w:hanging="360"/>
+      </w:pPr>
+    </w:lvl>
+    <w:lvl w:ilvl="2" w:tplc="0413001B" w:tentative="1">
+      <w:start w:val="1"/>
+      <w:numFmt w:val="lowerRoman"/>
+      <w:lvlText w:val="%3."/>
+      <w:lvlJc w:val="right"/>
+      <w:pPr>
+        <w:ind w:left="2160" w:hanging="180"/>
+      </w:pPr>
+    </w:lvl>
+    <w:lvl w:ilvl="3" w:tplc="0413000F" w:tentative="1">
+      <w:start w:val="1"/>
+      <w:numFmt w:val="decimal"/>
+      <w:lvlText w:val="%4."/>
+      <w:lvlJc w:val="left"/>
+      <w:pPr>
+        <w:ind w:left="2880" w:hanging="360"/>
+      </w:pPr>
+    </w:lvl>
+    <w:lvl w:ilvl="4" w:tplc="04130019" w:tentative="1">
+      <w:start w:val="1"/>
+      <w:numFmt w:val="lowerLetter"/>
+      <w:lvlText w:val="%5."/>
+      <w:lvlJc w:val="left"/>
+      <w:pPr>
+        <w:ind w:left="3600" w:hanging="360"/>
+      </w:pPr>
+    </w:lvl>
+    <w:lvl w:ilvl="5" w:tplc="0413001B" w:tentative="1">
+      <w:start w:val="1"/>
+      <w:numFmt w:val="lowerRoman"/>
+      <w:lvlText w:val="%6."/>
+      <w:lvlJc w:val="right"/>
+      <w:pPr>
+        <w:ind w:left="4320" w:hanging="180"/>
+      </w:pPr>
+    </w:lvl>
+    <w:lvl w:ilvl="6" w:tplc="0413000F" w:tentative="1">
+      <w:start w:val="1"/>
+      <w:numFmt w:val="decimal"/>
+      <w:lvlText w:val="%7."/>
+      <w:lvlJc w:val="left"/>
+      <w:pPr>
+        <w:ind w:left="5040" w:hanging="360"/>
+      </w:pPr>
+    </w:lvl>
+    <w:lvl w:ilvl="7" w:tplc="04130019" w:tentative="1">
+      <w:start w:val="1"/>
+      <w:numFmt w:val="lowerLetter"/>
+      <w:lvlText w:val="%8."/>
+      <w:lvlJc w:val="left"/>
+      <w:pPr>
+        <w:ind w:left="5760" w:hanging="360"/>
+      </w:pPr>
+    </w:lvl>
+    <w:lvl w:ilvl="8" w:tplc="0413001B" w:tentative="1">
+      <w:start w:val="1"/>
+      <w:numFmt w:val="lowerRoman"/>
+      <w:lvlText w:val="%9."/>
+      <w:lvlJc w:val="right"/>
+      <w:pPr>
+        <w:ind w:left="6480" w:hanging="180"/>
+      </w:pPr>
+    </w:lvl>
+  </w:abstractNum>
+  <w:num w:numId="1">
+    <w:abstractNumId w:val="0"/>
+  </w:num>
+</w:numbering>
+</file>
+
 <file path=word/styles.xml><?xml version="1.0" encoding="utf-8"?>
-<w:styles xmlns:mc="http://schemas.openxmlformats.org/markup-compatibility/2006" xmlns:r="http://schemas.openxmlformats.org/officeDocument/2006/relationships" xmlns:w="http://schemas.openxmlformats.org/wordprocessingml/2006/main" xmlns:w14="http://schemas.microsoft.com/office/word/2010/wordml" xmlns:w15="http://schemas.microsoft.com/office/word/2012/wordml" xmlns:w16cid="http://schemas.microsoft.com/office/word/2016/wordml/cid" xmlns:w16se="http://schemas.microsoft.com/office/word/2015/wordml/symex" mc:Ignorable="w14 w15 w16se w16cid">
+<w:styles xmlns:mc="http://schemas.openxmlformats.org/markup-compatibility/2006" xmlns:r="http://schemas.openxmlformats.org/officeDocument/2006/relationships" xmlns:w="http://schemas.openxmlformats.org/wordprocessingml/2006/main" xmlns:w14="http://schemas.microsoft.com/office/word/2010/wordml" xmlns:w15="http://schemas.microsoft.com/office/word/2012/wordml" mc:Ignorable="w14 w15">
   <w:docDefaults>
     <w:rPrDefault>
       <w:rPr>
@@ -2700,7 +8544,7 @@
       </w:pPr>
     </w:pPrDefault>
   </w:docDefaults>
-  <w:latentStyles w:defLockedState="0" w:defUIPriority="99" w:defSemiHidden="0" w:defUnhideWhenUsed="0" w:defQFormat="0" w:count="375">
+  <w:latentStyles w:defLockedState="0" w:defUIPriority="99" w:defSemiHidden="0" w:defUnhideWhenUsed="0" w:defQFormat="0" w:count="371">
     <w:lsdException w:name="Normal" w:uiPriority="0" w:qFormat="1"/>
     <w:lsdException w:name="heading 1" w:uiPriority="9" w:qFormat="1"/>
     <w:lsdException w:name="heading 2" w:semiHidden="1" w:uiPriority="9" w:unhideWhenUsed="1" w:qFormat="1"/>
@@ -3072,15 +8916,11 @@
     <w:lsdException w:name="List Table 5 Dark Accent 6" w:uiPriority="50"/>
     <w:lsdException w:name="List Table 6 Colorful Accent 6" w:uiPriority="51"/>
     <w:lsdException w:name="List Table 7 Colorful Accent 6" w:uiPriority="52"/>
-    <w:lsdException w:name="Mention" w:semiHidden="1" w:unhideWhenUsed="1"/>
-    <w:lsdException w:name="Smart Hyperlink" w:semiHidden="1" w:unhideWhenUsed="1"/>
-    <w:lsdException w:name="Hashtag" w:semiHidden="1" w:unhideWhenUsed="1"/>
-    <w:lsdException w:name="Unresolved Mention" w:semiHidden="1" w:unhideWhenUsed="1"/>
   </w:latentStyles>
   <w:style w:type="paragraph" w:default="1" w:styleId="Standaard">
     <w:name w:val="Normal"/>
     <w:qFormat/>
-    <w:rsid w:val="000D1CA6"/>
+    <w:rsid w:val="00C672D7"/>
     <w:rPr>
       <w:lang w:val="nl-NL"/>
     </w:rPr>
@@ -3282,6 +9122,107 @@
         <w:shd w:val="clear" w:color="auto" w:fill="CCCCCC" w:themeFill="text1" w:themeFillTint="33"/>
       </w:tcPr>
     </w:tblStylePr>
+  </w:style>
+  <w:style w:type="paragraph" w:styleId="Kopvaninhoudsopgave">
+    <w:name w:val="TOC Heading"/>
+    <w:basedOn w:val="Kop1"/>
+    <w:next w:val="Standaard"/>
+    <w:uiPriority w:val="39"/>
+    <w:unhideWhenUsed/>
+    <w:qFormat/>
+    <w:rsid w:val="00C672D7"/>
+    <w:pPr>
+      <w:outlineLvl w:val="9"/>
+    </w:pPr>
+    <w:rPr>
+      <w:lang w:eastAsia="nl-NL"/>
+    </w:rPr>
+  </w:style>
+  <w:style w:type="paragraph" w:styleId="Inhopg1">
+    <w:name w:val="toc 1"/>
+    <w:basedOn w:val="Standaard"/>
+    <w:next w:val="Standaard"/>
+    <w:autoRedefine/>
+    <w:uiPriority w:val="39"/>
+    <w:unhideWhenUsed/>
+    <w:rsid w:val="00C672D7"/>
+    <w:pPr>
+      <w:spacing w:after="100"/>
+    </w:pPr>
+  </w:style>
+  <w:style w:type="paragraph" w:styleId="Inhopg2">
+    <w:name w:val="toc 2"/>
+    <w:basedOn w:val="Standaard"/>
+    <w:next w:val="Standaard"/>
+    <w:autoRedefine/>
+    <w:uiPriority w:val="39"/>
+    <w:unhideWhenUsed/>
+    <w:rsid w:val="00C672D7"/>
+    <w:pPr>
+      <w:spacing w:after="100"/>
+      <w:ind w:left="220"/>
+    </w:pPr>
+  </w:style>
+  <w:style w:type="character" w:styleId="Hyperlink">
+    <w:name w:val="Hyperlink"/>
+    <w:basedOn w:val="Standaardalinea-lettertype"/>
+    <w:uiPriority w:val="99"/>
+    <w:unhideWhenUsed/>
+    <w:rsid w:val="00C672D7"/>
+    <w:rPr>
+      <w:color w:val="0563C1" w:themeColor="hyperlink"/>
+      <w:u w:val="single"/>
+    </w:rPr>
+  </w:style>
+  <w:style w:type="paragraph" w:styleId="Koptekst">
+    <w:name w:val="header"/>
+    <w:basedOn w:val="Standaard"/>
+    <w:link w:val="KoptekstChar"/>
+    <w:uiPriority w:val="99"/>
+    <w:unhideWhenUsed/>
+    <w:rsid w:val="00C932E7"/>
+    <w:pPr>
+      <w:tabs>
+        <w:tab w:val="center" w:pos="4536"/>
+        <w:tab w:val="right" w:pos="9072"/>
+      </w:tabs>
+      <w:spacing w:after="0" w:line="240" w:lineRule="auto"/>
+    </w:pPr>
+  </w:style>
+  <w:style w:type="character" w:customStyle="1" w:styleId="KoptekstChar">
+    <w:name w:val="Koptekst Char"/>
+    <w:basedOn w:val="Standaardalinea-lettertype"/>
+    <w:link w:val="Koptekst"/>
+    <w:uiPriority w:val="99"/>
+    <w:rsid w:val="00C932E7"/>
+    <w:rPr>
+      <w:lang w:val="nl-NL"/>
+    </w:rPr>
+  </w:style>
+  <w:style w:type="paragraph" w:styleId="Voettekst">
+    <w:name w:val="footer"/>
+    <w:basedOn w:val="Standaard"/>
+    <w:link w:val="VoettekstChar"/>
+    <w:uiPriority w:val="99"/>
+    <w:unhideWhenUsed/>
+    <w:rsid w:val="00C932E7"/>
+    <w:pPr>
+      <w:tabs>
+        <w:tab w:val="center" w:pos="4536"/>
+        <w:tab w:val="right" w:pos="9072"/>
+      </w:tabs>
+      <w:spacing w:after="0" w:line="240" w:lineRule="auto"/>
+    </w:pPr>
+  </w:style>
+  <w:style w:type="character" w:customStyle="1" w:styleId="VoettekstChar">
+    <w:name w:val="Voettekst Char"/>
+    <w:basedOn w:val="Standaardalinea-lettertype"/>
+    <w:link w:val="Voettekst"/>
+    <w:uiPriority w:val="99"/>
+    <w:rsid w:val="00C932E7"/>
+    <w:rPr>
+      <w:lang w:val="nl-NL"/>
+    </w:rPr>
   </w:style>
 </w:styles>
 </file>
@@ -3579,4 +9520,35 @@
     </a:ext>
   </a:extLst>
 </a:theme>
+</file>
+
+<file path=customXml/item1.xml><?xml version="1.0" encoding="utf-8"?>
+<CoverPageProperties xmlns="http://schemas.microsoft.com/office/2006/coverPageProps">
+  <PublishDate>2018-01-01T00:00:00</PublishDate>
+  <Abstract/>
+  <CompanyAddress/>
+  <CompanyPhone/>
+  <CompanyFax/>
+  <CompanyEmail/>
+</CoverPageProperties>
+</file>
+
+<file path=customXml/item2.xml><?xml version="1.0" encoding="utf-8"?>
+<b:Sources xmlns:b="http://schemas.openxmlformats.org/officeDocument/2006/bibliography" xmlns="http://schemas.openxmlformats.org/officeDocument/2006/bibliography" SelectedStyle="\APASixthEditionOfficeOnline.xsl" StyleName="APA" Version="6"/>
+</file>
+
+<file path=customXml/itemProps1.xml><?xml version="1.0" encoding="utf-8"?>
+<ds:datastoreItem xmlns:ds="http://schemas.openxmlformats.org/officeDocument/2006/customXml" ds:itemID="{55AF091B-3C7A-41E3-B477-F2FDAA23CFDA}">
+  <ds:schemaRefs>
+    <ds:schemaRef ds:uri="http://schemas.microsoft.com/office/2006/coverPageProps"/>
+  </ds:schemaRefs>
+</ds:datastoreItem>
+</file>
+
+<file path=customXml/itemProps2.xml><?xml version="1.0" encoding="utf-8"?>
+<ds:datastoreItem xmlns:ds="http://schemas.openxmlformats.org/officeDocument/2006/customXml" ds:itemID="{59996BC9-107F-4B34-9F48-2FF8DED4C7E3}">
+  <ds:schemaRefs>
+    <ds:schemaRef ds:uri="http://schemas.openxmlformats.org/officeDocument/2006/bibliography"/>
+  </ds:schemaRefs>
+</ds:datastoreItem>
 </file>